--- a/03. SW Arch. & Design Phase/SWADVER.docx
+++ b/03. SW Arch. & Design Phase/SWADVER.docx
@@ -211,7 +211,7 @@
           </mc:Choice>
           <mc:Fallback>
             <w:pict>
-              <v:rect w14:anchorId="4C5CEE38" id="Rectangle 3" o:spid="_x0000_s1026" style="position:absolute;margin-left:7.7pt;margin-top:19.65pt;width:458.4pt;height:162pt;z-index:251663872;visibility:visible;mso-wrap-style:square;mso-wrap-distance-left:9pt;mso-wrap-distance-top:0;mso-wrap-distance-right:9pt;mso-wrap-distance-bottom:0;mso-position-horizontal:absolute;mso-position-horizontal-relative:text;mso-position-vertical:absolute;mso-position-vertical-relative:text;v-text-anchor:middle" o:gfxdata="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" filled="f" strokecolor="black [3213]" strokeweight="1pt"/>
+              <v:rect w14:anchorId="7488C6C3" id="Rectangle 3" o:spid="_x0000_s1026" style="position:absolute;left:0;text-align:left;margin-left:7.7pt;margin-top:19.65pt;width:458.4pt;height:162pt;z-index:251663872;visibility:visible;mso-wrap-style:square;mso-wrap-distance-left:9pt;mso-wrap-distance-top:0;mso-wrap-distance-right:9pt;mso-wrap-distance-bottom:0;mso-position-horizontal:absolute;mso-position-horizontal-relative:text;mso-position-vertical:absolute;mso-position-vertical-relative:text;v-text-anchor:middle" o:gfxdata="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" filled="f" strokecolor="black [3213]" strokeweight="1pt"/>
             </w:pict>
           </mc:Fallback>
         </mc:AlternateContent>
@@ -3047,6 +3047,8 @@
           <w:bCs w:val="0"/>
           <w:caps w:val="0"/>
           <w:noProof/>
+          <w:kern w:val="2"/>
+          <w:sz w:val="20"/>
           <w:szCs w:val="22"/>
         </w:rPr>
       </w:pPr>
@@ -3059,7 +3061,7 @@
       <w:r>
         <w:fldChar w:fldCharType="separate"/>
       </w:r>
-      <w:hyperlink w:anchor="_Toc118581222" w:history="1">
+      <w:hyperlink w:anchor="_Toc120296388" w:history="1">
         <w:r>
           <w:rPr>
             <w:rStyle w:val="Hyperlink"/>
@@ -3071,7 +3073,6 @@
         <w:r>
           <w:rPr>
             <w:rStyle w:val="Hyperlink"/>
-            <w:rFonts w:hint="eastAsia"/>
             <w:noProof/>
           </w:rPr>
           <w:t xml:space="preserve"> </w:t>
@@ -3079,7 +3080,6 @@
         <w:r>
           <w:rPr>
             <w:rStyle w:val="Hyperlink"/>
-            <w:rFonts w:hint="eastAsia"/>
             <w:noProof/>
           </w:rPr>
           <w:t>개요</w:t>
@@ -3103,7 +3103,7 @@
             <w:noProof/>
             <w:webHidden/>
           </w:rPr>
-          <w:instrText xml:space="preserve"> PAGEREF _Toc118581222 \h </w:instrText>
+          <w:instrText xml:space="preserve"> PAGEREF _Toc120296388 \h </w:instrText>
         </w:r>
         <w:r>
           <w:rPr>
@@ -3145,10 +3145,12 @@
           <w:rFonts w:asciiTheme="minorHAnsi" w:eastAsiaTheme="minorEastAsia" w:hAnsiTheme="minorHAnsi" w:cstheme="minorBidi"/>
           <w:bCs w:val="0"/>
           <w:noProof/>
+          <w:kern w:val="2"/>
+          <w:sz w:val="20"/>
           <w:szCs w:val="22"/>
         </w:rPr>
       </w:pPr>
-      <w:hyperlink w:anchor="_Toc118581223" w:history="1">
+      <w:hyperlink w:anchor="_Toc120296389" w:history="1">
         <w:r>
           <w:rPr>
             <w:rStyle w:val="Hyperlink"/>
@@ -3166,7 +3168,6 @@
         <w:r>
           <w:rPr>
             <w:rStyle w:val="Hyperlink"/>
-            <w:rFonts w:hint="eastAsia"/>
             <w:noProof/>
           </w:rPr>
           <w:t xml:space="preserve"> </w:t>
@@ -3174,7 +3175,6 @@
         <w:r>
           <w:rPr>
             <w:rStyle w:val="Hyperlink"/>
-            <w:rFonts w:hint="eastAsia"/>
             <w:noProof/>
           </w:rPr>
           <w:t>목적</w:t>
@@ -3198,7 +3198,7 @@
             <w:noProof/>
             <w:webHidden/>
           </w:rPr>
-          <w:instrText xml:space="preserve"> PAGEREF _Toc118581223 \h </w:instrText>
+          <w:instrText xml:space="preserve"> PAGEREF _Toc120296389 \h </w:instrText>
         </w:r>
         <w:r>
           <w:rPr>
@@ -3240,10 +3240,12 @@
           <w:rFonts w:asciiTheme="minorHAnsi" w:eastAsiaTheme="minorEastAsia" w:hAnsiTheme="minorHAnsi" w:cstheme="minorBidi"/>
           <w:bCs w:val="0"/>
           <w:noProof/>
+          <w:kern w:val="2"/>
+          <w:sz w:val="20"/>
           <w:szCs w:val="22"/>
         </w:rPr>
       </w:pPr>
-      <w:hyperlink w:anchor="_Toc118581224" w:history="1">
+      <w:hyperlink w:anchor="_Toc120296390" w:history="1">
         <w:r>
           <w:rPr>
             <w:rStyle w:val="Hyperlink"/>
@@ -3261,7 +3263,6 @@
         <w:r>
           <w:rPr>
             <w:rStyle w:val="Hyperlink"/>
-            <w:rFonts w:hint="eastAsia"/>
             <w:noProof/>
           </w:rPr>
           <w:t xml:space="preserve"> </w:t>
@@ -3269,7 +3270,6 @@
         <w:r>
           <w:rPr>
             <w:rStyle w:val="Hyperlink"/>
-            <w:rFonts w:hint="eastAsia"/>
             <w:noProof/>
           </w:rPr>
           <w:t>문서의</w:t>
@@ -3284,7 +3284,6 @@
         <w:r>
           <w:rPr>
             <w:rStyle w:val="Hyperlink"/>
-            <w:rFonts w:hint="eastAsia"/>
             <w:noProof/>
           </w:rPr>
           <w:t>범위</w:t>
@@ -3308,7 +3307,7 @@
             <w:noProof/>
             <w:webHidden/>
           </w:rPr>
-          <w:instrText xml:space="preserve"> PAGEREF _Toc118581224 \h </w:instrText>
+          <w:instrText xml:space="preserve"> PAGEREF _Toc120296390 \h </w:instrText>
         </w:r>
         <w:r>
           <w:rPr>
@@ -3350,10 +3349,12 @@
           <w:rFonts w:asciiTheme="minorHAnsi" w:eastAsiaTheme="minorEastAsia" w:hAnsiTheme="minorHAnsi" w:cstheme="minorBidi"/>
           <w:bCs w:val="0"/>
           <w:noProof/>
+          <w:kern w:val="2"/>
+          <w:sz w:val="20"/>
           <w:szCs w:val="22"/>
         </w:rPr>
       </w:pPr>
-      <w:hyperlink w:anchor="_Toc118581225" w:history="1">
+      <w:hyperlink w:anchor="_Toc120296391" w:history="1">
         <w:r>
           <w:rPr>
             <w:rStyle w:val="Hyperlink"/>
@@ -3371,7 +3372,6 @@
         <w:r>
           <w:rPr>
             <w:rStyle w:val="Hyperlink"/>
-            <w:rFonts w:hint="eastAsia"/>
             <w:noProof/>
           </w:rPr>
           <w:t xml:space="preserve"> </w:t>
@@ -3379,7 +3379,6 @@
         <w:r>
           <w:rPr>
             <w:rStyle w:val="Hyperlink"/>
-            <w:rFonts w:hint="eastAsia"/>
             <w:noProof/>
           </w:rPr>
           <w:t>참고문헌</w:t>
@@ -3403,7 +3402,7 @@
             <w:noProof/>
             <w:webHidden/>
           </w:rPr>
-          <w:instrText xml:space="preserve"> PAGEREF _Toc118581225 \h </w:instrText>
+          <w:instrText xml:space="preserve"> PAGEREF _Toc120296391 \h </w:instrText>
         </w:r>
         <w:r>
           <w:rPr>
@@ -3444,10 +3443,12 @@
         <w:rPr>
           <w:rFonts w:asciiTheme="minorHAnsi" w:eastAsiaTheme="minorEastAsia" w:hAnsiTheme="minorHAnsi" w:cstheme="minorBidi"/>
           <w:noProof/>
+          <w:kern w:val="2"/>
+          <w:sz w:val="20"/>
           <w:szCs w:val="22"/>
         </w:rPr>
       </w:pPr>
-      <w:hyperlink w:anchor="_Toc118581226" w:history="1">
+      <w:hyperlink w:anchor="_Toc120296392" w:history="1">
         <w:r>
           <w:rPr>
             <w:rStyle w:val="Hyperlink"/>
@@ -3460,6 +3461,8 @@
           <w:rPr>
             <w:rFonts w:asciiTheme="minorHAnsi" w:eastAsiaTheme="minorEastAsia" w:hAnsiTheme="minorHAnsi" w:cstheme="minorBidi"/>
             <w:noProof/>
+            <w:kern w:val="2"/>
+            <w:sz w:val="20"/>
             <w:szCs w:val="22"/>
           </w:rPr>
           <w:tab/>
@@ -3467,7 +3470,7 @@
         <w:r>
           <w:rPr>
             <w:rStyle w:val="Hyperlink"/>
-            <w:rFonts w:asciiTheme="minorBidi" w:hAnsiTheme="minorBidi" w:hint="eastAsia"/>
+            <w:rFonts w:asciiTheme="minorBidi" w:hAnsiTheme="minorBidi"/>
             <w:noProof/>
           </w:rPr>
           <w:t>적용</w:t>
@@ -3483,7 +3486,7 @@
         <w:r>
           <w:rPr>
             <w:rStyle w:val="Hyperlink"/>
-            <w:rFonts w:asciiTheme="minorBidi" w:hAnsiTheme="minorBidi" w:hint="eastAsia"/>
+            <w:rFonts w:asciiTheme="minorBidi" w:hAnsiTheme="minorBidi"/>
             <w:noProof/>
           </w:rPr>
           <w:t>표준</w:t>
@@ -3507,7 +3510,7 @@
             <w:noProof/>
             <w:webHidden/>
           </w:rPr>
-          <w:instrText xml:space="preserve"> PAGEREF _Toc118581226 \h </w:instrText>
+          <w:instrText xml:space="preserve"> PAGEREF _Toc120296392 \h </w:instrText>
         </w:r>
         <w:r>
           <w:rPr>
@@ -3548,10 +3551,12 @@
         <w:rPr>
           <w:rFonts w:asciiTheme="minorHAnsi" w:eastAsiaTheme="minorEastAsia" w:hAnsiTheme="minorHAnsi" w:cstheme="minorBidi"/>
           <w:noProof/>
+          <w:kern w:val="2"/>
+          <w:sz w:val="20"/>
           <w:szCs w:val="22"/>
         </w:rPr>
       </w:pPr>
-      <w:hyperlink w:anchor="_Toc118581227" w:history="1">
+      <w:hyperlink w:anchor="_Toc120296393" w:history="1">
         <w:r>
           <w:rPr>
             <w:rStyle w:val="Hyperlink"/>
@@ -3564,6 +3569,8 @@
           <w:rPr>
             <w:rFonts w:asciiTheme="minorHAnsi" w:eastAsiaTheme="minorEastAsia" w:hAnsiTheme="minorHAnsi" w:cstheme="minorBidi"/>
             <w:noProof/>
+            <w:kern w:val="2"/>
+            <w:sz w:val="20"/>
             <w:szCs w:val="22"/>
           </w:rPr>
           <w:tab/>
@@ -3571,7 +3578,7 @@
         <w:r>
           <w:rPr>
             <w:rStyle w:val="Hyperlink"/>
-            <w:rFonts w:asciiTheme="minorBidi" w:hAnsiTheme="minorBidi" w:hint="eastAsia"/>
+            <w:rFonts w:asciiTheme="minorBidi" w:hAnsiTheme="minorBidi"/>
             <w:noProof/>
           </w:rPr>
           <w:t>기술</w:t>
@@ -3587,7 +3594,7 @@
         <w:r>
           <w:rPr>
             <w:rStyle w:val="Hyperlink"/>
-            <w:rFonts w:asciiTheme="minorBidi" w:hAnsiTheme="minorBidi" w:hint="eastAsia"/>
+            <w:rFonts w:asciiTheme="minorBidi" w:hAnsiTheme="minorBidi"/>
             <w:noProof/>
           </w:rPr>
           <w:t>문서</w:t>
@@ -3611,7 +3618,7 @@
             <w:noProof/>
             <w:webHidden/>
           </w:rPr>
-          <w:instrText xml:space="preserve"> PAGEREF _Toc118581227 \h </w:instrText>
+          <w:instrText xml:space="preserve"> PAGEREF _Toc120296393 \h </w:instrText>
         </w:r>
         <w:r>
           <w:rPr>
@@ -3653,10 +3660,12 @@
           <w:rFonts w:asciiTheme="minorHAnsi" w:eastAsiaTheme="minorEastAsia" w:hAnsiTheme="minorHAnsi" w:cstheme="minorBidi"/>
           <w:bCs w:val="0"/>
           <w:noProof/>
+          <w:kern w:val="2"/>
+          <w:sz w:val="20"/>
           <w:szCs w:val="22"/>
         </w:rPr>
       </w:pPr>
-      <w:hyperlink w:anchor="_Toc118581228" w:history="1">
+      <w:hyperlink w:anchor="_Toc120296394" w:history="1">
         <w:r>
           <w:rPr>
             <w:rStyle w:val="Hyperlink"/>
@@ -3674,7 +3683,6 @@
         <w:r>
           <w:rPr>
             <w:rStyle w:val="Hyperlink"/>
-            <w:rFonts w:hint="eastAsia"/>
             <w:noProof/>
           </w:rPr>
           <w:t xml:space="preserve"> </w:t>
@@ -3682,7 +3690,6 @@
         <w:r>
           <w:rPr>
             <w:rStyle w:val="Hyperlink"/>
-            <w:rFonts w:hint="eastAsia"/>
             <w:noProof/>
           </w:rPr>
           <w:t>용어</w:t>
@@ -3697,7 +3704,6 @@
         <w:r>
           <w:rPr>
             <w:rStyle w:val="Hyperlink"/>
-            <w:rFonts w:hint="eastAsia"/>
             <w:noProof/>
           </w:rPr>
           <w:t>및</w:t>
@@ -3712,7 +3718,6 @@
         <w:r>
           <w:rPr>
             <w:rStyle w:val="Hyperlink"/>
-            <w:rFonts w:hint="eastAsia"/>
             <w:noProof/>
           </w:rPr>
           <w:t>약어</w:t>
@@ -3736,111 +3741,7 @@
             <w:noProof/>
             <w:webHidden/>
           </w:rPr>
-          <w:instrText xml:space="preserve"> PAGEREF _Toc118581228 \h </w:instrText>
-        </w:r>
-        <w:r>
-          <w:rPr>
-            <w:noProof/>
-            <w:webHidden/>
-          </w:rPr>
-        </w:r>
-        <w:r>
-          <w:rPr>
-            <w:noProof/>
-            <w:webHidden/>
-          </w:rPr>
-          <w:fldChar w:fldCharType="separate"/>
-        </w:r>
-        <w:r>
-          <w:rPr>
-            <w:noProof/>
-            <w:webHidden/>
-          </w:rPr>
-          <w:t>7</w:t>
-        </w:r>
-        <w:r>
-          <w:rPr>
-            <w:noProof/>
-            <w:webHidden/>
-          </w:rPr>
-          <w:fldChar w:fldCharType="end"/>
-        </w:r>
-      </w:hyperlink>
-    </w:p>
-    <w:p>
-      <w:pPr>
-        <w:pStyle w:val="TOC1"/>
-        <w:tabs>
-          <w:tab w:val="right" w:leader="dot" w:pos="9344"/>
-        </w:tabs>
-        <w:rPr>
-          <w:rFonts w:asciiTheme="minorHAnsi" w:eastAsiaTheme="minorEastAsia" w:hAnsiTheme="minorHAnsi" w:cstheme="minorBidi"/>
-          <w:bCs w:val="0"/>
-          <w:caps w:val="0"/>
-          <w:noProof/>
-          <w:szCs w:val="22"/>
-        </w:rPr>
-      </w:pPr>
-      <w:hyperlink w:anchor="_Toc118581229" w:history="1">
-        <w:r>
-          <w:rPr>
-            <w:rStyle w:val="Hyperlink"/>
-            <w:rFonts w:eastAsia="굴림"/>
-            <w:noProof/>
-          </w:rPr>
-          <w:t>2.</w:t>
-        </w:r>
-        <w:r>
-          <w:rPr>
-            <w:rStyle w:val="Hyperlink"/>
-            <w:rFonts w:hint="eastAsia"/>
-            <w:noProof/>
-          </w:rPr>
-          <w:t xml:space="preserve"> </w:t>
-        </w:r>
-        <w:r>
-          <w:rPr>
-            <w:rStyle w:val="Hyperlink"/>
-            <w:rFonts w:hint="eastAsia"/>
-            <w:noProof/>
-          </w:rPr>
-          <w:t>소프트웨어</w:t>
-        </w:r>
-        <w:r>
-          <w:rPr>
-            <w:rStyle w:val="Hyperlink"/>
-            <w:noProof/>
-          </w:rPr>
-          <w:t xml:space="preserve"> </w:t>
-        </w:r>
-        <w:r>
-          <w:rPr>
-            <w:rStyle w:val="Hyperlink"/>
-            <w:rFonts w:hint="eastAsia"/>
-            <w:noProof/>
-          </w:rPr>
-          <w:t>개요</w:t>
-        </w:r>
-        <w:r>
-          <w:rPr>
-            <w:noProof/>
-            <w:webHidden/>
-          </w:rPr>
-          <w:tab/>
-        </w:r>
-        <w:r>
-          <w:rPr>
-            <w:noProof/>
-            <w:webHidden/>
-          </w:rPr>
-          <w:fldChar w:fldCharType="begin"/>
-        </w:r>
-        <w:r>
-          <w:rPr>
-            <w:noProof/>
-            <w:webHidden/>
-          </w:rPr>
-          <w:instrText xml:space="preserve"> PAGEREF _Toc118581229 \h </w:instrText>
+          <w:instrText xml:space="preserve"> PAGEREF _Toc120296394 \h </w:instrText>
         </w:r>
         <w:r>
           <w:rPr>
@@ -3882,33 +3783,19 @@
           <w:bCs w:val="0"/>
           <w:caps w:val="0"/>
           <w:noProof/>
+          <w:kern w:val="2"/>
+          <w:sz w:val="20"/>
           <w:szCs w:val="22"/>
         </w:rPr>
       </w:pPr>
-      <w:hyperlink w:anchor="_Toc118581230" w:history="1">
+      <w:hyperlink w:anchor="_Toc120296395" w:history="1">
         <w:r>
           <w:rPr>
             <w:rStyle w:val="Hyperlink"/>
             <w:rFonts w:eastAsia="굴림"/>
             <w:noProof/>
           </w:rPr>
-          <w:t>3.</w:t>
-        </w:r>
-        <w:r>
-          <w:rPr>
-            <w:rStyle w:val="Hyperlink"/>
-            <w:rFonts w:hint="eastAsia"/>
-            <w:noProof/>
-          </w:rPr>
-          <w:t xml:space="preserve"> </w:t>
-        </w:r>
-        <w:r>
-          <w:rPr>
-            <w:rStyle w:val="Hyperlink"/>
-            <w:rFonts w:hint="eastAsia"/>
-            <w:noProof/>
-          </w:rPr>
-          <w:t>검증</w:t>
+          <w:t>2.</w:t>
         </w:r>
         <w:r>
           <w:rPr>
@@ -3920,10 +3807,23 @@
         <w:r>
           <w:rPr>
             <w:rStyle w:val="Hyperlink"/>
-            <w:rFonts w:hint="eastAsia"/>
             <w:noProof/>
           </w:rPr>
-          <w:t>활동</w:t>
+          <w:t>소프트웨어</w:t>
+        </w:r>
+        <w:r>
+          <w:rPr>
+            <w:rStyle w:val="Hyperlink"/>
+            <w:noProof/>
+          </w:rPr>
+          <w:t xml:space="preserve"> </w:t>
+        </w:r>
+        <w:r>
+          <w:rPr>
+            <w:rStyle w:val="Hyperlink"/>
+            <w:noProof/>
+          </w:rPr>
+          <w:t>개요</w:t>
         </w:r>
         <w:r>
           <w:rPr>
@@ -3944,587 +3844,7 @@
             <w:noProof/>
             <w:webHidden/>
           </w:rPr>
-          <w:instrText xml:space="preserve"> PAGEREF _Toc118581230 \h </w:instrText>
-        </w:r>
-        <w:r>
-          <w:rPr>
-            <w:noProof/>
-            <w:webHidden/>
-          </w:rPr>
-        </w:r>
-        <w:r>
-          <w:rPr>
-            <w:noProof/>
-            <w:webHidden/>
-          </w:rPr>
-          <w:fldChar w:fldCharType="separate"/>
-        </w:r>
-        <w:r>
-          <w:rPr>
-            <w:noProof/>
-            <w:webHidden/>
-          </w:rPr>
-          <w:t>9</w:t>
-        </w:r>
-        <w:r>
-          <w:rPr>
-            <w:noProof/>
-            <w:webHidden/>
-          </w:rPr>
-          <w:fldChar w:fldCharType="end"/>
-        </w:r>
-      </w:hyperlink>
-    </w:p>
-    <w:p>
-      <w:pPr>
-        <w:pStyle w:val="TOC2"/>
-        <w:tabs>
-          <w:tab w:val="right" w:leader="dot" w:pos="9344"/>
-        </w:tabs>
-        <w:ind w:left="220"/>
-        <w:rPr>
-          <w:rFonts w:asciiTheme="minorHAnsi" w:eastAsiaTheme="minorEastAsia" w:hAnsiTheme="minorHAnsi" w:cstheme="minorBidi"/>
-          <w:bCs w:val="0"/>
-          <w:noProof/>
-          <w:szCs w:val="22"/>
-        </w:rPr>
-      </w:pPr>
-      <w:hyperlink w:anchor="_Toc118581231" w:history="1">
-        <w:r>
-          <w:rPr>
-            <w:rStyle w:val="Hyperlink"/>
-            <w:rFonts w:eastAsia="굴림"/>
-            <w:noProof/>
-            <w14:scene3d>
-              <w14:camera w14:prst="orthographicFront"/>
-              <w14:lightRig w14:rig="threePt" w14:dir="t">
-                <w14:rot w14:lat="0" w14:lon="0" w14:rev="0"/>
-              </w14:lightRig>
-            </w14:scene3d>
-          </w:rPr>
-          <w:t>3.1.</w:t>
-        </w:r>
-        <w:r>
-          <w:rPr>
-            <w:rStyle w:val="Hyperlink"/>
-            <w:rFonts w:hint="eastAsia"/>
-            <w:noProof/>
-          </w:rPr>
-          <w:t xml:space="preserve"> </w:t>
-        </w:r>
-        <w:r>
-          <w:rPr>
-            <w:rStyle w:val="Hyperlink"/>
-            <w:rFonts w:hint="eastAsia"/>
-            <w:noProof/>
-          </w:rPr>
-          <w:t>검증</w:t>
-        </w:r>
-        <w:r>
-          <w:rPr>
-            <w:rStyle w:val="Hyperlink"/>
-            <w:noProof/>
-          </w:rPr>
-          <w:t xml:space="preserve"> </w:t>
-        </w:r>
-        <w:r>
-          <w:rPr>
-            <w:rStyle w:val="Hyperlink"/>
-            <w:rFonts w:hint="eastAsia"/>
-            <w:noProof/>
-          </w:rPr>
-          <w:t>수행자</w:t>
-        </w:r>
-        <w:r>
-          <w:rPr>
-            <w:noProof/>
-            <w:webHidden/>
-          </w:rPr>
-          <w:tab/>
-        </w:r>
-        <w:r>
-          <w:rPr>
-            <w:noProof/>
-            <w:webHidden/>
-          </w:rPr>
-          <w:fldChar w:fldCharType="begin"/>
-        </w:r>
-        <w:r>
-          <w:rPr>
-            <w:noProof/>
-            <w:webHidden/>
-          </w:rPr>
-          <w:instrText xml:space="preserve"> PAGEREF _Toc118581231 \h </w:instrText>
-        </w:r>
-        <w:r>
-          <w:rPr>
-            <w:noProof/>
-            <w:webHidden/>
-          </w:rPr>
-        </w:r>
-        <w:r>
-          <w:rPr>
-            <w:noProof/>
-            <w:webHidden/>
-          </w:rPr>
-          <w:fldChar w:fldCharType="separate"/>
-        </w:r>
-        <w:r>
-          <w:rPr>
-            <w:noProof/>
-            <w:webHidden/>
-          </w:rPr>
-          <w:t>9</w:t>
-        </w:r>
-        <w:r>
-          <w:rPr>
-            <w:noProof/>
-            <w:webHidden/>
-          </w:rPr>
-          <w:fldChar w:fldCharType="end"/>
-        </w:r>
-      </w:hyperlink>
-    </w:p>
-    <w:p>
-      <w:pPr>
-        <w:pStyle w:val="TOC2"/>
-        <w:tabs>
-          <w:tab w:val="right" w:leader="dot" w:pos="9344"/>
-        </w:tabs>
-        <w:ind w:left="220"/>
-        <w:rPr>
-          <w:rFonts w:asciiTheme="minorHAnsi" w:eastAsiaTheme="minorEastAsia" w:hAnsiTheme="minorHAnsi" w:cstheme="minorBidi"/>
-          <w:bCs w:val="0"/>
-          <w:noProof/>
-          <w:szCs w:val="22"/>
-        </w:rPr>
-      </w:pPr>
-      <w:hyperlink w:anchor="_Toc118581232" w:history="1">
-        <w:r>
-          <w:rPr>
-            <w:rStyle w:val="Hyperlink"/>
-            <w:rFonts w:eastAsia="굴림"/>
-            <w:noProof/>
-            <w14:scene3d>
-              <w14:camera w14:prst="orthographicFront"/>
-              <w14:lightRig w14:rig="threePt" w14:dir="t">
-                <w14:rot w14:lat="0" w14:lon="0" w14:rev="0"/>
-              </w14:lightRig>
-            </w14:scene3d>
-          </w:rPr>
-          <w:t>3.2.</w:t>
-        </w:r>
-        <w:r>
-          <w:rPr>
-            <w:rStyle w:val="Hyperlink"/>
-            <w:rFonts w:hint="eastAsia"/>
-            <w:noProof/>
-          </w:rPr>
-          <w:t xml:space="preserve"> </w:t>
-        </w:r>
-        <w:r>
-          <w:rPr>
-            <w:rStyle w:val="Hyperlink"/>
-            <w:rFonts w:hint="eastAsia"/>
-            <w:noProof/>
-          </w:rPr>
-          <w:t>검증</w:t>
-        </w:r>
-        <w:r>
-          <w:rPr>
-            <w:rStyle w:val="Hyperlink"/>
-            <w:noProof/>
-          </w:rPr>
-          <w:t xml:space="preserve"> </w:t>
-        </w:r>
-        <w:r>
-          <w:rPr>
-            <w:rStyle w:val="Hyperlink"/>
-            <w:rFonts w:hint="eastAsia"/>
-            <w:noProof/>
-          </w:rPr>
-          <w:t>기간</w:t>
-        </w:r>
-        <w:r>
-          <w:rPr>
-            <w:noProof/>
-            <w:webHidden/>
-          </w:rPr>
-          <w:tab/>
-        </w:r>
-        <w:r>
-          <w:rPr>
-            <w:noProof/>
-            <w:webHidden/>
-          </w:rPr>
-          <w:fldChar w:fldCharType="begin"/>
-        </w:r>
-        <w:r>
-          <w:rPr>
-            <w:noProof/>
-            <w:webHidden/>
-          </w:rPr>
-          <w:instrText xml:space="preserve"> PAGEREF _Toc118581232 \h </w:instrText>
-        </w:r>
-        <w:r>
-          <w:rPr>
-            <w:noProof/>
-            <w:webHidden/>
-          </w:rPr>
-        </w:r>
-        <w:r>
-          <w:rPr>
-            <w:noProof/>
-            <w:webHidden/>
-          </w:rPr>
-          <w:fldChar w:fldCharType="separate"/>
-        </w:r>
-        <w:r>
-          <w:rPr>
-            <w:noProof/>
-            <w:webHidden/>
-          </w:rPr>
-          <w:t>9</w:t>
-        </w:r>
-        <w:r>
-          <w:rPr>
-            <w:noProof/>
-            <w:webHidden/>
-          </w:rPr>
-          <w:fldChar w:fldCharType="end"/>
-        </w:r>
-      </w:hyperlink>
-    </w:p>
-    <w:p>
-      <w:pPr>
-        <w:pStyle w:val="TOC2"/>
-        <w:tabs>
-          <w:tab w:val="right" w:leader="dot" w:pos="9344"/>
-        </w:tabs>
-        <w:ind w:left="220"/>
-        <w:rPr>
-          <w:rFonts w:asciiTheme="minorHAnsi" w:eastAsiaTheme="minorEastAsia" w:hAnsiTheme="minorHAnsi" w:cstheme="minorBidi"/>
-          <w:bCs w:val="0"/>
-          <w:noProof/>
-          <w:szCs w:val="22"/>
-        </w:rPr>
-      </w:pPr>
-      <w:hyperlink w:anchor="_Toc118581233" w:history="1">
-        <w:r>
-          <w:rPr>
-            <w:rStyle w:val="Hyperlink"/>
-            <w:rFonts w:eastAsia="굴림"/>
-            <w:noProof/>
-            <w14:scene3d>
-              <w14:camera w14:prst="orthographicFront"/>
-              <w14:lightRig w14:rig="threePt" w14:dir="t">
-                <w14:rot w14:lat="0" w14:lon="0" w14:rev="0"/>
-              </w14:lightRig>
-            </w14:scene3d>
-          </w:rPr>
-          <w:t>3.3.</w:t>
-        </w:r>
-        <w:r>
-          <w:rPr>
-            <w:rStyle w:val="Hyperlink"/>
-            <w:rFonts w:hint="eastAsia"/>
-            <w:noProof/>
-          </w:rPr>
-          <w:t xml:space="preserve"> </w:t>
-        </w:r>
-        <w:r>
-          <w:rPr>
-            <w:rStyle w:val="Hyperlink"/>
-            <w:rFonts w:hint="eastAsia"/>
-            <w:noProof/>
-          </w:rPr>
-          <w:t>검증대상</w:t>
-        </w:r>
-        <w:r>
-          <w:rPr>
-            <w:rStyle w:val="Hyperlink"/>
-            <w:noProof/>
-          </w:rPr>
-          <w:t xml:space="preserve"> </w:t>
-        </w:r>
-        <w:r>
-          <w:rPr>
-            <w:rStyle w:val="Hyperlink"/>
-            <w:rFonts w:hint="eastAsia"/>
-            <w:noProof/>
-          </w:rPr>
-          <w:t>문서</w:t>
-        </w:r>
-        <w:r>
-          <w:rPr>
-            <w:noProof/>
-            <w:webHidden/>
-          </w:rPr>
-          <w:tab/>
-        </w:r>
-        <w:r>
-          <w:rPr>
-            <w:noProof/>
-            <w:webHidden/>
-          </w:rPr>
-          <w:fldChar w:fldCharType="begin"/>
-        </w:r>
-        <w:r>
-          <w:rPr>
-            <w:noProof/>
-            <w:webHidden/>
-          </w:rPr>
-          <w:instrText xml:space="preserve"> PAGEREF _Toc118581233 \h </w:instrText>
-        </w:r>
-        <w:r>
-          <w:rPr>
-            <w:noProof/>
-            <w:webHidden/>
-          </w:rPr>
-        </w:r>
-        <w:r>
-          <w:rPr>
-            <w:noProof/>
-            <w:webHidden/>
-          </w:rPr>
-          <w:fldChar w:fldCharType="separate"/>
-        </w:r>
-        <w:r>
-          <w:rPr>
-            <w:noProof/>
-            <w:webHidden/>
-          </w:rPr>
-          <w:t>9</w:t>
-        </w:r>
-        <w:r>
-          <w:rPr>
-            <w:noProof/>
-            <w:webHidden/>
-          </w:rPr>
-          <w:fldChar w:fldCharType="end"/>
-        </w:r>
-      </w:hyperlink>
-    </w:p>
-    <w:p>
-      <w:pPr>
-        <w:pStyle w:val="TOC2"/>
-        <w:tabs>
-          <w:tab w:val="right" w:leader="dot" w:pos="9344"/>
-        </w:tabs>
-        <w:ind w:left="220"/>
-        <w:rPr>
-          <w:rFonts w:asciiTheme="minorHAnsi" w:eastAsiaTheme="minorEastAsia" w:hAnsiTheme="minorHAnsi" w:cstheme="minorBidi"/>
-          <w:bCs w:val="0"/>
-          <w:noProof/>
-          <w:szCs w:val="22"/>
-        </w:rPr>
-      </w:pPr>
-      <w:hyperlink w:anchor="_Toc118581234" w:history="1">
-        <w:r>
-          <w:rPr>
-            <w:rStyle w:val="Hyperlink"/>
-            <w:rFonts w:eastAsia="굴림"/>
-            <w:noProof/>
-            <w14:scene3d>
-              <w14:camera w14:prst="orthographicFront"/>
-              <w14:lightRig w14:rig="threePt" w14:dir="t">
-                <w14:rot w14:lat="0" w14:lon="0" w14:rev="0"/>
-              </w14:lightRig>
-            </w14:scene3d>
-          </w:rPr>
-          <w:t>3.4.</w:t>
-        </w:r>
-        <w:r>
-          <w:rPr>
-            <w:rStyle w:val="Hyperlink"/>
-            <w:rFonts w:hint="eastAsia"/>
-            <w:noProof/>
-          </w:rPr>
-          <w:t xml:space="preserve"> </w:t>
-        </w:r>
-        <w:r>
-          <w:rPr>
-            <w:rStyle w:val="Hyperlink"/>
-            <w:rFonts w:hint="eastAsia"/>
-            <w:noProof/>
-          </w:rPr>
-          <w:t>검증</w:t>
-        </w:r>
-        <w:r>
-          <w:rPr>
-            <w:rStyle w:val="Hyperlink"/>
-            <w:noProof/>
-          </w:rPr>
-          <w:t xml:space="preserve"> </w:t>
-        </w:r>
-        <w:r>
-          <w:rPr>
-            <w:rStyle w:val="Hyperlink"/>
-            <w:rFonts w:hint="eastAsia"/>
-            <w:noProof/>
-          </w:rPr>
-          <w:t>활동</w:t>
-        </w:r>
-        <w:r>
-          <w:rPr>
-            <w:noProof/>
-            <w:webHidden/>
-          </w:rPr>
-          <w:tab/>
-        </w:r>
-        <w:r>
-          <w:rPr>
-            <w:noProof/>
-            <w:webHidden/>
-          </w:rPr>
-          <w:fldChar w:fldCharType="begin"/>
-        </w:r>
-        <w:r>
-          <w:rPr>
-            <w:noProof/>
-            <w:webHidden/>
-          </w:rPr>
-          <w:instrText xml:space="preserve"> PAGEREF _Toc118581234 \h </w:instrText>
-        </w:r>
-        <w:r>
-          <w:rPr>
-            <w:noProof/>
-            <w:webHidden/>
-          </w:rPr>
-        </w:r>
-        <w:r>
-          <w:rPr>
-            <w:noProof/>
-            <w:webHidden/>
-          </w:rPr>
-          <w:fldChar w:fldCharType="separate"/>
-        </w:r>
-        <w:r>
-          <w:rPr>
-            <w:noProof/>
-            <w:webHidden/>
-          </w:rPr>
-          <w:t>9</w:t>
-        </w:r>
-        <w:r>
-          <w:rPr>
-            <w:noProof/>
-            <w:webHidden/>
-          </w:rPr>
-          <w:fldChar w:fldCharType="end"/>
-        </w:r>
-      </w:hyperlink>
-    </w:p>
-    <w:p>
-      <w:pPr>
-        <w:pStyle w:val="TOC2"/>
-        <w:tabs>
-          <w:tab w:val="right" w:leader="dot" w:pos="9344"/>
-        </w:tabs>
-        <w:ind w:left="220"/>
-        <w:rPr>
-          <w:rFonts w:asciiTheme="minorHAnsi" w:eastAsiaTheme="minorEastAsia" w:hAnsiTheme="minorHAnsi" w:cstheme="minorBidi"/>
-          <w:bCs w:val="0"/>
-          <w:noProof/>
-          <w:szCs w:val="22"/>
-        </w:rPr>
-      </w:pPr>
-      <w:hyperlink w:anchor="_Toc118581235" w:history="1">
-        <w:r>
-          <w:rPr>
-            <w:rStyle w:val="Hyperlink"/>
-            <w:rFonts w:eastAsia="굴림"/>
-            <w:noProof/>
-            <w14:scene3d>
-              <w14:camera w14:prst="orthographicFront"/>
-              <w14:lightRig w14:rig="threePt" w14:dir="t">
-                <w14:rot w14:lat="0" w14:lon="0" w14:rev="0"/>
-              </w14:lightRig>
-            </w14:scene3d>
-          </w:rPr>
-          <w:t>3.5.</w:t>
-        </w:r>
-        <w:r>
-          <w:rPr>
-            <w:rStyle w:val="Hyperlink"/>
-            <w:rFonts w:hint="eastAsia"/>
-            <w:noProof/>
-          </w:rPr>
-          <w:t xml:space="preserve"> </w:t>
-        </w:r>
-        <w:r>
-          <w:rPr>
-            <w:rStyle w:val="Hyperlink"/>
-            <w:rFonts w:hint="eastAsia"/>
-            <w:noProof/>
-          </w:rPr>
-          <w:t>검증</w:t>
-        </w:r>
-        <w:r>
-          <w:rPr>
-            <w:rStyle w:val="Hyperlink"/>
-            <w:noProof/>
-          </w:rPr>
-          <w:t xml:space="preserve"> </w:t>
-        </w:r>
-        <w:r>
-          <w:rPr>
-            <w:rStyle w:val="Hyperlink"/>
-            <w:rFonts w:hint="eastAsia"/>
-            <w:noProof/>
-          </w:rPr>
-          <w:t>기법</w:t>
-        </w:r>
-        <w:r>
-          <w:rPr>
-            <w:rStyle w:val="Hyperlink"/>
-            <w:noProof/>
-          </w:rPr>
-          <w:t xml:space="preserve"> </w:t>
-        </w:r>
-        <w:r>
-          <w:rPr>
-            <w:rStyle w:val="Hyperlink"/>
-            <w:rFonts w:hint="eastAsia"/>
-            <w:noProof/>
-          </w:rPr>
-          <w:t>및</w:t>
-        </w:r>
-        <w:r>
-          <w:rPr>
-            <w:rStyle w:val="Hyperlink"/>
-            <w:noProof/>
-          </w:rPr>
-          <w:t xml:space="preserve"> </w:t>
-        </w:r>
-        <w:r>
-          <w:rPr>
-            <w:rStyle w:val="Hyperlink"/>
-            <w:rFonts w:hint="eastAsia"/>
-            <w:noProof/>
-          </w:rPr>
-          <w:t>방법</w:t>
-        </w:r>
-        <w:r>
-          <w:rPr>
-            <w:noProof/>
-            <w:webHidden/>
-          </w:rPr>
-          <w:tab/>
-        </w:r>
-        <w:r>
-          <w:rPr>
-            <w:noProof/>
-            <w:webHidden/>
-          </w:rPr>
-          <w:fldChar w:fldCharType="begin"/>
-        </w:r>
-        <w:r>
-          <w:rPr>
-            <w:noProof/>
-            <w:webHidden/>
-          </w:rPr>
-          <w:instrText xml:space="preserve"> PAGEREF _Toc118581235 \h </w:instrText>
+          <w:instrText xml:space="preserve"> PAGEREF _Toc120296395 \h </w:instrText>
         </w:r>
         <w:r>
           <w:rPr>
@@ -4557,37 +3877,32 @@
     </w:p>
     <w:p>
       <w:pPr>
-        <w:pStyle w:val="TOC2"/>
+        <w:pStyle w:val="TOC1"/>
         <w:tabs>
           <w:tab w:val="right" w:leader="dot" w:pos="9344"/>
         </w:tabs>
-        <w:ind w:left="220"/>
         <w:rPr>
           <w:rFonts w:asciiTheme="minorHAnsi" w:eastAsiaTheme="minorEastAsia" w:hAnsiTheme="minorHAnsi" w:cstheme="minorBidi"/>
           <w:bCs w:val="0"/>
+          <w:caps w:val="0"/>
           <w:noProof/>
+          <w:kern w:val="2"/>
+          <w:sz w:val="20"/>
           <w:szCs w:val="22"/>
         </w:rPr>
       </w:pPr>
-      <w:hyperlink w:anchor="_Toc118581236" w:history="1">
+      <w:hyperlink w:anchor="_Toc120296396" w:history="1">
         <w:r>
           <w:rPr>
             <w:rStyle w:val="Hyperlink"/>
             <w:rFonts w:eastAsia="굴림"/>
             <w:noProof/>
-            <w14:scene3d>
-              <w14:camera w14:prst="orthographicFront"/>
-              <w14:lightRig w14:rig="threePt" w14:dir="t">
-                <w14:rot w14:lat="0" w14:lon="0" w14:rev="0"/>
-              </w14:lightRig>
-            </w14:scene3d>
           </w:rPr>
-          <w:t>3.6.</w:t>
+          <w:t>3.</w:t>
         </w:r>
         <w:r>
           <w:rPr>
             <w:rStyle w:val="Hyperlink"/>
-            <w:rFonts w:hint="eastAsia"/>
             <w:noProof/>
           </w:rPr>
           <w:t xml:space="preserve"> </w:t>
@@ -4595,7 +3910,6 @@
         <w:r>
           <w:rPr>
             <w:rStyle w:val="Hyperlink"/>
-            <w:rFonts w:hint="eastAsia"/>
             <w:noProof/>
           </w:rPr>
           <w:t>검증</w:t>
@@ -4610,10 +3924,9 @@
         <w:r>
           <w:rPr>
             <w:rStyle w:val="Hyperlink"/>
-            <w:rFonts w:hint="eastAsia"/>
             <w:noProof/>
           </w:rPr>
-          <w:t>결과</w:t>
+          <w:t>활동</w:t>
         </w:r>
         <w:r>
           <w:rPr>
@@ -4634,7 +3947,7 @@
             <w:noProof/>
             <w:webHidden/>
           </w:rPr>
-          <w:instrText xml:space="preserve"> PAGEREF _Toc118581236 \h </w:instrText>
+          <w:instrText xml:space="preserve"> PAGEREF _Toc120296396 \h </w:instrText>
         </w:r>
         <w:r>
           <w:rPr>
@@ -4667,6 +3980,688 @@
     </w:p>
     <w:p>
       <w:pPr>
+        <w:pStyle w:val="TOC2"/>
+        <w:tabs>
+          <w:tab w:val="right" w:leader="dot" w:pos="9344"/>
+        </w:tabs>
+        <w:ind w:left="220"/>
+        <w:rPr>
+          <w:rFonts w:asciiTheme="minorHAnsi" w:eastAsiaTheme="minorEastAsia" w:hAnsiTheme="minorHAnsi" w:cstheme="minorBidi"/>
+          <w:bCs w:val="0"/>
+          <w:noProof/>
+          <w:kern w:val="2"/>
+          <w:sz w:val="20"/>
+          <w:szCs w:val="22"/>
+        </w:rPr>
+      </w:pPr>
+      <w:hyperlink w:anchor="_Toc120296397" w:history="1">
+        <w:r>
+          <w:rPr>
+            <w:rStyle w:val="Hyperlink"/>
+            <w:rFonts w:eastAsia="굴림"/>
+            <w:noProof/>
+            <w14:scene3d>
+              <w14:camera w14:prst="orthographicFront"/>
+              <w14:lightRig w14:rig="threePt" w14:dir="t">
+                <w14:rot w14:lat="0" w14:lon="0" w14:rev="0"/>
+              </w14:lightRig>
+            </w14:scene3d>
+          </w:rPr>
+          <w:t>3.1.</w:t>
+        </w:r>
+        <w:r>
+          <w:rPr>
+            <w:rStyle w:val="Hyperlink"/>
+            <w:noProof/>
+          </w:rPr>
+          <w:t xml:space="preserve"> </w:t>
+        </w:r>
+        <w:r>
+          <w:rPr>
+            <w:rStyle w:val="Hyperlink"/>
+            <w:noProof/>
+          </w:rPr>
+          <w:t>검증</w:t>
+        </w:r>
+        <w:r>
+          <w:rPr>
+            <w:rStyle w:val="Hyperlink"/>
+            <w:noProof/>
+          </w:rPr>
+          <w:t xml:space="preserve"> </w:t>
+        </w:r>
+        <w:r>
+          <w:rPr>
+            <w:rStyle w:val="Hyperlink"/>
+            <w:noProof/>
+          </w:rPr>
+          <w:t>수행자</w:t>
+        </w:r>
+        <w:r>
+          <w:rPr>
+            <w:noProof/>
+            <w:webHidden/>
+          </w:rPr>
+          <w:tab/>
+        </w:r>
+        <w:r>
+          <w:rPr>
+            <w:noProof/>
+            <w:webHidden/>
+          </w:rPr>
+          <w:fldChar w:fldCharType="begin"/>
+        </w:r>
+        <w:r>
+          <w:rPr>
+            <w:noProof/>
+            <w:webHidden/>
+          </w:rPr>
+          <w:instrText xml:space="preserve"> PAGEREF _Toc120296397 \h </w:instrText>
+        </w:r>
+        <w:r>
+          <w:rPr>
+            <w:noProof/>
+            <w:webHidden/>
+          </w:rPr>
+        </w:r>
+        <w:r>
+          <w:rPr>
+            <w:noProof/>
+            <w:webHidden/>
+          </w:rPr>
+          <w:fldChar w:fldCharType="separate"/>
+        </w:r>
+        <w:r>
+          <w:rPr>
+            <w:noProof/>
+            <w:webHidden/>
+          </w:rPr>
+          <w:t>11</w:t>
+        </w:r>
+        <w:r>
+          <w:rPr>
+            <w:noProof/>
+            <w:webHidden/>
+          </w:rPr>
+          <w:fldChar w:fldCharType="end"/>
+        </w:r>
+      </w:hyperlink>
+    </w:p>
+    <w:p>
+      <w:pPr>
+        <w:pStyle w:val="TOC2"/>
+        <w:tabs>
+          <w:tab w:val="right" w:leader="dot" w:pos="9344"/>
+        </w:tabs>
+        <w:ind w:left="220"/>
+        <w:rPr>
+          <w:rFonts w:asciiTheme="minorHAnsi" w:eastAsiaTheme="minorEastAsia" w:hAnsiTheme="minorHAnsi" w:cstheme="minorBidi"/>
+          <w:bCs w:val="0"/>
+          <w:noProof/>
+          <w:kern w:val="2"/>
+          <w:sz w:val="20"/>
+          <w:szCs w:val="22"/>
+        </w:rPr>
+      </w:pPr>
+      <w:hyperlink w:anchor="_Toc120296398" w:history="1">
+        <w:r>
+          <w:rPr>
+            <w:rStyle w:val="Hyperlink"/>
+            <w:rFonts w:eastAsia="굴림"/>
+            <w:noProof/>
+            <w14:scene3d>
+              <w14:camera w14:prst="orthographicFront"/>
+              <w14:lightRig w14:rig="threePt" w14:dir="t">
+                <w14:rot w14:lat="0" w14:lon="0" w14:rev="0"/>
+              </w14:lightRig>
+            </w14:scene3d>
+          </w:rPr>
+          <w:t>3.2.</w:t>
+        </w:r>
+        <w:r>
+          <w:rPr>
+            <w:rStyle w:val="Hyperlink"/>
+            <w:noProof/>
+          </w:rPr>
+          <w:t xml:space="preserve"> </w:t>
+        </w:r>
+        <w:r>
+          <w:rPr>
+            <w:rStyle w:val="Hyperlink"/>
+            <w:noProof/>
+          </w:rPr>
+          <w:t>검증</w:t>
+        </w:r>
+        <w:r>
+          <w:rPr>
+            <w:rStyle w:val="Hyperlink"/>
+            <w:noProof/>
+          </w:rPr>
+          <w:t xml:space="preserve"> </w:t>
+        </w:r>
+        <w:r>
+          <w:rPr>
+            <w:rStyle w:val="Hyperlink"/>
+            <w:noProof/>
+          </w:rPr>
+          <w:t>기간</w:t>
+        </w:r>
+        <w:r>
+          <w:rPr>
+            <w:noProof/>
+            <w:webHidden/>
+          </w:rPr>
+          <w:tab/>
+        </w:r>
+        <w:r>
+          <w:rPr>
+            <w:noProof/>
+            <w:webHidden/>
+          </w:rPr>
+          <w:fldChar w:fldCharType="begin"/>
+        </w:r>
+        <w:r>
+          <w:rPr>
+            <w:noProof/>
+            <w:webHidden/>
+          </w:rPr>
+          <w:instrText xml:space="preserve"> PAGEREF _Toc120296398 \h </w:instrText>
+        </w:r>
+        <w:r>
+          <w:rPr>
+            <w:noProof/>
+            <w:webHidden/>
+          </w:rPr>
+        </w:r>
+        <w:r>
+          <w:rPr>
+            <w:noProof/>
+            <w:webHidden/>
+          </w:rPr>
+          <w:fldChar w:fldCharType="separate"/>
+        </w:r>
+        <w:r>
+          <w:rPr>
+            <w:noProof/>
+            <w:webHidden/>
+          </w:rPr>
+          <w:t>11</w:t>
+        </w:r>
+        <w:r>
+          <w:rPr>
+            <w:noProof/>
+            <w:webHidden/>
+          </w:rPr>
+          <w:fldChar w:fldCharType="end"/>
+        </w:r>
+      </w:hyperlink>
+    </w:p>
+    <w:p>
+      <w:pPr>
+        <w:pStyle w:val="TOC2"/>
+        <w:tabs>
+          <w:tab w:val="right" w:leader="dot" w:pos="9344"/>
+        </w:tabs>
+        <w:ind w:left="220"/>
+        <w:rPr>
+          <w:rFonts w:asciiTheme="minorHAnsi" w:eastAsiaTheme="minorEastAsia" w:hAnsiTheme="minorHAnsi" w:cstheme="minorBidi"/>
+          <w:bCs w:val="0"/>
+          <w:noProof/>
+          <w:kern w:val="2"/>
+          <w:sz w:val="20"/>
+          <w:szCs w:val="22"/>
+        </w:rPr>
+      </w:pPr>
+      <w:hyperlink w:anchor="_Toc120296399" w:history="1">
+        <w:r>
+          <w:rPr>
+            <w:rStyle w:val="Hyperlink"/>
+            <w:rFonts w:eastAsia="굴림"/>
+            <w:noProof/>
+            <w14:scene3d>
+              <w14:camera w14:prst="orthographicFront"/>
+              <w14:lightRig w14:rig="threePt" w14:dir="t">
+                <w14:rot w14:lat="0" w14:lon="0" w14:rev="0"/>
+              </w14:lightRig>
+            </w14:scene3d>
+          </w:rPr>
+          <w:t>3.3.</w:t>
+        </w:r>
+        <w:r>
+          <w:rPr>
+            <w:rStyle w:val="Hyperlink"/>
+            <w:noProof/>
+          </w:rPr>
+          <w:t xml:space="preserve"> </w:t>
+        </w:r>
+        <w:r>
+          <w:rPr>
+            <w:rStyle w:val="Hyperlink"/>
+            <w:noProof/>
+          </w:rPr>
+          <w:t>검증대상</w:t>
+        </w:r>
+        <w:r>
+          <w:rPr>
+            <w:rStyle w:val="Hyperlink"/>
+            <w:noProof/>
+          </w:rPr>
+          <w:t xml:space="preserve"> </w:t>
+        </w:r>
+        <w:r>
+          <w:rPr>
+            <w:rStyle w:val="Hyperlink"/>
+            <w:noProof/>
+          </w:rPr>
+          <w:t>문서</w:t>
+        </w:r>
+        <w:r>
+          <w:rPr>
+            <w:noProof/>
+            <w:webHidden/>
+          </w:rPr>
+          <w:tab/>
+        </w:r>
+        <w:r>
+          <w:rPr>
+            <w:noProof/>
+            <w:webHidden/>
+          </w:rPr>
+          <w:fldChar w:fldCharType="begin"/>
+        </w:r>
+        <w:r>
+          <w:rPr>
+            <w:noProof/>
+            <w:webHidden/>
+          </w:rPr>
+          <w:instrText xml:space="preserve"> PAGEREF _Toc120296399 \h </w:instrText>
+        </w:r>
+        <w:r>
+          <w:rPr>
+            <w:noProof/>
+            <w:webHidden/>
+          </w:rPr>
+        </w:r>
+        <w:r>
+          <w:rPr>
+            <w:noProof/>
+            <w:webHidden/>
+          </w:rPr>
+          <w:fldChar w:fldCharType="separate"/>
+        </w:r>
+        <w:r>
+          <w:rPr>
+            <w:noProof/>
+            <w:webHidden/>
+          </w:rPr>
+          <w:t>11</w:t>
+        </w:r>
+        <w:r>
+          <w:rPr>
+            <w:noProof/>
+            <w:webHidden/>
+          </w:rPr>
+          <w:fldChar w:fldCharType="end"/>
+        </w:r>
+      </w:hyperlink>
+    </w:p>
+    <w:p>
+      <w:pPr>
+        <w:pStyle w:val="TOC2"/>
+        <w:tabs>
+          <w:tab w:val="right" w:leader="dot" w:pos="9344"/>
+        </w:tabs>
+        <w:ind w:left="220"/>
+        <w:rPr>
+          <w:rFonts w:asciiTheme="minorHAnsi" w:eastAsiaTheme="minorEastAsia" w:hAnsiTheme="minorHAnsi" w:cstheme="minorBidi"/>
+          <w:bCs w:val="0"/>
+          <w:noProof/>
+          <w:kern w:val="2"/>
+          <w:sz w:val="20"/>
+          <w:szCs w:val="22"/>
+        </w:rPr>
+      </w:pPr>
+      <w:hyperlink w:anchor="_Toc120296400" w:history="1">
+        <w:r>
+          <w:rPr>
+            <w:rStyle w:val="Hyperlink"/>
+            <w:rFonts w:eastAsia="굴림"/>
+            <w:noProof/>
+            <w14:scene3d>
+              <w14:camera w14:prst="orthographicFront"/>
+              <w14:lightRig w14:rig="threePt" w14:dir="t">
+                <w14:rot w14:lat="0" w14:lon="0" w14:rev="0"/>
+              </w14:lightRig>
+            </w14:scene3d>
+          </w:rPr>
+          <w:t>3.4.</w:t>
+        </w:r>
+        <w:r>
+          <w:rPr>
+            <w:rStyle w:val="Hyperlink"/>
+            <w:noProof/>
+          </w:rPr>
+          <w:t xml:space="preserve"> </w:t>
+        </w:r>
+        <w:r>
+          <w:rPr>
+            <w:rStyle w:val="Hyperlink"/>
+            <w:noProof/>
+          </w:rPr>
+          <w:t>검증</w:t>
+        </w:r>
+        <w:r>
+          <w:rPr>
+            <w:rStyle w:val="Hyperlink"/>
+            <w:noProof/>
+          </w:rPr>
+          <w:t xml:space="preserve"> </w:t>
+        </w:r>
+        <w:r>
+          <w:rPr>
+            <w:rStyle w:val="Hyperlink"/>
+            <w:noProof/>
+          </w:rPr>
+          <w:t>활동</w:t>
+        </w:r>
+        <w:r>
+          <w:rPr>
+            <w:noProof/>
+            <w:webHidden/>
+          </w:rPr>
+          <w:tab/>
+        </w:r>
+        <w:r>
+          <w:rPr>
+            <w:noProof/>
+            <w:webHidden/>
+          </w:rPr>
+          <w:fldChar w:fldCharType="begin"/>
+        </w:r>
+        <w:r>
+          <w:rPr>
+            <w:noProof/>
+            <w:webHidden/>
+          </w:rPr>
+          <w:instrText xml:space="preserve"> PAGEREF _Toc120296400 \h </w:instrText>
+        </w:r>
+        <w:r>
+          <w:rPr>
+            <w:noProof/>
+            <w:webHidden/>
+          </w:rPr>
+        </w:r>
+        <w:r>
+          <w:rPr>
+            <w:noProof/>
+            <w:webHidden/>
+          </w:rPr>
+          <w:fldChar w:fldCharType="separate"/>
+        </w:r>
+        <w:r>
+          <w:rPr>
+            <w:noProof/>
+            <w:webHidden/>
+          </w:rPr>
+          <w:t>11</w:t>
+        </w:r>
+        <w:r>
+          <w:rPr>
+            <w:noProof/>
+            <w:webHidden/>
+          </w:rPr>
+          <w:fldChar w:fldCharType="end"/>
+        </w:r>
+      </w:hyperlink>
+    </w:p>
+    <w:p>
+      <w:pPr>
+        <w:pStyle w:val="TOC2"/>
+        <w:tabs>
+          <w:tab w:val="right" w:leader="dot" w:pos="9344"/>
+        </w:tabs>
+        <w:ind w:left="220"/>
+        <w:rPr>
+          <w:rFonts w:asciiTheme="minorHAnsi" w:eastAsiaTheme="minorEastAsia" w:hAnsiTheme="minorHAnsi" w:cstheme="minorBidi"/>
+          <w:bCs w:val="0"/>
+          <w:noProof/>
+          <w:kern w:val="2"/>
+          <w:sz w:val="20"/>
+          <w:szCs w:val="22"/>
+        </w:rPr>
+      </w:pPr>
+      <w:hyperlink w:anchor="_Toc120296401" w:history="1">
+        <w:r>
+          <w:rPr>
+            <w:rStyle w:val="Hyperlink"/>
+            <w:rFonts w:eastAsia="굴림"/>
+            <w:noProof/>
+            <w14:scene3d>
+              <w14:camera w14:prst="orthographicFront"/>
+              <w14:lightRig w14:rig="threePt" w14:dir="t">
+                <w14:rot w14:lat="0" w14:lon="0" w14:rev="0"/>
+              </w14:lightRig>
+            </w14:scene3d>
+          </w:rPr>
+          <w:t>3.5.</w:t>
+        </w:r>
+        <w:r>
+          <w:rPr>
+            <w:rStyle w:val="Hyperlink"/>
+            <w:noProof/>
+          </w:rPr>
+          <w:t xml:space="preserve"> </w:t>
+        </w:r>
+        <w:r>
+          <w:rPr>
+            <w:rStyle w:val="Hyperlink"/>
+            <w:noProof/>
+          </w:rPr>
+          <w:t>검증</w:t>
+        </w:r>
+        <w:r>
+          <w:rPr>
+            <w:rStyle w:val="Hyperlink"/>
+            <w:noProof/>
+          </w:rPr>
+          <w:t xml:space="preserve"> </w:t>
+        </w:r>
+        <w:r>
+          <w:rPr>
+            <w:rStyle w:val="Hyperlink"/>
+            <w:noProof/>
+          </w:rPr>
+          <w:t>기법</w:t>
+        </w:r>
+        <w:r>
+          <w:rPr>
+            <w:rStyle w:val="Hyperlink"/>
+            <w:noProof/>
+          </w:rPr>
+          <w:t xml:space="preserve"> </w:t>
+        </w:r>
+        <w:r>
+          <w:rPr>
+            <w:rStyle w:val="Hyperlink"/>
+            <w:noProof/>
+          </w:rPr>
+          <w:t>및</w:t>
+        </w:r>
+        <w:r>
+          <w:rPr>
+            <w:rStyle w:val="Hyperlink"/>
+            <w:noProof/>
+          </w:rPr>
+          <w:t xml:space="preserve"> </w:t>
+        </w:r>
+        <w:r>
+          <w:rPr>
+            <w:rStyle w:val="Hyperlink"/>
+            <w:noProof/>
+          </w:rPr>
+          <w:t>방법</w:t>
+        </w:r>
+        <w:r>
+          <w:rPr>
+            <w:noProof/>
+            <w:webHidden/>
+          </w:rPr>
+          <w:tab/>
+        </w:r>
+        <w:r>
+          <w:rPr>
+            <w:noProof/>
+            <w:webHidden/>
+          </w:rPr>
+          <w:fldChar w:fldCharType="begin"/>
+        </w:r>
+        <w:r>
+          <w:rPr>
+            <w:noProof/>
+            <w:webHidden/>
+          </w:rPr>
+          <w:instrText xml:space="preserve"> PAGEREF _Toc120296401 \h </w:instrText>
+        </w:r>
+        <w:r>
+          <w:rPr>
+            <w:noProof/>
+            <w:webHidden/>
+          </w:rPr>
+        </w:r>
+        <w:r>
+          <w:rPr>
+            <w:noProof/>
+            <w:webHidden/>
+          </w:rPr>
+          <w:fldChar w:fldCharType="separate"/>
+        </w:r>
+        <w:r>
+          <w:rPr>
+            <w:noProof/>
+            <w:webHidden/>
+          </w:rPr>
+          <w:t>12</w:t>
+        </w:r>
+        <w:r>
+          <w:rPr>
+            <w:noProof/>
+            <w:webHidden/>
+          </w:rPr>
+          <w:fldChar w:fldCharType="end"/>
+        </w:r>
+      </w:hyperlink>
+    </w:p>
+    <w:p>
+      <w:pPr>
+        <w:pStyle w:val="TOC2"/>
+        <w:tabs>
+          <w:tab w:val="right" w:leader="dot" w:pos="9344"/>
+        </w:tabs>
+        <w:ind w:left="220"/>
+        <w:rPr>
+          <w:rFonts w:asciiTheme="minorHAnsi" w:eastAsiaTheme="minorEastAsia" w:hAnsiTheme="minorHAnsi" w:cstheme="minorBidi"/>
+          <w:bCs w:val="0"/>
+          <w:noProof/>
+          <w:kern w:val="2"/>
+          <w:sz w:val="20"/>
+          <w:szCs w:val="22"/>
+        </w:rPr>
+      </w:pPr>
+      <w:hyperlink w:anchor="_Toc120296402" w:history="1">
+        <w:r>
+          <w:rPr>
+            <w:rStyle w:val="Hyperlink"/>
+            <w:rFonts w:eastAsia="굴림"/>
+            <w:noProof/>
+            <w14:scene3d>
+              <w14:camera w14:prst="orthographicFront"/>
+              <w14:lightRig w14:rig="threePt" w14:dir="t">
+                <w14:rot w14:lat="0" w14:lon="0" w14:rev="0"/>
+              </w14:lightRig>
+            </w14:scene3d>
+          </w:rPr>
+          <w:t>3.6.</w:t>
+        </w:r>
+        <w:r>
+          <w:rPr>
+            <w:rStyle w:val="Hyperlink"/>
+            <w:noProof/>
+          </w:rPr>
+          <w:t xml:space="preserve"> </w:t>
+        </w:r>
+        <w:r>
+          <w:rPr>
+            <w:rStyle w:val="Hyperlink"/>
+            <w:noProof/>
+          </w:rPr>
+          <w:t>검증</w:t>
+        </w:r>
+        <w:r>
+          <w:rPr>
+            <w:rStyle w:val="Hyperlink"/>
+            <w:noProof/>
+          </w:rPr>
+          <w:t xml:space="preserve"> </w:t>
+        </w:r>
+        <w:r>
+          <w:rPr>
+            <w:rStyle w:val="Hyperlink"/>
+            <w:noProof/>
+          </w:rPr>
+          <w:t>결과</w:t>
+        </w:r>
+        <w:r>
+          <w:rPr>
+            <w:noProof/>
+            <w:webHidden/>
+          </w:rPr>
+          <w:tab/>
+        </w:r>
+        <w:r>
+          <w:rPr>
+            <w:noProof/>
+            <w:webHidden/>
+          </w:rPr>
+          <w:fldChar w:fldCharType="begin"/>
+        </w:r>
+        <w:r>
+          <w:rPr>
+            <w:noProof/>
+            <w:webHidden/>
+          </w:rPr>
+          <w:instrText xml:space="preserve"> PAGEREF _Toc120296402 \h </w:instrText>
+        </w:r>
+        <w:r>
+          <w:rPr>
+            <w:noProof/>
+            <w:webHidden/>
+          </w:rPr>
+        </w:r>
+        <w:r>
+          <w:rPr>
+            <w:noProof/>
+            <w:webHidden/>
+          </w:rPr>
+          <w:fldChar w:fldCharType="separate"/>
+        </w:r>
+        <w:r>
+          <w:rPr>
+            <w:noProof/>
+            <w:webHidden/>
+          </w:rPr>
+          <w:t>14</w:t>
+        </w:r>
+        <w:r>
+          <w:rPr>
+            <w:noProof/>
+            <w:webHidden/>
+          </w:rPr>
+          <w:fldChar w:fldCharType="end"/>
+        </w:r>
+      </w:hyperlink>
+    </w:p>
+    <w:p>
+      <w:pPr>
         <w:pStyle w:val="TOC1"/>
         <w:tabs>
           <w:tab w:val="right" w:leader="dot" w:pos="9344"/>
@@ -4676,10 +4671,12 @@
           <w:bCs w:val="0"/>
           <w:caps w:val="0"/>
           <w:noProof/>
+          <w:kern w:val="2"/>
+          <w:sz w:val="20"/>
           <w:szCs w:val="22"/>
         </w:rPr>
       </w:pPr>
-      <w:hyperlink w:anchor="_Toc118581237" w:history="1">
+      <w:hyperlink w:anchor="_Toc120296403" w:history="1">
         <w:r>
           <w:rPr>
             <w:rStyle w:val="Hyperlink"/>
@@ -4691,7 +4688,6 @@
         <w:r>
           <w:rPr>
             <w:rStyle w:val="Hyperlink"/>
-            <w:rFonts w:hint="eastAsia"/>
             <w:noProof/>
           </w:rPr>
           <w:t xml:space="preserve"> </w:t>
@@ -4699,7 +4695,6 @@
         <w:r>
           <w:rPr>
             <w:rStyle w:val="Hyperlink"/>
-            <w:rFonts w:hint="eastAsia"/>
             <w:noProof/>
           </w:rPr>
           <w:t>결론</w:t>
@@ -4723,7 +4718,7 @@
             <w:noProof/>
             <w:webHidden/>
           </w:rPr>
-          <w:instrText xml:space="preserve"> PAGEREF _Toc118581237 \h </w:instrText>
+          <w:instrText xml:space="preserve"> PAGEREF _Toc120296403 \h </w:instrText>
         </w:r>
         <w:r>
           <w:rPr>
@@ -4743,7 +4738,7 @@
             <w:noProof/>
             <w:webHidden/>
           </w:rPr>
-          <w:t>13</w:t>
+          <w:t>16</w:t>
         </w:r>
         <w:r>
           <w:rPr>
@@ -4765,10 +4760,12 @@
           <w:bCs w:val="0"/>
           <w:caps w:val="0"/>
           <w:noProof/>
+          <w:kern w:val="2"/>
+          <w:sz w:val="20"/>
           <w:szCs w:val="22"/>
         </w:rPr>
       </w:pPr>
-      <w:hyperlink w:anchor="_Toc118581238" w:history="1">
+      <w:hyperlink w:anchor="_Toc120296404" w:history="1">
         <w:r>
           <w:rPr>
             <w:rStyle w:val="Hyperlink"/>
@@ -4779,7 +4776,6 @@
         <w:r>
           <w:rPr>
             <w:rStyle w:val="Hyperlink"/>
-            <w:rFonts w:hint="eastAsia"/>
             <w:noProof/>
           </w:rPr>
           <w:t>부록</w:t>
@@ -4794,7 +4790,6 @@
         <w:r>
           <w:rPr>
             <w:rStyle w:val="Hyperlink"/>
-            <w:rFonts w:hint="eastAsia"/>
             <w:noProof/>
           </w:rPr>
           <w:t>첨부자료</w:t>
@@ -4818,7 +4813,7 @@
             <w:noProof/>
             <w:webHidden/>
           </w:rPr>
-          <w:instrText xml:space="preserve"> PAGEREF _Toc118581238 \h </w:instrText>
+          <w:instrText xml:space="preserve"> PAGEREF _Toc120296404 \h </w:instrText>
         </w:r>
         <w:r>
           <w:rPr>
@@ -4838,7 +4833,7 @@
             <w:noProof/>
             <w:webHidden/>
           </w:rPr>
-          <w:t>14</w:t>
+          <w:t>17</w:t>
         </w:r>
         <w:r>
           <w:rPr>
@@ -4988,7 +4983,7 @@
       <w:r>
         <w:fldChar w:fldCharType="separate"/>
       </w:r>
-      <w:hyperlink w:anchor="_Toc508801071" w:history="1">
+      <w:hyperlink w:anchor="_Toc120296405" w:history="1">
         <w:r>
           <w:rPr>
             <w:rStyle w:val="Hyperlink"/>
@@ -5053,7 +5048,7 @@
           <w:rPr>
             <w:webHidden/>
           </w:rPr>
-          <w:instrText xml:space="preserve"> PAGEREF _Toc508801071 \h </w:instrText>
+          <w:instrText xml:space="preserve"> PAGEREF _Toc120296405 \h </w:instrText>
         </w:r>
         <w:r>
           <w:rPr>
@@ -5090,60 +5085,52 @@
           <w:sz w:val="20"/>
         </w:rPr>
       </w:pPr>
-      <w:hyperlink w:anchor="_Toc508801072" w:history="1">
+      <w:hyperlink w:anchor="_Toc120296406" w:history="1">
         <w:r>
           <w:rPr>
             <w:rStyle w:val="Hyperlink"/>
-            <w:rFonts w:asciiTheme="minorBidi" w:hAnsiTheme="minorBidi"/>
           </w:rPr>
           <w:t>[</w:t>
         </w:r>
         <w:r>
           <w:rPr>
             <w:rStyle w:val="Hyperlink"/>
-            <w:rFonts w:asciiTheme="minorBidi" w:hAnsiTheme="minorBidi"/>
           </w:rPr>
           <w:t>표</w:t>
         </w:r>
         <w:r>
           <w:rPr>
             <w:rStyle w:val="Hyperlink"/>
-            <w:rFonts w:asciiTheme="minorBidi" w:hAnsiTheme="minorBidi"/>
           </w:rPr>
           <w:t xml:space="preserve"> 2] </w:t>
         </w:r>
         <w:r>
           <w:rPr>
             <w:rStyle w:val="Hyperlink"/>
-            <w:rFonts w:asciiTheme="minorBidi" w:hAnsiTheme="minorBidi"/>
           </w:rPr>
           <w:t>적용</w:t>
         </w:r>
         <w:r>
           <w:rPr>
             <w:rStyle w:val="Hyperlink"/>
-            <w:rFonts w:asciiTheme="minorBidi" w:hAnsiTheme="minorBidi"/>
           </w:rPr>
           <w:t xml:space="preserve"> </w:t>
         </w:r>
         <w:r>
           <w:rPr>
             <w:rStyle w:val="Hyperlink"/>
-            <w:rFonts w:asciiTheme="minorBidi" w:hAnsiTheme="minorBidi"/>
           </w:rPr>
           <w:t>표준</w:t>
         </w:r>
         <w:r>
           <w:rPr>
             <w:rStyle w:val="Hyperlink"/>
-            <w:rFonts w:asciiTheme="minorBidi" w:hAnsiTheme="minorBidi"/>
           </w:rPr>
           <w:t xml:space="preserve"> </w:t>
         </w:r>
         <w:r>
           <w:rPr>
             <w:rStyle w:val="Hyperlink"/>
-            <w:rFonts w:asciiTheme="minorBidi" w:hAnsiTheme="minorBidi"/>
           </w:rPr>
           <w:t>리스트</w:t>
         </w:r>
@@ -5163,7 +5150,7 @@
           <w:rPr>
             <w:webHidden/>
           </w:rPr>
-          <w:instrText xml:space="preserve"> PAGEREF _Toc508801072 \h </w:instrText>
+          <w:instrText xml:space="preserve"> PAGEREF _Toc120296406 \h </w:instrText>
         </w:r>
         <w:r>
           <w:rPr>
@@ -5200,60 +5187,52 @@
           <w:sz w:val="20"/>
         </w:rPr>
       </w:pPr>
-      <w:hyperlink w:anchor="_Toc508801073" w:history="1">
+      <w:hyperlink w:anchor="_Toc120296407" w:history="1">
         <w:r>
           <w:rPr>
             <w:rStyle w:val="Hyperlink"/>
-            <w:rFonts w:asciiTheme="minorBidi" w:hAnsiTheme="minorBidi"/>
           </w:rPr>
           <w:t>[</w:t>
         </w:r>
         <w:r>
           <w:rPr>
             <w:rStyle w:val="Hyperlink"/>
-            <w:rFonts w:asciiTheme="minorBidi" w:hAnsiTheme="minorBidi"/>
           </w:rPr>
           <w:t>표</w:t>
         </w:r>
         <w:r>
           <w:rPr>
             <w:rStyle w:val="Hyperlink"/>
-            <w:rFonts w:asciiTheme="minorBidi" w:hAnsiTheme="minorBidi"/>
           </w:rPr>
           <w:t xml:space="preserve"> 3] </w:t>
         </w:r>
         <w:r>
           <w:rPr>
             <w:rStyle w:val="Hyperlink"/>
-            <w:rFonts w:asciiTheme="minorBidi" w:hAnsiTheme="minorBidi"/>
           </w:rPr>
           <w:t>기술</w:t>
         </w:r>
         <w:r>
           <w:rPr>
             <w:rStyle w:val="Hyperlink"/>
-            <w:rFonts w:asciiTheme="minorBidi" w:hAnsiTheme="minorBidi"/>
           </w:rPr>
           <w:t xml:space="preserve"> </w:t>
         </w:r>
         <w:r>
           <w:rPr>
             <w:rStyle w:val="Hyperlink"/>
-            <w:rFonts w:asciiTheme="minorBidi" w:hAnsiTheme="minorBidi"/>
           </w:rPr>
           <w:t>문서</w:t>
         </w:r>
         <w:r>
           <w:rPr>
             <w:rStyle w:val="Hyperlink"/>
-            <w:rFonts w:asciiTheme="minorBidi" w:hAnsiTheme="minorBidi"/>
           </w:rPr>
           <w:t xml:space="preserve"> </w:t>
         </w:r>
         <w:r>
           <w:rPr>
             <w:rStyle w:val="Hyperlink"/>
-            <w:rFonts w:asciiTheme="minorBidi" w:hAnsiTheme="minorBidi"/>
           </w:rPr>
           <w:t>리스트</w:t>
         </w:r>
@@ -5273,7 +5252,7 @@
           <w:rPr>
             <w:webHidden/>
           </w:rPr>
-          <w:instrText xml:space="preserve"> PAGEREF _Toc508801073 \h </w:instrText>
+          <w:instrText xml:space="preserve"> PAGEREF _Toc120296407 \h </w:instrText>
         </w:r>
         <w:r>
           <w:rPr>
@@ -5303,6 +5282,84 @@
     <w:p>
       <w:pPr>
         <w:pStyle w:val="TableofFigures"/>
+        <w:rPr>
+          <w:rFonts w:asciiTheme="minorHAnsi" w:eastAsiaTheme="minorEastAsia" w:hAnsiTheme="minorHAnsi" w:cstheme="minorBidi"/>
+          <w:smallCaps w:val="0"/>
+          <w:kern w:val="2"/>
+          <w:sz w:val="20"/>
+        </w:rPr>
+      </w:pPr>
+      <w:hyperlink w:anchor="_Toc120296408" w:history="1">
+        <w:r>
+          <w:rPr>
+            <w:rStyle w:val="Hyperlink"/>
+          </w:rPr>
+          <w:t>[</w:t>
+        </w:r>
+        <w:r>
+          <w:rPr>
+            <w:rStyle w:val="Hyperlink"/>
+          </w:rPr>
+          <w:t>표</w:t>
+        </w:r>
+        <w:r>
+          <w:rPr>
+            <w:rStyle w:val="Hyperlink"/>
+          </w:rPr>
+          <w:t xml:space="preserve"> 4] </w:t>
+        </w:r>
+        <w:r>
+          <w:rPr>
+            <w:rStyle w:val="Hyperlink"/>
+          </w:rPr>
+          <w:t>약어</w:t>
+        </w:r>
+        <w:r>
+          <w:rPr>
+            <w:webHidden/>
+          </w:rPr>
+          <w:tab/>
+        </w:r>
+        <w:r>
+          <w:rPr>
+            <w:webHidden/>
+          </w:rPr>
+          <w:fldChar w:fldCharType="begin"/>
+        </w:r>
+        <w:r>
+          <w:rPr>
+            <w:webHidden/>
+          </w:rPr>
+          <w:instrText xml:space="preserve"> PAGEREF _Toc120296408 \h </w:instrText>
+        </w:r>
+        <w:r>
+          <w:rPr>
+            <w:webHidden/>
+          </w:rPr>
+        </w:r>
+        <w:r>
+          <w:rPr>
+            <w:webHidden/>
+          </w:rPr>
+          <w:fldChar w:fldCharType="separate"/>
+        </w:r>
+        <w:r>
+          <w:rPr>
+            <w:webHidden/>
+          </w:rPr>
+          <w:t>8</w:t>
+        </w:r>
+        <w:r>
+          <w:rPr>
+            <w:webHidden/>
+          </w:rPr>
+          <w:fldChar w:fldCharType="end"/>
+        </w:r>
+      </w:hyperlink>
+    </w:p>
+    <w:p>
+      <w:pPr>
+        <w:pStyle w:val="TableofFigures"/>
       </w:pPr>
       <w:r>
         <w:rPr>
@@ -5391,7 +5448,7 @@
       <w:r>
         <w:fldChar w:fldCharType="separate"/>
       </w:r>
-      <w:hyperlink w:anchor="_Toc508801074" w:history="1">
+      <w:hyperlink w:anchor="_Toc120296409" w:history="1">
         <w:r>
           <w:rPr>
             <w:rStyle w:val="Hyperlink"/>
@@ -5408,7 +5465,7 @@
           <w:rPr>
             <w:rStyle w:val="Hyperlink"/>
           </w:rPr>
-          <w:t xml:space="preserve"> 1] EIS </w:t>
+          <w:t xml:space="preserve"> 1] </w:t>
         </w:r>
         <w:r>
           <w:rPr>
@@ -5468,7 +5525,7 @@
           <w:rPr>
             <w:webHidden/>
           </w:rPr>
-          <w:instrText xml:space="preserve"> PAGEREF _Toc508801074 \h </w:instrText>
+          <w:instrText xml:space="preserve"> PAGEREF _Toc120296409 \h </w:instrText>
         </w:r>
         <w:r>
           <w:rPr>
@@ -5485,7 +5542,7 @@
           <w:rPr>
             <w:webHidden/>
           </w:rPr>
-          <w:t>8</w:t>
+          <w:t>10</w:t>
         </w:r>
         <w:r>
           <w:rPr>
@@ -5534,7 +5591,7 @@
       <w:pPr>
         <w:pStyle w:val="10"/>
       </w:pPr>
-      <w:bookmarkStart w:id="1" w:name="_Toc118581222"/>
+      <w:bookmarkStart w:id="1" w:name="_Toc120296388"/>
       <w:r>
         <w:rPr>
           <w:rFonts w:hint="eastAsia"/>
@@ -5550,7 +5607,7 @@
         <w:pStyle w:val="2"/>
       </w:pPr>
       <w:bookmarkStart w:id="2" w:name="_Toc420590499"/>
-      <w:bookmarkStart w:id="3" w:name="_Toc118581223"/>
+      <w:bookmarkStart w:id="3" w:name="_Toc120296389"/>
       <w:r>
         <w:rPr>
           <w:rFonts w:hint="eastAsia"/>
@@ -5911,7 +5968,7 @@
         <w:pStyle w:val="2"/>
       </w:pPr>
       <w:bookmarkStart w:id="4" w:name="_Toc420590500"/>
-      <w:bookmarkStart w:id="5" w:name="_Toc118581224"/>
+      <w:bookmarkStart w:id="5" w:name="_Toc120296390"/>
       <w:r>
         <w:rPr>
           <w:rFonts w:hint="eastAsia"/>
@@ -6227,7 +6284,7 @@
         </w:rPr>
       </w:pPr>
       <w:bookmarkStart w:id="6" w:name="_Toc437421895"/>
-      <w:bookmarkStart w:id="7" w:name="_Toc508801071"/>
+      <w:bookmarkStart w:id="7" w:name="_Toc120296405"/>
       <w:r>
         <w:rPr>
           <w:rFonts w:hint="eastAsia"/>
@@ -6296,6 +6353,7 @@
       </w:r>
       <w:r>
         <w:rPr>
+          <w:noProof/>
           <w:lang w:eastAsia="ko-KR"/>
         </w:rPr>
         <w:t>1</w:t>
@@ -7231,7 +7289,7 @@
       </w:pPr>
       <w:bookmarkStart w:id="8" w:name="_Toc420561602"/>
       <w:bookmarkStart w:id="9" w:name="_Toc420590501"/>
-      <w:bookmarkStart w:id="10" w:name="_Toc118581225"/>
+      <w:bookmarkStart w:id="10" w:name="_Toc120296391"/>
       <w:r>
         <w:rPr>
           <w:rFonts w:hint="eastAsia"/>
@@ -7316,8 +7374,8 @@
         </w:rPr>
       </w:pPr>
       <w:bookmarkStart w:id="11" w:name="_Toc458599746"/>
-      <w:bookmarkStart w:id="12" w:name="_Toc118581226"/>
-      <w:bookmarkStart w:id="13" w:name="Ref_T1"/>
+      <w:bookmarkStart w:id="12" w:name="Ref_T1"/>
+      <w:bookmarkStart w:id="13" w:name="_Toc120296392"/>
       <w:r>
         <w:rPr>
           <w:rFonts w:asciiTheme="minorBidi" w:hAnsiTheme="minorBidi" w:cstheme="minorBidi"/>
@@ -7340,7 +7398,7 @@
         <w:t>표준</w:t>
       </w:r>
       <w:bookmarkEnd w:id="11"/>
-      <w:bookmarkEnd w:id="12"/>
+      <w:bookmarkEnd w:id="13"/>
     </w:p>
     <w:p>
       <w:pPr>
@@ -7350,7 +7408,7 @@
         </w:rPr>
       </w:pPr>
       <w:bookmarkStart w:id="14" w:name="_Toc458599871"/>
-      <w:bookmarkStart w:id="15" w:name="_Toc508801072"/>
+      <w:bookmarkStart w:id="15" w:name="_Toc120296406"/>
       <w:r>
         <w:rPr>
           <w:lang w:eastAsia="ko-KR"/>
@@ -7401,6 +7459,7 @@
       </w:r>
       <w:r>
         <w:rPr>
+          <w:noProof/>
           <w:lang w:eastAsia="ko-KR"/>
         </w:rPr>
         <w:t>2</w:t>
@@ -7577,7 +7636,15 @@
               <w:pStyle w:val="afb"/>
             </w:pPr>
             <w:r>
-              <w:t>EN50159:2010: Railway applications - Communication, signalling and processing systems</w:t>
+              <w:t xml:space="preserve">EN50159:2010: Railway applications - Communication, </w:t>
+            </w:r>
+            <w:proofErr w:type="spellStart"/>
+            <w:r>
+              <w:t>signalling</w:t>
+            </w:r>
+            <w:proofErr w:type="spellEnd"/>
+            <w:r>
+              <w:t xml:space="preserve"> and processing systems</w:t>
             </w:r>
           </w:p>
         </w:tc>
@@ -7653,7 +7720,7 @@
       </w:pPr>
       <w:bookmarkStart w:id="17" w:name="_Toc458599747"/>
       <w:bookmarkStart w:id="18" w:name="_Ref458605564"/>
-      <w:bookmarkStart w:id="19" w:name="_Toc118581227"/>
+      <w:bookmarkStart w:id="19" w:name="_Toc120296393"/>
       <w:r>
         <w:rPr>
           <w:rFonts w:asciiTheme="minorBidi" w:hAnsiTheme="minorBidi" w:cstheme="minorBidi"/>
@@ -7687,7 +7754,7 @@
         </w:rPr>
       </w:pPr>
       <w:bookmarkStart w:id="20" w:name="_Toc458599872"/>
-      <w:bookmarkStart w:id="21" w:name="_Toc508801073"/>
+      <w:bookmarkStart w:id="21" w:name="_Toc120296407"/>
       <w:r>
         <w:rPr>
           <w:lang w:eastAsia="ko-KR"/>
@@ -8553,14 +8620,25 @@
       </w:tr>
     </w:tbl>
     <w:p>
+      <w:bookmarkStart w:id="27" w:name="_Toc430252991"/>
+      <w:bookmarkStart w:id="28" w:name="_Toc420590506"/>
+      <w:bookmarkEnd w:id="12"/>
+    </w:p>
+    <w:p/>
+    <w:p>
+      <w:pPr>
+        <w:rPr>
+          <w:rFonts w:hint="eastAsia"/>
+        </w:rPr>
+      </w:pPr>
+    </w:p>
+    <w:p>
       <w:pPr>
         <w:pStyle w:val="2"/>
       </w:pPr>
-      <w:bookmarkStart w:id="27" w:name="_Toc430252991"/>
-      <w:bookmarkStart w:id="28" w:name="_Toc118581228"/>
-      <w:bookmarkStart w:id="29" w:name="_Toc420590506"/>
-      <w:bookmarkEnd w:id="13"/>
-      <w:r>
+      <w:bookmarkStart w:id="29" w:name="_Toc120296394"/>
+      <w:r>
+        <w:lastRenderedPageBreak/>
         <w:t>용어</w:t>
       </w:r>
       <w:r>
@@ -8576,8 +8654,2854 @@
         <w:t>약어</w:t>
       </w:r>
       <w:bookmarkEnd w:id="27"/>
-      <w:bookmarkEnd w:id="28"/>
+      <w:bookmarkEnd w:id="29"/>
     </w:p>
+    <w:p>
+      <w:pPr>
+        <w:pStyle w:val="ab"/>
+      </w:pPr>
+      <w:r>
+        <w:t>본</w:t>
+      </w:r>
+      <w:r>
+        <w:t xml:space="preserve"> </w:t>
+      </w:r>
+      <w:r>
+        <w:t>문서에</w:t>
+      </w:r>
+      <w:r>
+        <w:t xml:space="preserve"> </w:t>
+      </w:r>
+      <w:r>
+        <w:t>사용되는</w:t>
+      </w:r>
+      <w:r>
+        <w:t xml:space="preserve"> </w:t>
+      </w:r>
+      <w:r>
+        <w:t>용어</w:t>
+      </w:r>
+      <w:r>
+        <w:t xml:space="preserve"> </w:t>
+      </w:r>
+      <w:r>
+        <w:t>및</w:t>
+      </w:r>
+      <w:r>
+        <w:t xml:space="preserve"> </w:t>
+      </w:r>
+      <w:r>
+        <w:t>약어는</w:t>
+      </w:r>
+      <w:r>
+        <w:t xml:space="preserve"> </w:t>
+      </w:r>
+      <w:r>
+        <w:rPr>
+          <w:rFonts w:hint="eastAsia"/>
+        </w:rPr>
+        <w:t>아래와</w:t>
+      </w:r>
+      <w:r>
+        <w:rPr>
+          <w:rFonts w:hint="eastAsia"/>
+        </w:rPr>
+        <w:t xml:space="preserve"> </w:t>
+      </w:r>
+      <w:r>
+        <w:rPr>
+          <w:rFonts w:hint="eastAsia"/>
+        </w:rPr>
+        <w:t>같으며</w:t>
+      </w:r>
+      <w:r>
+        <w:rPr>
+          <w:rFonts w:hint="eastAsia"/>
+        </w:rPr>
+        <w:t>,</w:t>
+      </w:r>
+      <w:r>
+        <w:t xml:space="preserve"> </w:t>
+      </w:r>
+      <w:r>
+        <w:rPr>
+          <w:rFonts w:hint="eastAsia"/>
+        </w:rPr>
+        <w:t>상세한</w:t>
+      </w:r>
+      <w:r>
+        <w:rPr>
+          <w:rFonts w:hint="eastAsia"/>
+        </w:rPr>
+        <w:t xml:space="preserve"> </w:t>
+      </w:r>
+      <w:r>
+        <w:t>“</w:t>
+      </w:r>
+      <w:r>
+        <w:t>SC</w:t>
+      </w:r>
+      <w:r>
+        <w:t xml:space="preserve"> </w:t>
+      </w:r>
+      <w:r>
+        <w:t>용어</w:t>
+      </w:r>
+      <w:r>
+        <w:t xml:space="preserve"> </w:t>
+      </w:r>
+      <w:r>
+        <w:t>및</w:t>
+      </w:r>
+      <w:r>
+        <w:t xml:space="preserve"> </w:t>
+      </w:r>
+      <w:r>
+        <w:t>약어집</w:t>
+      </w:r>
+      <w:r>
+        <w:t xml:space="preserve"> </w:t>
+      </w:r>
+      <w:r>
+        <w:t>[</w:t>
+      </w:r>
+      <w:r>
+        <w:fldChar w:fldCharType="begin"/>
+      </w:r>
+      <w:r>
+        <w:instrText xml:space="preserve"> REF _Ref455401795 \r \h </w:instrText>
+      </w:r>
+      <w:r>
+        <w:fldChar w:fldCharType="separate"/>
+      </w:r>
+      <w:r>
+        <w:t>Ref. 4</w:t>
+      </w:r>
+      <w:r>
+        <w:fldChar w:fldCharType="end"/>
+      </w:r>
+      <w:r>
+        <w:t>]”</w:t>
+      </w:r>
+      <w:r>
+        <w:rPr>
+          <w:rFonts w:hint="eastAsia"/>
+        </w:rPr>
+        <w:t>를</w:t>
+      </w:r>
+      <w:r>
+        <w:t xml:space="preserve"> </w:t>
+      </w:r>
+      <w:r>
+        <w:t>참조한다</w:t>
+      </w:r>
+      <w:r>
+        <w:t>.</w:t>
+      </w:r>
+    </w:p>
+    <w:p>
+      <w:pPr>
+        <w:pStyle w:val="afd"/>
+        <w:rPr>
+          <w:rFonts w:hint="eastAsia"/>
+          <w:lang w:eastAsia="ko-KR"/>
+        </w:rPr>
+      </w:pPr>
+      <w:bookmarkStart w:id="30" w:name="_Toc120293936"/>
+      <w:bookmarkStart w:id="31" w:name="_Toc120296408"/>
+      <w:r>
+        <w:rPr>
+          <w:lang w:eastAsia="ko-KR"/>
+        </w:rPr>
+        <w:t>[</w:t>
+      </w:r>
+      <w:r>
+        <w:rPr>
+          <w:lang w:eastAsia="ko-KR"/>
+        </w:rPr>
+        <w:t>표</w:t>
+      </w:r>
+      <w:r>
+        <w:rPr>
+          <w:lang w:eastAsia="ko-KR"/>
+        </w:rPr>
+        <w:t xml:space="preserve"> </w:t>
+      </w:r>
+      <w:r>
+        <w:rPr>
+          <w:lang w:eastAsia="ko-KR"/>
+        </w:rPr>
+        <w:fldChar w:fldCharType="begin"/>
+      </w:r>
+      <w:r>
+        <w:rPr>
+          <w:lang w:eastAsia="ko-KR"/>
+        </w:rPr>
+        <w:instrText xml:space="preserve"> SEQ </w:instrText>
+      </w:r>
+      <w:r>
+        <w:rPr>
+          <w:lang w:eastAsia="ko-KR"/>
+        </w:rPr>
+        <w:instrText>표</w:instrText>
+      </w:r>
+      <w:r>
+        <w:rPr>
+          <w:lang w:eastAsia="ko-KR"/>
+        </w:rPr>
+        <w:instrText xml:space="preserve"> \* ARABIC </w:instrText>
+      </w:r>
+      <w:r>
+        <w:rPr>
+          <w:lang w:eastAsia="ko-KR"/>
+        </w:rPr>
+        <w:fldChar w:fldCharType="separate"/>
+      </w:r>
+      <w:r>
+        <w:rPr>
+          <w:noProof/>
+          <w:lang w:eastAsia="ko-KR"/>
+        </w:rPr>
+        <w:t>4</w:t>
+      </w:r>
+      <w:r>
+        <w:rPr>
+          <w:lang w:eastAsia="ko-KR"/>
+        </w:rPr>
+        <w:fldChar w:fldCharType="end"/>
+      </w:r>
+      <w:r>
+        <w:rPr>
+          <w:lang w:eastAsia="ko-KR"/>
+        </w:rPr>
+        <w:t xml:space="preserve">] </w:t>
+      </w:r>
+      <w:r>
+        <w:rPr>
+          <w:rFonts w:hint="eastAsia"/>
+          <w:lang w:eastAsia="ko-KR"/>
+        </w:rPr>
+        <w:t>약어</w:t>
+      </w:r>
+      <w:bookmarkEnd w:id="30"/>
+      <w:bookmarkEnd w:id="31"/>
+    </w:p>
+    <w:tbl>
+      <w:tblPr>
+        <w:tblStyle w:val="TableGrid"/>
+        <w:tblW w:w="5000" w:type="pct"/>
+        <w:tblLook w:val="04A0" w:firstRow="1" w:lastRow="0" w:firstColumn="1" w:lastColumn="0" w:noHBand="0" w:noVBand="1"/>
+      </w:tblPr>
+      <w:tblGrid>
+        <w:gridCol w:w="1380"/>
+        <w:gridCol w:w="3973"/>
+        <w:gridCol w:w="4217"/>
+      </w:tblGrid>
+      <w:tr>
+        <w:trPr>
+          <w:tblHeader/>
+        </w:trPr>
+        <w:tc>
+          <w:tcPr>
+            <w:tcW w:w="721" w:type="pct"/>
+            <w:shd w:val="clear" w:color="auto" w:fill="BFBFBF" w:themeFill="background1" w:themeFillShade="BF"/>
+          </w:tcPr>
+          <w:p>
+            <w:pPr>
+              <w:pStyle w:val="ab"/>
+              <w:jc w:val="center"/>
+              <w:rPr>
+                <w:b/>
+                <w:bCs/>
+              </w:rPr>
+            </w:pPr>
+            <w:r>
+              <w:rPr>
+                <w:rFonts w:hint="eastAsia"/>
+                <w:b/>
+                <w:bCs/>
+              </w:rPr>
+              <w:t>약어</w:t>
+            </w:r>
+          </w:p>
+        </w:tc>
+        <w:tc>
+          <w:tcPr>
+            <w:tcW w:w="2076" w:type="pct"/>
+            <w:shd w:val="clear" w:color="auto" w:fill="BFBFBF" w:themeFill="background1" w:themeFillShade="BF"/>
+            <w:vAlign w:val="center"/>
+          </w:tcPr>
+          <w:p>
+            <w:pPr>
+              <w:pStyle w:val="ab"/>
+              <w:jc w:val="center"/>
+              <w:rPr>
+                <w:b/>
+                <w:bCs/>
+              </w:rPr>
+            </w:pPr>
+            <w:r>
+              <w:rPr>
+                <w:rFonts w:hint="eastAsia"/>
+                <w:b/>
+                <w:bCs/>
+              </w:rPr>
+              <w:t>영문명</w:t>
+            </w:r>
+          </w:p>
+        </w:tc>
+        <w:tc>
+          <w:tcPr>
+            <w:tcW w:w="2203" w:type="pct"/>
+            <w:shd w:val="clear" w:color="auto" w:fill="BFBFBF" w:themeFill="background1" w:themeFillShade="BF"/>
+          </w:tcPr>
+          <w:p>
+            <w:pPr>
+              <w:pStyle w:val="ab"/>
+              <w:jc w:val="center"/>
+              <w:rPr>
+                <w:b/>
+                <w:bCs/>
+              </w:rPr>
+            </w:pPr>
+            <w:r>
+              <w:rPr>
+                <w:rFonts w:hint="eastAsia"/>
+                <w:b/>
+                <w:bCs/>
+              </w:rPr>
+              <w:t>국문명</w:t>
+            </w:r>
+          </w:p>
+        </w:tc>
+      </w:tr>
+      <w:tr>
+        <w:tc>
+          <w:tcPr>
+            <w:tcW w:w="721" w:type="pct"/>
+          </w:tcPr>
+          <w:p>
+            <w:pPr>
+              <w:pStyle w:val="ab"/>
+            </w:pPr>
+            <w:r>
+              <w:rPr>
+                <w:rFonts w:hint="eastAsia"/>
+              </w:rPr>
+              <w:t>S</w:t>
+            </w:r>
+            <w:r>
+              <w:t>C</w:t>
+            </w:r>
+          </w:p>
+        </w:tc>
+        <w:tc>
+          <w:tcPr>
+            <w:tcW w:w="2076" w:type="pct"/>
+          </w:tcPr>
+          <w:p>
+            <w:pPr>
+              <w:pStyle w:val="ab"/>
+              <w:rPr>
+                <w:rFonts w:hint="eastAsia"/>
+              </w:rPr>
+            </w:pPr>
+            <w:r>
+              <w:rPr>
+                <w:rFonts w:hint="eastAsia"/>
+              </w:rPr>
+              <w:t>S</w:t>
+            </w:r>
+            <w:r>
+              <w:t>ample Company</w:t>
+            </w:r>
+          </w:p>
+        </w:tc>
+        <w:tc>
+          <w:tcPr>
+            <w:tcW w:w="2203" w:type="pct"/>
+          </w:tcPr>
+          <w:p>
+            <w:pPr>
+              <w:pStyle w:val="ab"/>
+            </w:pPr>
+            <w:r>
+              <w:rPr>
+                <w:rFonts w:hint="eastAsia"/>
+              </w:rPr>
+              <w:t>샘플</w:t>
+            </w:r>
+            <w:r>
+              <w:rPr>
+                <w:rFonts w:hint="eastAsia"/>
+              </w:rPr>
+              <w:t xml:space="preserve"> </w:t>
+            </w:r>
+            <w:r>
+              <w:rPr>
+                <w:rFonts w:hint="eastAsia"/>
+              </w:rPr>
+              <w:t>회사</w:t>
+            </w:r>
+          </w:p>
+        </w:tc>
+      </w:tr>
+      <w:tr>
+        <w:tc>
+          <w:tcPr>
+            <w:tcW w:w="721" w:type="pct"/>
+          </w:tcPr>
+          <w:p>
+            <w:pPr>
+              <w:pStyle w:val="ab"/>
+              <w:rPr>
+                <w:rFonts w:hint="eastAsia"/>
+              </w:rPr>
+            </w:pPr>
+            <w:r>
+              <w:rPr>
+                <w:rFonts w:hint="eastAsia"/>
+              </w:rPr>
+              <w:t>S</w:t>
+            </w:r>
+            <w:r>
+              <w:t>IL</w:t>
+            </w:r>
+          </w:p>
+        </w:tc>
+        <w:tc>
+          <w:tcPr>
+            <w:tcW w:w="2076" w:type="pct"/>
+            <w:vAlign w:val="center"/>
+          </w:tcPr>
+          <w:p>
+            <w:pPr>
+              <w:pStyle w:val="ab"/>
+              <w:rPr>
+                <w:rFonts w:hint="eastAsia"/>
+              </w:rPr>
+            </w:pPr>
+            <w:r>
+              <w:rPr>
+                <w:rFonts w:hint="eastAsia"/>
+              </w:rPr>
+              <w:t>S</w:t>
+            </w:r>
+            <w:r>
+              <w:t>afety Integrity Level</w:t>
+            </w:r>
+          </w:p>
+        </w:tc>
+        <w:tc>
+          <w:tcPr>
+            <w:tcW w:w="2203" w:type="pct"/>
+          </w:tcPr>
+          <w:p>
+            <w:pPr>
+              <w:pStyle w:val="ab"/>
+              <w:rPr>
+                <w:rFonts w:hint="eastAsia"/>
+              </w:rPr>
+            </w:pPr>
+            <w:r>
+              <w:rPr>
+                <w:rFonts w:hint="eastAsia"/>
+              </w:rPr>
+              <w:t>안전</w:t>
+            </w:r>
+            <w:r>
+              <w:rPr>
+                <w:rFonts w:hint="eastAsia"/>
+              </w:rPr>
+              <w:t xml:space="preserve"> </w:t>
+            </w:r>
+            <w:r>
+              <w:rPr>
+                <w:rFonts w:hint="eastAsia"/>
+              </w:rPr>
+              <w:t>무결성</w:t>
+            </w:r>
+            <w:r>
+              <w:rPr>
+                <w:rFonts w:hint="eastAsia"/>
+              </w:rPr>
+              <w:t xml:space="preserve"> </w:t>
+            </w:r>
+            <w:r>
+              <w:rPr>
+                <w:rFonts w:hint="eastAsia"/>
+              </w:rPr>
+              <w:t>수준</w:t>
+            </w:r>
+          </w:p>
+        </w:tc>
+      </w:tr>
+      <w:tr>
+        <w:tc>
+          <w:tcPr>
+            <w:tcW w:w="721" w:type="pct"/>
+          </w:tcPr>
+          <w:p>
+            <w:pPr>
+              <w:pStyle w:val="ab"/>
+            </w:pPr>
+            <w:r>
+              <w:rPr>
+                <w:rFonts w:hint="eastAsia"/>
+              </w:rPr>
+              <w:t>S</w:t>
+            </w:r>
+            <w:r>
+              <w:t>QAP</w:t>
+            </w:r>
+          </w:p>
+        </w:tc>
+        <w:tc>
+          <w:tcPr>
+            <w:tcW w:w="2076" w:type="pct"/>
+            <w:vAlign w:val="center"/>
+          </w:tcPr>
+          <w:p>
+            <w:pPr>
+              <w:pStyle w:val="ab"/>
+              <w:rPr>
+                <w:rFonts w:hint="eastAsia"/>
+              </w:rPr>
+            </w:pPr>
+            <w:r>
+              <w:t>Software Quality Assurance Plan</w:t>
+            </w:r>
+          </w:p>
+        </w:tc>
+        <w:tc>
+          <w:tcPr>
+            <w:tcW w:w="2203" w:type="pct"/>
+          </w:tcPr>
+          <w:p>
+            <w:pPr>
+              <w:pStyle w:val="ab"/>
+            </w:pPr>
+            <w:r>
+              <w:rPr>
+                <w:rFonts w:hint="eastAsia"/>
+              </w:rPr>
+              <w:t>소프트웨어</w:t>
+            </w:r>
+            <w:r>
+              <w:rPr>
+                <w:rFonts w:hint="eastAsia"/>
+              </w:rPr>
+              <w:t xml:space="preserve"> </w:t>
+            </w:r>
+            <w:r>
+              <w:rPr>
+                <w:rFonts w:hint="eastAsia"/>
+              </w:rPr>
+              <w:t>품질</w:t>
+            </w:r>
+            <w:r>
+              <w:rPr>
+                <w:rFonts w:hint="eastAsia"/>
+              </w:rPr>
+              <w:t xml:space="preserve"> </w:t>
+            </w:r>
+            <w:r>
+              <w:rPr>
+                <w:rFonts w:hint="eastAsia"/>
+              </w:rPr>
+              <w:t>보증</w:t>
+            </w:r>
+            <w:r>
+              <w:rPr>
+                <w:rFonts w:hint="eastAsia"/>
+              </w:rPr>
+              <w:t xml:space="preserve"> </w:t>
+            </w:r>
+            <w:r>
+              <w:rPr>
+                <w:rFonts w:hint="eastAsia"/>
+              </w:rPr>
+              <w:t>계획서</w:t>
+            </w:r>
+          </w:p>
+        </w:tc>
+      </w:tr>
+      <w:tr>
+        <w:tc>
+          <w:tcPr>
+            <w:tcW w:w="721" w:type="pct"/>
+          </w:tcPr>
+          <w:p>
+            <w:pPr>
+              <w:pStyle w:val="ab"/>
+            </w:pPr>
+            <w:r>
+              <w:rPr>
+                <w:rFonts w:hint="eastAsia"/>
+              </w:rPr>
+              <w:t>S</w:t>
+            </w:r>
+            <w:r>
+              <w:t>CMP</w:t>
+            </w:r>
+          </w:p>
+        </w:tc>
+        <w:tc>
+          <w:tcPr>
+            <w:tcW w:w="2076" w:type="pct"/>
+            <w:vAlign w:val="center"/>
+          </w:tcPr>
+          <w:p>
+            <w:pPr>
+              <w:pStyle w:val="ab"/>
+              <w:rPr>
+                <w:rFonts w:hint="eastAsia"/>
+              </w:rPr>
+            </w:pPr>
+            <w:r>
+              <w:t>Software Configuration Management Plan</w:t>
+            </w:r>
+          </w:p>
+        </w:tc>
+        <w:tc>
+          <w:tcPr>
+            <w:tcW w:w="2203" w:type="pct"/>
+          </w:tcPr>
+          <w:p>
+            <w:pPr>
+              <w:pStyle w:val="ab"/>
+            </w:pPr>
+            <w:r>
+              <w:rPr>
+                <w:rFonts w:hint="eastAsia"/>
+              </w:rPr>
+              <w:t>소프트웨어</w:t>
+            </w:r>
+            <w:r>
+              <w:rPr>
+                <w:rFonts w:hint="eastAsia"/>
+              </w:rPr>
+              <w:t xml:space="preserve"> </w:t>
+            </w:r>
+            <w:r>
+              <w:rPr>
+                <w:rFonts w:hint="eastAsia"/>
+              </w:rPr>
+              <w:t>형상관리</w:t>
+            </w:r>
+            <w:r>
+              <w:rPr>
+                <w:rFonts w:hint="eastAsia"/>
+              </w:rPr>
+              <w:t xml:space="preserve"> </w:t>
+            </w:r>
+            <w:r>
+              <w:rPr>
+                <w:rFonts w:hint="eastAsia"/>
+              </w:rPr>
+              <w:t>계획서</w:t>
+            </w:r>
+          </w:p>
+        </w:tc>
+      </w:tr>
+      <w:tr>
+        <w:tc>
+          <w:tcPr>
+            <w:tcW w:w="721" w:type="pct"/>
+          </w:tcPr>
+          <w:p>
+            <w:pPr>
+              <w:pStyle w:val="ab"/>
+            </w:pPr>
+            <w:r>
+              <w:rPr>
+                <w:rFonts w:hint="eastAsia"/>
+              </w:rPr>
+              <w:t>S</w:t>
+            </w:r>
+            <w:r>
+              <w:t>VVP</w:t>
+            </w:r>
+          </w:p>
+        </w:tc>
+        <w:tc>
+          <w:tcPr>
+            <w:tcW w:w="2076" w:type="pct"/>
+            <w:vAlign w:val="center"/>
+          </w:tcPr>
+          <w:p>
+            <w:pPr>
+              <w:pStyle w:val="ab"/>
+              <w:rPr>
+                <w:rFonts w:hint="eastAsia"/>
+              </w:rPr>
+            </w:pPr>
+            <w:r>
+              <w:t xml:space="preserve">Software Verification </w:t>
+            </w:r>
+            <w:r>
+              <w:t xml:space="preserve">and </w:t>
+            </w:r>
+            <w:r>
+              <w:t>Validation Plan</w:t>
+            </w:r>
+          </w:p>
+        </w:tc>
+        <w:tc>
+          <w:tcPr>
+            <w:tcW w:w="2203" w:type="pct"/>
+          </w:tcPr>
+          <w:p>
+            <w:pPr>
+              <w:pStyle w:val="ab"/>
+            </w:pPr>
+            <w:r>
+              <w:rPr>
+                <w:rFonts w:hint="eastAsia"/>
+              </w:rPr>
+              <w:t>소프트웨어</w:t>
+            </w:r>
+            <w:r>
+              <w:rPr>
+                <w:rFonts w:hint="eastAsia"/>
+              </w:rPr>
+              <w:t xml:space="preserve"> </w:t>
+            </w:r>
+            <w:r>
+              <w:rPr>
+                <w:rFonts w:hint="eastAsia"/>
+              </w:rPr>
+              <w:t>검증</w:t>
+            </w:r>
+            <w:r>
+              <w:rPr>
+                <w:rFonts w:hint="eastAsia"/>
+              </w:rPr>
+              <w:t xml:space="preserve"> </w:t>
+            </w:r>
+            <w:r>
+              <w:rPr>
+                <w:rFonts w:hint="eastAsia"/>
+              </w:rPr>
+              <w:t>및</w:t>
+            </w:r>
+            <w:r>
+              <w:rPr>
+                <w:rFonts w:hint="eastAsia"/>
+              </w:rPr>
+              <w:t xml:space="preserve"> </w:t>
+            </w:r>
+            <w:r>
+              <w:rPr>
+                <w:rFonts w:hint="eastAsia"/>
+              </w:rPr>
+              <w:t>확인</w:t>
+            </w:r>
+            <w:r>
+              <w:rPr>
+                <w:rFonts w:hint="eastAsia"/>
+              </w:rPr>
+              <w:t xml:space="preserve"> </w:t>
+            </w:r>
+            <w:r>
+              <w:rPr>
+                <w:rFonts w:hint="eastAsia"/>
+              </w:rPr>
+              <w:t>계획서</w:t>
+            </w:r>
+          </w:p>
+        </w:tc>
+      </w:tr>
+      <w:tr>
+        <w:tc>
+          <w:tcPr>
+            <w:tcW w:w="721" w:type="pct"/>
+          </w:tcPr>
+          <w:p>
+            <w:pPr>
+              <w:pStyle w:val="ab"/>
+            </w:pPr>
+            <w:r>
+              <w:rPr>
+                <w:rFonts w:hint="eastAsia"/>
+              </w:rPr>
+              <w:t>S</w:t>
+            </w:r>
+            <w:r>
+              <w:t>WPVR</w:t>
+            </w:r>
+          </w:p>
+        </w:tc>
+        <w:tc>
+          <w:tcPr>
+            <w:tcW w:w="2076" w:type="pct"/>
+            <w:vAlign w:val="center"/>
+          </w:tcPr>
+          <w:p>
+            <w:pPr>
+              <w:pStyle w:val="ab"/>
+              <w:rPr>
+                <w:rFonts w:hint="eastAsia"/>
+              </w:rPr>
+            </w:pPr>
+            <w:r>
+              <w:t>Software Planning Verification Report</w:t>
+            </w:r>
+          </w:p>
+        </w:tc>
+        <w:tc>
+          <w:tcPr>
+            <w:tcW w:w="2203" w:type="pct"/>
+          </w:tcPr>
+          <w:p>
+            <w:pPr>
+              <w:pStyle w:val="ab"/>
+            </w:pPr>
+            <w:r>
+              <w:rPr>
+                <w:rFonts w:hint="eastAsia"/>
+              </w:rPr>
+              <w:t>소프트웨어</w:t>
+            </w:r>
+            <w:r>
+              <w:rPr>
+                <w:rFonts w:hint="eastAsia"/>
+              </w:rPr>
+              <w:t xml:space="preserve"> </w:t>
+            </w:r>
+            <w:r>
+              <w:rPr>
+                <w:rFonts w:hint="eastAsia"/>
+              </w:rPr>
+              <w:t>계획</w:t>
+            </w:r>
+            <w:r>
+              <w:rPr>
+                <w:rFonts w:hint="eastAsia"/>
+              </w:rPr>
+              <w:t xml:space="preserve"> </w:t>
+            </w:r>
+            <w:r>
+              <w:rPr>
+                <w:rFonts w:hint="eastAsia"/>
+              </w:rPr>
+              <w:t>검증</w:t>
+            </w:r>
+            <w:r>
+              <w:rPr>
+                <w:rFonts w:hint="eastAsia"/>
+              </w:rPr>
+              <w:t xml:space="preserve"> </w:t>
+            </w:r>
+            <w:r>
+              <w:rPr>
+                <w:rFonts w:hint="eastAsia"/>
+              </w:rPr>
+              <w:t>보고서</w:t>
+            </w:r>
+          </w:p>
+        </w:tc>
+      </w:tr>
+      <w:tr>
+        <w:tc>
+          <w:tcPr>
+            <w:tcW w:w="721" w:type="pct"/>
+          </w:tcPr>
+          <w:p>
+            <w:pPr>
+              <w:pStyle w:val="ab"/>
+            </w:pPr>
+            <w:r>
+              <w:rPr>
+                <w:rFonts w:hint="eastAsia"/>
+              </w:rPr>
+              <w:t>S</w:t>
+            </w:r>
+            <w:r>
+              <w:t>WRS</w:t>
+            </w:r>
+          </w:p>
+        </w:tc>
+        <w:tc>
+          <w:tcPr>
+            <w:tcW w:w="2076" w:type="pct"/>
+            <w:vAlign w:val="center"/>
+          </w:tcPr>
+          <w:p>
+            <w:pPr>
+              <w:pStyle w:val="ab"/>
+            </w:pPr>
+            <w:r>
+              <w:t>Software Requirements Specification</w:t>
+            </w:r>
+          </w:p>
+        </w:tc>
+        <w:tc>
+          <w:tcPr>
+            <w:tcW w:w="2203" w:type="pct"/>
+          </w:tcPr>
+          <w:p>
+            <w:pPr>
+              <w:pStyle w:val="ab"/>
+              <w:rPr>
+                <w:rFonts w:hint="eastAsia"/>
+              </w:rPr>
+            </w:pPr>
+            <w:r>
+              <w:rPr>
+                <w:rFonts w:hint="eastAsia"/>
+              </w:rPr>
+              <w:t>소프트웨어</w:t>
+            </w:r>
+            <w:r>
+              <w:rPr>
+                <w:rFonts w:hint="eastAsia"/>
+              </w:rPr>
+              <w:t xml:space="preserve"> </w:t>
+            </w:r>
+            <w:r>
+              <w:rPr>
+                <w:rFonts w:hint="eastAsia"/>
+              </w:rPr>
+              <w:t>요구사항</w:t>
+            </w:r>
+            <w:r>
+              <w:rPr>
+                <w:rFonts w:hint="eastAsia"/>
+              </w:rPr>
+              <w:t xml:space="preserve"> </w:t>
+            </w:r>
+            <w:r>
+              <w:rPr>
+                <w:rFonts w:hint="eastAsia"/>
+              </w:rPr>
+              <w:t>명세서</w:t>
+            </w:r>
+          </w:p>
+        </w:tc>
+      </w:tr>
+      <w:tr>
+        <w:tc>
+          <w:tcPr>
+            <w:tcW w:w="721" w:type="pct"/>
+          </w:tcPr>
+          <w:p>
+            <w:pPr>
+              <w:pStyle w:val="ab"/>
+            </w:pPr>
+            <w:r>
+              <w:rPr>
+                <w:rFonts w:hint="eastAsia"/>
+              </w:rPr>
+              <w:t>O</w:t>
+            </w:r>
+            <w:r>
+              <w:t>STS</w:t>
+            </w:r>
+          </w:p>
+        </w:tc>
+        <w:tc>
+          <w:tcPr>
+            <w:tcW w:w="2076" w:type="pct"/>
+            <w:vAlign w:val="center"/>
+          </w:tcPr>
+          <w:p>
+            <w:pPr>
+              <w:pStyle w:val="ab"/>
+            </w:pPr>
+            <w:r>
+              <w:t>Overall Software Test Specification</w:t>
+            </w:r>
+          </w:p>
+        </w:tc>
+        <w:tc>
+          <w:tcPr>
+            <w:tcW w:w="2203" w:type="pct"/>
+          </w:tcPr>
+          <w:p>
+            <w:pPr>
+              <w:pStyle w:val="ab"/>
+            </w:pPr>
+            <w:r>
+              <w:rPr>
+                <w:rFonts w:hint="eastAsia"/>
+              </w:rPr>
+              <w:t>전반적인</w:t>
+            </w:r>
+            <w:r>
+              <w:rPr>
+                <w:rFonts w:hint="eastAsia"/>
+              </w:rPr>
+              <w:t xml:space="preserve"> </w:t>
+            </w:r>
+            <w:r>
+              <w:rPr>
+                <w:rFonts w:hint="eastAsia"/>
+              </w:rPr>
+              <w:t>소프트웨어</w:t>
+            </w:r>
+            <w:r>
+              <w:rPr>
+                <w:rFonts w:hint="eastAsia"/>
+              </w:rPr>
+              <w:t xml:space="preserve"> </w:t>
+            </w:r>
+            <w:r>
+              <w:rPr>
+                <w:rFonts w:hint="eastAsia"/>
+              </w:rPr>
+              <w:t>시험</w:t>
+            </w:r>
+            <w:r>
+              <w:rPr>
+                <w:rFonts w:hint="eastAsia"/>
+              </w:rPr>
+              <w:t xml:space="preserve"> </w:t>
+            </w:r>
+            <w:r>
+              <w:rPr>
+                <w:rFonts w:hint="eastAsia"/>
+              </w:rPr>
+              <w:t>사양서</w:t>
+            </w:r>
+          </w:p>
+        </w:tc>
+      </w:tr>
+      <w:tr>
+        <w:tc>
+          <w:tcPr>
+            <w:tcW w:w="721" w:type="pct"/>
+          </w:tcPr>
+          <w:p>
+            <w:pPr>
+              <w:pStyle w:val="ab"/>
+            </w:pPr>
+            <w:r>
+              <w:rPr>
+                <w:rFonts w:hint="eastAsia"/>
+              </w:rPr>
+              <w:t>S</w:t>
+            </w:r>
+            <w:r>
+              <w:t>WRVER</w:t>
+            </w:r>
+          </w:p>
+        </w:tc>
+        <w:tc>
+          <w:tcPr>
+            <w:tcW w:w="2076" w:type="pct"/>
+            <w:vAlign w:val="center"/>
+          </w:tcPr>
+          <w:p>
+            <w:pPr>
+              <w:pStyle w:val="ab"/>
+            </w:pPr>
+            <w:r>
+              <w:t>Software Requirements Verification Report</w:t>
+            </w:r>
+          </w:p>
+        </w:tc>
+        <w:tc>
+          <w:tcPr>
+            <w:tcW w:w="2203" w:type="pct"/>
+          </w:tcPr>
+          <w:p>
+            <w:pPr>
+              <w:pStyle w:val="ab"/>
+            </w:pPr>
+            <w:r>
+              <w:rPr>
+                <w:rFonts w:hint="eastAsia"/>
+              </w:rPr>
+              <w:t>소프트웨어</w:t>
+            </w:r>
+            <w:r>
+              <w:rPr>
+                <w:rFonts w:hint="eastAsia"/>
+              </w:rPr>
+              <w:t xml:space="preserve"> </w:t>
+            </w:r>
+            <w:r>
+              <w:rPr>
+                <w:rFonts w:hint="eastAsia"/>
+              </w:rPr>
+              <w:t>요구사항</w:t>
+            </w:r>
+            <w:r>
+              <w:rPr>
+                <w:rFonts w:hint="eastAsia"/>
+              </w:rPr>
+              <w:t xml:space="preserve"> </w:t>
+            </w:r>
+            <w:r>
+              <w:rPr>
+                <w:rFonts w:hint="eastAsia"/>
+              </w:rPr>
+              <w:t>검증</w:t>
+            </w:r>
+            <w:r>
+              <w:rPr>
+                <w:rFonts w:hint="eastAsia"/>
+              </w:rPr>
+              <w:t xml:space="preserve"> </w:t>
+            </w:r>
+            <w:r>
+              <w:rPr>
+                <w:rFonts w:hint="eastAsia"/>
+              </w:rPr>
+              <w:t>보고서</w:t>
+            </w:r>
+          </w:p>
+        </w:tc>
+      </w:tr>
+      <w:tr>
+        <w:tc>
+          <w:tcPr>
+            <w:tcW w:w="721" w:type="pct"/>
+          </w:tcPr>
+          <w:p>
+            <w:pPr>
+              <w:pStyle w:val="ab"/>
+            </w:pPr>
+            <w:r>
+              <w:rPr>
+                <w:rFonts w:hint="eastAsia"/>
+              </w:rPr>
+              <w:t>S</w:t>
+            </w:r>
+            <w:r>
+              <w:t>WADS</w:t>
+            </w:r>
+          </w:p>
+        </w:tc>
+        <w:tc>
+          <w:tcPr>
+            <w:tcW w:w="2076" w:type="pct"/>
+            <w:vAlign w:val="center"/>
+          </w:tcPr>
+          <w:p>
+            <w:pPr>
+              <w:pStyle w:val="ab"/>
+            </w:pPr>
+            <w:r>
+              <w:t xml:space="preserve">Software Architecture </w:t>
+            </w:r>
+            <w:r>
+              <w:t xml:space="preserve">and Design </w:t>
+            </w:r>
+            <w:r>
+              <w:t>Specification</w:t>
+            </w:r>
+          </w:p>
+        </w:tc>
+        <w:tc>
+          <w:tcPr>
+            <w:tcW w:w="2203" w:type="pct"/>
+          </w:tcPr>
+          <w:p>
+            <w:pPr>
+              <w:pStyle w:val="ab"/>
+            </w:pPr>
+            <w:r>
+              <w:rPr>
+                <w:rFonts w:hint="eastAsia"/>
+              </w:rPr>
+              <w:t>소프트웨어</w:t>
+            </w:r>
+            <w:r>
+              <w:rPr>
+                <w:rFonts w:hint="eastAsia"/>
+              </w:rPr>
+              <w:t xml:space="preserve"> </w:t>
+            </w:r>
+            <w:r>
+              <w:rPr>
+                <w:rFonts w:hint="eastAsia"/>
+              </w:rPr>
+              <w:t>아키텍처</w:t>
+            </w:r>
+            <w:r>
+              <w:rPr>
+                <w:rFonts w:hint="eastAsia"/>
+              </w:rPr>
+              <w:t xml:space="preserve"> </w:t>
+            </w:r>
+            <w:r>
+              <w:rPr>
+                <w:rFonts w:hint="eastAsia"/>
+              </w:rPr>
+              <w:t>및</w:t>
+            </w:r>
+            <w:r>
+              <w:rPr>
+                <w:rFonts w:hint="eastAsia"/>
+              </w:rPr>
+              <w:t xml:space="preserve"> </w:t>
+            </w:r>
+            <w:r>
+              <w:rPr>
+                <w:rFonts w:hint="eastAsia"/>
+              </w:rPr>
+              <w:t>설계</w:t>
+            </w:r>
+            <w:r>
+              <w:rPr>
+                <w:rFonts w:hint="eastAsia"/>
+              </w:rPr>
+              <w:t xml:space="preserve"> </w:t>
+            </w:r>
+            <w:r>
+              <w:rPr>
+                <w:rFonts w:hint="eastAsia"/>
+              </w:rPr>
+              <w:t>사양서</w:t>
+            </w:r>
+          </w:p>
+        </w:tc>
+      </w:tr>
+      <w:tr>
+        <w:tc>
+          <w:tcPr>
+            <w:tcW w:w="721" w:type="pct"/>
+          </w:tcPr>
+          <w:p>
+            <w:pPr>
+              <w:pStyle w:val="ab"/>
+            </w:pPr>
+            <w:r>
+              <w:rPr>
+                <w:rFonts w:hint="eastAsia"/>
+              </w:rPr>
+              <w:t>S</w:t>
+            </w:r>
+            <w:r>
+              <w:t>WIS</w:t>
+            </w:r>
+          </w:p>
+        </w:tc>
+        <w:tc>
+          <w:tcPr>
+            <w:tcW w:w="2076" w:type="pct"/>
+            <w:vAlign w:val="center"/>
+          </w:tcPr>
+          <w:p>
+            <w:pPr>
+              <w:pStyle w:val="ab"/>
+            </w:pPr>
+            <w:r>
+              <w:t>Software Interface Specifications</w:t>
+            </w:r>
+          </w:p>
+        </w:tc>
+        <w:tc>
+          <w:tcPr>
+            <w:tcW w:w="2203" w:type="pct"/>
+          </w:tcPr>
+          <w:p>
+            <w:pPr>
+              <w:pStyle w:val="ab"/>
+            </w:pPr>
+            <w:r>
+              <w:rPr>
+                <w:rFonts w:hint="eastAsia"/>
+              </w:rPr>
+              <w:t>소프트웨어</w:t>
+            </w:r>
+            <w:r>
+              <w:rPr>
+                <w:rFonts w:hint="eastAsia"/>
+              </w:rPr>
+              <w:t xml:space="preserve"> </w:t>
+            </w:r>
+            <w:r>
+              <w:rPr>
+                <w:rFonts w:hint="eastAsia"/>
+              </w:rPr>
+              <w:t>인터페이스</w:t>
+            </w:r>
+            <w:r>
+              <w:rPr>
+                <w:rFonts w:hint="eastAsia"/>
+              </w:rPr>
+              <w:t xml:space="preserve"> </w:t>
+            </w:r>
+            <w:r>
+              <w:rPr>
+                <w:rFonts w:hint="eastAsia"/>
+              </w:rPr>
+              <w:t>사양서</w:t>
+            </w:r>
+          </w:p>
+        </w:tc>
+      </w:tr>
+      <w:tr>
+        <w:tc>
+          <w:tcPr>
+            <w:tcW w:w="721" w:type="pct"/>
+          </w:tcPr>
+          <w:p>
+            <w:pPr>
+              <w:pStyle w:val="ab"/>
+            </w:pPr>
+            <w:r>
+              <w:rPr>
+                <w:rFonts w:hint="eastAsia"/>
+              </w:rPr>
+              <w:t>S</w:t>
+            </w:r>
+            <w:r>
+              <w:t>WITS</w:t>
+            </w:r>
+          </w:p>
+        </w:tc>
+        <w:tc>
+          <w:tcPr>
+            <w:tcW w:w="2076" w:type="pct"/>
+            <w:vAlign w:val="center"/>
+          </w:tcPr>
+          <w:p>
+            <w:pPr>
+              <w:pStyle w:val="ab"/>
+            </w:pPr>
+            <w:r>
+              <w:t>Software Integration Test Specification</w:t>
+            </w:r>
+          </w:p>
+        </w:tc>
+        <w:tc>
+          <w:tcPr>
+            <w:tcW w:w="2203" w:type="pct"/>
+          </w:tcPr>
+          <w:p>
+            <w:pPr>
+              <w:pStyle w:val="ab"/>
+            </w:pPr>
+            <w:r>
+              <w:rPr>
+                <w:rFonts w:hint="eastAsia"/>
+              </w:rPr>
+              <w:t>소프트웨어</w:t>
+            </w:r>
+            <w:r>
+              <w:rPr>
+                <w:rFonts w:hint="eastAsia"/>
+              </w:rPr>
+              <w:t xml:space="preserve"> </w:t>
+            </w:r>
+            <w:r>
+              <w:rPr>
+                <w:rFonts w:hint="eastAsia"/>
+              </w:rPr>
+              <w:t>통합</w:t>
+            </w:r>
+            <w:r>
+              <w:rPr>
+                <w:rFonts w:hint="eastAsia"/>
+              </w:rPr>
+              <w:t xml:space="preserve"> </w:t>
+            </w:r>
+            <w:r>
+              <w:rPr>
+                <w:rFonts w:hint="eastAsia"/>
+              </w:rPr>
+              <w:t>시험</w:t>
+            </w:r>
+            <w:r>
+              <w:rPr>
+                <w:rFonts w:hint="eastAsia"/>
+              </w:rPr>
+              <w:t xml:space="preserve"> </w:t>
+            </w:r>
+            <w:r>
+              <w:rPr>
+                <w:rFonts w:hint="eastAsia"/>
+              </w:rPr>
+              <w:t>사양서</w:t>
+            </w:r>
+          </w:p>
+        </w:tc>
+      </w:tr>
+      <w:tr>
+        <w:tc>
+          <w:tcPr>
+            <w:tcW w:w="721" w:type="pct"/>
+          </w:tcPr>
+          <w:p>
+            <w:pPr>
+              <w:pStyle w:val="ab"/>
+            </w:pPr>
+            <w:r>
+              <w:rPr>
+                <w:rFonts w:hint="eastAsia"/>
+              </w:rPr>
+              <w:t>S</w:t>
+            </w:r>
+            <w:r>
+              <w:t>HITS</w:t>
+            </w:r>
+          </w:p>
+        </w:tc>
+        <w:tc>
+          <w:tcPr>
+            <w:tcW w:w="2076" w:type="pct"/>
+            <w:vAlign w:val="center"/>
+          </w:tcPr>
+          <w:p>
+            <w:pPr>
+              <w:pStyle w:val="ab"/>
+            </w:pPr>
+            <w:r>
+              <w:t>Software/Hardware Integration Test Specification</w:t>
+            </w:r>
+          </w:p>
+        </w:tc>
+        <w:tc>
+          <w:tcPr>
+            <w:tcW w:w="2203" w:type="pct"/>
+          </w:tcPr>
+          <w:p>
+            <w:pPr>
+              <w:pStyle w:val="ab"/>
+            </w:pPr>
+            <w:r>
+              <w:rPr>
+                <w:rFonts w:hint="eastAsia"/>
+              </w:rPr>
+              <w:t>소프트웨어</w:t>
+            </w:r>
+            <w:r>
+              <w:rPr>
+                <w:rFonts w:hint="eastAsia"/>
+              </w:rPr>
+              <w:t>/</w:t>
+            </w:r>
+            <w:r>
+              <w:rPr>
+                <w:rFonts w:hint="eastAsia"/>
+              </w:rPr>
+              <w:t>하드웨어</w:t>
+            </w:r>
+            <w:r>
+              <w:rPr>
+                <w:rFonts w:hint="eastAsia"/>
+              </w:rPr>
+              <w:t xml:space="preserve"> </w:t>
+            </w:r>
+            <w:r>
+              <w:rPr>
+                <w:rFonts w:hint="eastAsia"/>
+              </w:rPr>
+              <w:t>통합</w:t>
+            </w:r>
+            <w:r>
+              <w:rPr>
+                <w:rFonts w:hint="eastAsia"/>
+              </w:rPr>
+              <w:t xml:space="preserve"> </w:t>
+            </w:r>
+            <w:r>
+              <w:rPr>
+                <w:rFonts w:hint="eastAsia"/>
+              </w:rPr>
+              <w:t>시험</w:t>
+            </w:r>
+            <w:r>
+              <w:rPr>
+                <w:rFonts w:hint="eastAsia"/>
+              </w:rPr>
+              <w:t xml:space="preserve"> </w:t>
+            </w:r>
+            <w:r>
+              <w:rPr>
+                <w:rFonts w:hint="eastAsia"/>
+              </w:rPr>
+              <w:t>사양서</w:t>
+            </w:r>
+          </w:p>
+        </w:tc>
+      </w:tr>
+      <w:tr>
+        <w:tc>
+          <w:tcPr>
+            <w:tcW w:w="721" w:type="pct"/>
+          </w:tcPr>
+          <w:p>
+            <w:pPr>
+              <w:pStyle w:val="ab"/>
+            </w:pPr>
+            <w:r>
+              <w:rPr>
+                <w:rFonts w:hint="eastAsia"/>
+              </w:rPr>
+              <w:t>S</w:t>
+            </w:r>
+            <w:r>
+              <w:t>WADVER</w:t>
+            </w:r>
+          </w:p>
+        </w:tc>
+        <w:tc>
+          <w:tcPr>
+            <w:tcW w:w="2076" w:type="pct"/>
+            <w:vAlign w:val="center"/>
+          </w:tcPr>
+          <w:p>
+            <w:pPr>
+              <w:pStyle w:val="ab"/>
+            </w:pPr>
+            <w:r>
+              <w:t>Software Architecture and Design Verification Report</w:t>
+            </w:r>
+          </w:p>
+        </w:tc>
+        <w:tc>
+          <w:tcPr>
+            <w:tcW w:w="2203" w:type="pct"/>
+          </w:tcPr>
+          <w:p>
+            <w:pPr>
+              <w:pStyle w:val="ab"/>
+            </w:pPr>
+            <w:r>
+              <w:rPr>
+                <w:rFonts w:hint="eastAsia"/>
+              </w:rPr>
+              <w:t>소프트웨어</w:t>
+            </w:r>
+            <w:r>
+              <w:rPr>
+                <w:rFonts w:hint="eastAsia"/>
+              </w:rPr>
+              <w:t xml:space="preserve"> </w:t>
+            </w:r>
+            <w:r>
+              <w:rPr>
+                <w:rFonts w:hint="eastAsia"/>
+              </w:rPr>
+              <w:t>아키텍처</w:t>
+            </w:r>
+            <w:r>
+              <w:rPr>
+                <w:rFonts w:hint="eastAsia"/>
+              </w:rPr>
+              <w:t xml:space="preserve"> </w:t>
+            </w:r>
+            <w:r>
+              <w:rPr>
+                <w:rFonts w:hint="eastAsia"/>
+              </w:rPr>
+              <w:t>및</w:t>
+            </w:r>
+            <w:r>
+              <w:rPr>
+                <w:rFonts w:hint="eastAsia"/>
+              </w:rPr>
+              <w:t xml:space="preserve"> </w:t>
+            </w:r>
+            <w:r>
+              <w:rPr>
+                <w:rFonts w:hint="eastAsia"/>
+              </w:rPr>
+              <w:t>설계</w:t>
+            </w:r>
+            <w:r>
+              <w:rPr>
+                <w:rFonts w:hint="eastAsia"/>
+              </w:rPr>
+              <w:t xml:space="preserve"> </w:t>
+            </w:r>
+            <w:r>
+              <w:rPr>
+                <w:rFonts w:hint="eastAsia"/>
+              </w:rPr>
+              <w:t>검증</w:t>
+            </w:r>
+            <w:r>
+              <w:rPr>
+                <w:rFonts w:hint="eastAsia"/>
+              </w:rPr>
+              <w:t xml:space="preserve"> </w:t>
+            </w:r>
+            <w:r>
+              <w:rPr>
+                <w:rFonts w:hint="eastAsia"/>
+              </w:rPr>
+              <w:t>보고서</w:t>
+            </w:r>
+          </w:p>
+        </w:tc>
+      </w:tr>
+      <w:tr>
+        <w:tc>
+          <w:tcPr>
+            <w:tcW w:w="721" w:type="pct"/>
+          </w:tcPr>
+          <w:p>
+            <w:pPr>
+              <w:pStyle w:val="ab"/>
+            </w:pPr>
+            <w:r>
+              <w:rPr>
+                <w:rFonts w:hint="eastAsia"/>
+              </w:rPr>
+              <w:t>S</w:t>
+            </w:r>
+            <w:r>
+              <w:t>WCDS</w:t>
+            </w:r>
+          </w:p>
+        </w:tc>
+        <w:tc>
+          <w:tcPr>
+            <w:tcW w:w="2076" w:type="pct"/>
+            <w:vAlign w:val="center"/>
+          </w:tcPr>
+          <w:p>
+            <w:pPr>
+              <w:pStyle w:val="ab"/>
+            </w:pPr>
+            <w:r>
+              <w:t>Software Component Design Specification</w:t>
+            </w:r>
+          </w:p>
+        </w:tc>
+        <w:tc>
+          <w:tcPr>
+            <w:tcW w:w="2203" w:type="pct"/>
+          </w:tcPr>
+          <w:p>
+            <w:pPr>
+              <w:pStyle w:val="ab"/>
+            </w:pPr>
+            <w:r>
+              <w:rPr>
+                <w:rFonts w:hint="eastAsia"/>
+              </w:rPr>
+              <w:t>소프트웨어</w:t>
+            </w:r>
+            <w:r>
+              <w:rPr>
+                <w:rFonts w:hint="eastAsia"/>
+              </w:rPr>
+              <w:t xml:space="preserve"> </w:t>
+            </w:r>
+            <w:r>
+              <w:rPr>
+                <w:rFonts w:hint="eastAsia"/>
+              </w:rPr>
+              <w:t>컴포넌트</w:t>
+            </w:r>
+            <w:r>
+              <w:rPr>
+                <w:rFonts w:hint="eastAsia"/>
+              </w:rPr>
+              <w:t xml:space="preserve"> </w:t>
+            </w:r>
+            <w:r>
+              <w:rPr>
+                <w:rFonts w:hint="eastAsia"/>
+              </w:rPr>
+              <w:t>설계</w:t>
+            </w:r>
+            <w:r>
+              <w:rPr>
+                <w:rFonts w:hint="eastAsia"/>
+              </w:rPr>
+              <w:t xml:space="preserve"> </w:t>
+            </w:r>
+            <w:r>
+              <w:rPr>
+                <w:rFonts w:hint="eastAsia"/>
+              </w:rPr>
+              <w:t>사양서</w:t>
+            </w:r>
+          </w:p>
+        </w:tc>
+      </w:tr>
+      <w:tr>
+        <w:tc>
+          <w:tcPr>
+            <w:tcW w:w="721" w:type="pct"/>
+          </w:tcPr>
+          <w:p>
+            <w:pPr>
+              <w:pStyle w:val="ab"/>
+            </w:pPr>
+            <w:r>
+              <w:rPr>
+                <w:rFonts w:hint="eastAsia"/>
+              </w:rPr>
+              <w:t>S</w:t>
+            </w:r>
+            <w:r>
+              <w:t>WCTS</w:t>
+            </w:r>
+          </w:p>
+        </w:tc>
+        <w:tc>
+          <w:tcPr>
+            <w:tcW w:w="2076" w:type="pct"/>
+            <w:vAlign w:val="center"/>
+          </w:tcPr>
+          <w:p>
+            <w:pPr>
+              <w:pStyle w:val="ab"/>
+            </w:pPr>
+            <w:r>
+              <w:t>Software Component Test Specification</w:t>
+            </w:r>
+          </w:p>
+        </w:tc>
+        <w:tc>
+          <w:tcPr>
+            <w:tcW w:w="2203" w:type="pct"/>
+          </w:tcPr>
+          <w:p>
+            <w:pPr>
+              <w:pStyle w:val="ab"/>
+            </w:pPr>
+            <w:r>
+              <w:rPr>
+                <w:rFonts w:hint="eastAsia"/>
+              </w:rPr>
+              <w:t>소프트웨어</w:t>
+            </w:r>
+            <w:r>
+              <w:rPr>
+                <w:rFonts w:hint="eastAsia"/>
+              </w:rPr>
+              <w:t xml:space="preserve"> </w:t>
+            </w:r>
+            <w:r>
+              <w:rPr>
+                <w:rFonts w:hint="eastAsia"/>
+              </w:rPr>
+              <w:t>컴포넌트</w:t>
+            </w:r>
+            <w:r>
+              <w:rPr>
+                <w:rFonts w:hint="eastAsia"/>
+              </w:rPr>
+              <w:t xml:space="preserve"> </w:t>
+            </w:r>
+            <w:r>
+              <w:rPr>
+                <w:rFonts w:hint="eastAsia"/>
+              </w:rPr>
+              <w:t>시험</w:t>
+            </w:r>
+            <w:r>
+              <w:rPr>
+                <w:rFonts w:hint="eastAsia"/>
+              </w:rPr>
+              <w:t xml:space="preserve"> </w:t>
+            </w:r>
+            <w:r>
+              <w:rPr>
+                <w:rFonts w:hint="eastAsia"/>
+              </w:rPr>
+              <w:t>사양서</w:t>
+            </w:r>
+          </w:p>
+        </w:tc>
+      </w:tr>
+      <w:tr>
+        <w:tc>
+          <w:tcPr>
+            <w:tcW w:w="721" w:type="pct"/>
+          </w:tcPr>
+          <w:p>
+            <w:pPr>
+              <w:pStyle w:val="ab"/>
+            </w:pPr>
+            <w:r>
+              <w:rPr>
+                <w:rFonts w:hint="eastAsia"/>
+              </w:rPr>
+              <w:t>S</w:t>
+            </w:r>
+            <w:r>
+              <w:t>WCDVER</w:t>
+            </w:r>
+          </w:p>
+        </w:tc>
+        <w:tc>
+          <w:tcPr>
+            <w:tcW w:w="2076" w:type="pct"/>
+            <w:vAlign w:val="center"/>
+          </w:tcPr>
+          <w:p>
+            <w:pPr>
+              <w:pStyle w:val="ab"/>
+            </w:pPr>
+            <w:r>
+              <w:t>Software Component Design Verification Report</w:t>
+            </w:r>
+          </w:p>
+        </w:tc>
+        <w:tc>
+          <w:tcPr>
+            <w:tcW w:w="2203" w:type="pct"/>
+          </w:tcPr>
+          <w:p>
+            <w:pPr>
+              <w:pStyle w:val="ab"/>
+            </w:pPr>
+            <w:r>
+              <w:rPr>
+                <w:rFonts w:hint="eastAsia"/>
+              </w:rPr>
+              <w:t>소프트웨어</w:t>
+            </w:r>
+            <w:r>
+              <w:rPr>
+                <w:rFonts w:hint="eastAsia"/>
+              </w:rPr>
+              <w:t xml:space="preserve"> </w:t>
+            </w:r>
+            <w:r>
+              <w:rPr>
+                <w:rFonts w:hint="eastAsia"/>
+              </w:rPr>
+              <w:t>컴포넌트</w:t>
+            </w:r>
+            <w:r>
+              <w:rPr>
+                <w:rFonts w:hint="eastAsia"/>
+              </w:rPr>
+              <w:t xml:space="preserve"> </w:t>
+            </w:r>
+            <w:r>
+              <w:rPr>
+                <w:rFonts w:hint="eastAsia"/>
+              </w:rPr>
+              <w:t>설계</w:t>
+            </w:r>
+            <w:r>
+              <w:rPr>
+                <w:rFonts w:hint="eastAsia"/>
+              </w:rPr>
+              <w:t xml:space="preserve"> </w:t>
+            </w:r>
+            <w:r>
+              <w:rPr>
+                <w:rFonts w:hint="eastAsia"/>
+              </w:rPr>
+              <w:t>검증</w:t>
+            </w:r>
+            <w:r>
+              <w:rPr>
+                <w:rFonts w:hint="eastAsia"/>
+              </w:rPr>
+              <w:t xml:space="preserve"> </w:t>
+            </w:r>
+            <w:r>
+              <w:rPr>
+                <w:rFonts w:hint="eastAsia"/>
+              </w:rPr>
+              <w:t>보고서</w:t>
+            </w:r>
+          </w:p>
+        </w:tc>
+      </w:tr>
+      <w:tr>
+        <w:tc>
+          <w:tcPr>
+            <w:tcW w:w="721" w:type="pct"/>
+          </w:tcPr>
+          <w:p>
+            <w:pPr>
+              <w:pStyle w:val="ab"/>
+            </w:pPr>
+            <w:r>
+              <w:rPr>
+                <w:rFonts w:hint="eastAsia"/>
+              </w:rPr>
+              <w:t>S</w:t>
+            </w:r>
+            <w:r>
+              <w:t>WSC</w:t>
+            </w:r>
+          </w:p>
+        </w:tc>
+        <w:tc>
+          <w:tcPr>
+            <w:tcW w:w="2076" w:type="pct"/>
+            <w:vAlign w:val="center"/>
+          </w:tcPr>
+          <w:p>
+            <w:pPr>
+              <w:pStyle w:val="ab"/>
+            </w:pPr>
+            <w:r>
+              <w:t xml:space="preserve">Software Source Code </w:t>
+            </w:r>
+          </w:p>
+        </w:tc>
+        <w:tc>
+          <w:tcPr>
+            <w:tcW w:w="2203" w:type="pct"/>
+          </w:tcPr>
+          <w:p>
+            <w:pPr>
+              <w:pStyle w:val="ab"/>
+            </w:pPr>
+            <w:r>
+              <w:rPr>
+                <w:rFonts w:hint="eastAsia"/>
+              </w:rPr>
+              <w:t>소프트웨어</w:t>
+            </w:r>
+            <w:r>
+              <w:rPr>
+                <w:rFonts w:hint="eastAsia"/>
+              </w:rPr>
+              <w:t xml:space="preserve"> </w:t>
+            </w:r>
+            <w:r>
+              <w:rPr>
+                <w:rFonts w:hint="eastAsia"/>
+              </w:rPr>
+              <w:t>소스코드</w:t>
+            </w:r>
+            <w:r>
+              <w:rPr>
+                <w:rFonts w:hint="eastAsia"/>
+              </w:rPr>
+              <w:t xml:space="preserve"> </w:t>
+            </w:r>
+          </w:p>
+        </w:tc>
+      </w:tr>
+      <w:tr>
+        <w:tc>
+          <w:tcPr>
+            <w:tcW w:w="721" w:type="pct"/>
+          </w:tcPr>
+          <w:p>
+            <w:pPr>
+              <w:pStyle w:val="ab"/>
+            </w:pPr>
+            <w:r>
+              <w:rPr>
+                <w:rFonts w:hint="eastAsia"/>
+              </w:rPr>
+              <w:lastRenderedPageBreak/>
+              <w:t>S</w:t>
+            </w:r>
+            <w:r>
+              <w:t>WCTR</w:t>
+            </w:r>
+          </w:p>
+        </w:tc>
+        <w:tc>
+          <w:tcPr>
+            <w:tcW w:w="2076" w:type="pct"/>
+            <w:vAlign w:val="center"/>
+          </w:tcPr>
+          <w:p>
+            <w:pPr>
+              <w:pStyle w:val="ab"/>
+            </w:pPr>
+            <w:r>
+              <w:t>Software Component Test Report</w:t>
+            </w:r>
+          </w:p>
+        </w:tc>
+        <w:tc>
+          <w:tcPr>
+            <w:tcW w:w="2203" w:type="pct"/>
+          </w:tcPr>
+          <w:p>
+            <w:pPr>
+              <w:pStyle w:val="ab"/>
+            </w:pPr>
+            <w:r>
+              <w:rPr>
+                <w:rFonts w:hint="eastAsia"/>
+              </w:rPr>
+              <w:t>소프트웨어</w:t>
+            </w:r>
+            <w:r>
+              <w:rPr>
+                <w:rFonts w:hint="eastAsia"/>
+              </w:rPr>
+              <w:t xml:space="preserve"> </w:t>
+            </w:r>
+            <w:r>
+              <w:rPr>
+                <w:rFonts w:hint="eastAsia"/>
+              </w:rPr>
+              <w:t>컴포넌트</w:t>
+            </w:r>
+            <w:r>
+              <w:rPr>
+                <w:rFonts w:hint="eastAsia"/>
+              </w:rPr>
+              <w:t xml:space="preserve"> </w:t>
+            </w:r>
+            <w:r>
+              <w:rPr>
+                <w:rFonts w:hint="eastAsia"/>
+              </w:rPr>
+              <w:t>시험</w:t>
+            </w:r>
+            <w:r>
+              <w:rPr>
+                <w:rFonts w:hint="eastAsia"/>
+              </w:rPr>
+              <w:t xml:space="preserve"> </w:t>
+            </w:r>
+            <w:r>
+              <w:rPr>
+                <w:rFonts w:hint="eastAsia"/>
+              </w:rPr>
+              <w:t>보고서</w:t>
+            </w:r>
+          </w:p>
+        </w:tc>
+      </w:tr>
+      <w:tr>
+        <w:tc>
+          <w:tcPr>
+            <w:tcW w:w="721" w:type="pct"/>
+          </w:tcPr>
+          <w:p>
+            <w:pPr>
+              <w:pStyle w:val="ab"/>
+            </w:pPr>
+            <w:r>
+              <w:rPr>
+                <w:rFonts w:hint="eastAsia"/>
+              </w:rPr>
+              <w:t>S</w:t>
+            </w:r>
+            <w:r>
+              <w:t>WSCVER</w:t>
+            </w:r>
+          </w:p>
+        </w:tc>
+        <w:tc>
+          <w:tcPr>
+            <w:tcW w:w="2076" w:type="pct"/>
+            <w:vAlign w:val="center"/>
+          </w:tcPr>
+          <w:p>
+            <w:pPr>
+              <w:pStyle w:val="ab"/>
+            </w:pPr>
+            <w:r>
+              <w:t>Software Source Code Verification Report</w:t>
+            </w:r>
+          </w:p>
+        </w:tc>
+        <w:tc>
+          <w:tcPr>
+            <w:tcW w:w="2203" w:type="pct"/>
+          </w:tcPr>
+          <w:p>
+            <w:pPr>
+              <w:pStyle w:val="ab"/>
+            </w:pPr>
+            <w:r>
+              <w:rPr>
+                <w:rFonts w:hint="eastAsia"/>
+              </w:rPr>
+              <w:t>소프트웨어</w:t>
+            </w:r>
+            <w:r>
+              <w:rPr>
+                <w:rFonts w:hint="eastAsia"/>
+              </w:rPr>
+              <w:t xml:space="preserve"> </w:t>
+            </w:r>
+            <w:r>
+              <w:rPr>
+                <w:rFonts w:hint="eastAsia"/>
+              </w:rPr>
+              <w:t>소스코드</w:t>
+            </w:r>
+            <w:r>
+              <w:rPr>
+                <w:rFonts w:hint="eastAsia"/>
+              </w:rPr>
+              <w:t xml:space="preserve"> </w:t>
+            </w:r>
+            <w:r>
+              <w:rPr>
+                <w:rFonts w:hint="eastAsia"/>
+              </w:rPr>
+              <w:t>검증</w:t>
+            </w:r>
+            <w:r>
+              <w:rPr>
+                <w:rFonts w:hint="eastAsia"/>
+              </w:rPr>
+              <w:t xml:space="preserve"> </w:t>
+            </w:r>
+            <w:r>
+              <w:rPr>
+                <w:rFonts w:hint="eastAsia"/>
+              </w:rPr>
+              <w:t>보고서</w:t>
+            </w:r>
+          </w:p>
+        </w:tc>
+      </w:tr>
+      <w:tr>
+        <w:tc>
+          <w:tcPr>
+            <w:tcW w:w="721" w:type="pct"/>
+          </w:tcPr>
+          <w:p>
+            <w:pPr>
+              <w:pStyle w:val="ab"/>
+            </w:pPr>
+            <w:r>
+              <w:rPr>
+                <w:rFonts w:hint="eastAsia"/>
+              </w:rPr>
+              <w:t>S</w:t>
+            </w:r>
+            <w:r>
+              <w:t>WITR</w:t>
+            </w:r>
+          </w:p>
+        </w:tc>
+        <w:tc>
+          <w:tcPr>
+            <w:tcW w:w="2076" w:type="pct"/>
+            <w:vAlign w:val="center"/>
+          </w:tcPr>
+          <w:p>
+            <w:pPr>
+              <w:pStyle w:val="ab"/>
+            </w:pPr>
+            <w:r>
+              <w:t>Software Integration Test Report</w:t>
+            </w:r>
+          </w:p>
+        </w:tc>
+        <w:tc>
+          <w:tcPr>
+            <w:tcW w:w="2203" w:type="pct"/>
+          </w:tcPr>
+          <w:p>
+            <w:pPr>
+              <w:pStyle w:val="ab"/>
+            </w:pPr>
+            <w:r>
+              <w:rPr>
+                <w:rFonts w:hint="eastAsia"/>
+              </w:rPr>
+              <w:t>소프트웨어</w:t>
+            </w:r>
+            <w:r>
+              <w:rPr>
+                <w:rFonts w:hint="eastAsia"/>
+              </w:rPr>
+              <w:t xml:space="preserve"> </w:t>
+            </w:r>
+            <w:r>
+              <w:rPr>
+                <w:rFonts w:hint="eastAsia"/>
+              </w:rPr>
+              <w:t>통합</w:t>
+            </w:r>
+            <w:r>
+              <w:rPr>
+                <w:rFonts w:hint="eastAsia"/>
+              </w:rPr>
+              <w:t xml:space="preserve"> </w:t>
+            </w:r>
+            <w:r>
+              <w:rPr>
+                <w:rFonts w:hint="eastAsia"/>
+              </w:rPr>
+              <w:t>시험</w:t>
+            </w:r>
+            <w:r>
+              <w:rPr>
+                <w:rFonts w:hint="eastAsia"/>
+              </w:rPr>
+              <w:t xml:space="preserve"> </w:t>
+            </w:r>
+            <w:r>
+              <w:rPr>
+                <w:rFonts w:hint="eastAsia"/>
+              </w:rPr>
+              <w:t>보고서</w:t>
+            </w:r>
+          </w:p>
+        </w:tc>
+      </w:tr>
+      <w:tr>
+        <w:tc>
+          <w:tcPr>
+            <w:tcW w:w="721" w:type="pct"/>
+          </w:tcPr>
+          <w:p>
+            <w:pPr>
+              <w:pStyle w:val="ab"/>
+            </w:pPr>
+            <w:r>
+              <w:rPr>
+                <w:rFonts w:hint="eastAsia"/>
+              </w:rPr>
+              <w:t>S</w:t>
+            </w:r>
+            <w:r>
+              <w:t>HITR</w:t>
+            </w:r>
+          </w:p>
+        </w:tc>
+        <w:tc>
+          <w:tcPr>
+            <w:tcW w:w="2076" w:type="pct"/>
+            <w:vAlign w:val="center"/>
+          </w:tcPr>
+          <w:p>
+            <w:pPr>
+              <w:pStyle w:val="ab"/>
+            </w:pPr>
+            <w:r>
+              <w:t>Software/Hardware Integration Test Report</w:t>
+            </w:r>
+          </w:p>
+        </w:tc>
+        <w:tc>
+          <w:tcPr>
+            <w:tcW w:w="2203" w:type="pct"/>
+          </w:tcPr>
+          <w:p>
+            <w:pPr>
+              <w:pStyle w:val="ab"/>
+            </w:pPr>
+            <w:r>
+              <w:rPr>
+                <w:rFonts w:hint="eastAsia"/>
+              </w:rPr>
+              <w:t>소프트웨어</w:t>
+            </w:r>
+            <w:r>
+              <w:rPr>
+                <w:rFonts w:hint="eastAsia"/>
+              </w:rPr>
+              <w:t>/</w:t>
+            </w:r>
+            <w:r>
+              <w:rPr>
+                <w:rFonts w:hint="eastAsia"/>
+              </w:rPr>
+              <w:t>하드웨어</w:t>
+            </w:r>
+            <w:r>
+              <w:rPr>
+                <w:rFonts w:hint="eastAsia"/>
+              </w:rPr>
+              <w:t xml:space="preserve"> </w:t>
+            </w:r>
+            <w:r>
+              <w:rPr>
+                <w:rFonts w:hint="eastAsia"/>
+              </w:rPr>
+              <w:t>통합</w:t>
+            </w:r>
+            <w:r>
+              <w:rPr>
+                <w:rFonts w:hint="eastAsia"/>
+              </w:rPr>
+              <w:t xml:space="preserve"> </w:t>
+            </w:r>
+            <w:r>
+              <w:rPr>
+                <w:rFonts w:hint="eastAsia"/>
+              </w:rPr>
+              <w:t>시험</w:t>
+            </w:r>
+            <w:r>
+              <w:rPr>
+                <w:rFonts w:hint="eastAsia"/>
+              </w:rPr>
+              <w:t xml:space="preserve"> </w:t>
+            </w:r>
+            <w:r>
+              <w:rPr>
+                <w:rFonts w:hint="eastAsia"/>
+              </w:rPr>
+              <w:t>보고서</w:t>
+            </w:r>
+          </w:p>
+        </w:tc>
+      </w:tr>
+      <w:tr>
+        <w:tc>
+          <w:tcPr>
+            <w:tcW w:w="721" w:type="pct"/>
+          </w:tcPr>
+          <w:p>
+            <w:pPr>
+              <w:pStyle w:val="ab"/>
+            </w:pPr>
+            <w:r>
+              <w:rPr>
+                <w:rFonts w:hint="eastAsia"/>
+              </w:rPr>
+              <w:t>S</w:t>
+            </w:r>
+            <w:r>
+              <w:t>WIVER</w:t>
+            </w:r>
+          </w:p>
+        </w:tc>
+        <w:tc>
+          <w:tcPr>
+            <w:tcW w:w="2076" w:type="pct"/>
+            <w:vAlign w:val="center"/>
+          </w:tcPr>
+          <w:p>
+            <w:pPr>
+              <w:pStyle w:val="ab"/>
+            </w:pPr>
+            <w:r>
+              <w:t>Software Integration Verification Report</w:t>
+            </w:r>
+          </w:p>
+        </w:tc>
+        <w:tc>
+          <w:tcPr>
+            <w:tcW w:w="2203" w:type="pct"/>
+          </w:tcPr>
+          <w:p>
+            <w:pPr>
+              <w:pStyle w:val="ab"/>
+            </w:pPr>
+            <w:r>
+              <w:rPr>
+                <w:rFonts w:hint="eastAsia"/>
+              </w:rPr>
+              <w:t>소프트웨어</w:t>
+            </w:r>
+            <w:r>
+              <w:rPr>
+                <w:rFonts w:hint="eastAsia"/>
+              </w:rPr>
+              <w:t xml:space="preserve"> </w:t>
+            </w:r>
+            <w:r>
+              <w:rPr>
+                <w:rFonts w:hint="eastAsia"/>
+              </w:rPr>
+              <w:t>통합</w:t>
+            </w:r>
+            <w:r>
+              <w:rPr>
+                <w:rFonts w:hint="eastAsia"/>
+              </w:rPr>
+              <w:t xml:space="preserve"> </w:t>
+            </w:r>
+            <w:r>
+              <w:rPr>
+                <w:rFonts w:hint="eastAsia"/>
+              </w:rPr>
+              <w:t>검증</w:t>
+            </w:r>
+            <w:r>
+              <w:rPr>
+                <w:rFonts w:hint="eastAsia"/>
+              </w:rPr>
+              <w:t xml:space="preserve"> </w:t>
+            </w:r>
+            <w:r>
+              <w:rPr>
+                <w:rFonts w:hint="eastAsia"/>
+              </w:rPr>
+              <w:t>보고서</w:t>
+            </w:r>
+          </w:p>
+        </w:tc>
+      </w:tr>
+      <w:tr>
+        <w:tc>
+          <w:tcPr>
+            <w:tcW w:w="721" w:type="pct"/>
+          </w:tcPr>
+          <w:p>
+            <w:pPr>
+              <w:pStyle w:val="ab"/>
+            </w:pPr>
+            <w:r>
+              <w:rPr>
+                <w:rFonts w:hint="eastAsia"/>
+              </w:rPr>
+              <w:t>O</w:t>
+            </w:r>
+            <w:r>
+              <w:t>STR</w:t>
+            </w:r>
+          </w:p>
+        </w:tc>
+        <w:tc>
+          <w:tcPr>
+            <w:tcW w:w="2076" w:type="pct"/>
+            <w:vAlign w:val="center"/>
+          </w:tcPr>
+          <w:p>
+            <w:pPr>
+              <w:pStyle w:val="ab"/>
+            </w:pPr>
+            <w:r>
+              <w:t>Overall Software Test Report</w:t>
+            </w:r>
+          </w:p>
+        </w:tc>
+        <w:tc>
+          <w:tcPr>
+            <w:tcW w:w="2203" w:type="pct"/>
+          </w:tcPr>
+          <w:p>
+            <w:pPr>
+              <w:pStyle w:val="ab"/>
+            </w:pPr>
+            <w:r>
+              <w:rPr>
+                <w:rFonts w:hint="eastAsia"/>
+              </w:rPr>
+              <w:t>전반적인</w:t>
+            </w:r>
+            <w:r>
+              <w:rPr>
+                <w:rFonts w:hint="eastAsia"/>
+              </w:rPr>
+              <w:t xml:space="preserve"> </w:t>
+            </w:r>
+            <w:r>
+              <w:rPr>
+                <w:rFonts w:hint="eastAsia"/>
+              </w:rPr>
+              <w:t>소프트웨어</w:t>
+            </w:r>
+            <w:r>
+              <w:rPr>
+                <w:rFonts w:hint="eastAsia"/>
+              </w:rPr>
+              <w:t xml:space="preserve"> </w:t>
+            </w:r>
+            <w:r>
+              <w:rPr>
+                <w:rFonts w:hint="eastAsia"/>
+              </w:rPr>
+              <w:t>시험</w:t>
+            </w:r>
+            <w:r>
+              <w:rPr>
+                <w:rFonts w:hint="eastAsia"/>
+              </w:rPr>
+              <w:t xml:space="preserve"> </w:t>
+            </w:r>
+            <w:r>
+              <w:rPr>
+                <w:rFonts w:hint="eastAsia"/>
+              </w:rPr>
+              <w:t>보고서</w:t>
+            </w:r>
+          </w:p>
+        </w:tc>
+      </w:tr>
+      <w:tr>
+        <w:tc>
+          <w:tcPr>
+            <w:tcW w:w="721" w:type="pct"/>
+          </w:tcPr>
+          <w:p>
+            <w:pPr>
+              <w:pStyle w:val="ab"/>
+            </w:pPr>
+            <w:r>
+              <w:rPr>
+                <w:rFonts w:hint="eastAsia"/>
+              </w:rPr>
+              <w:t>O</w:t>
+            </w:r>
+            <w:r>
+              <w:t>STVER</w:t>
+            </w:r>
+          </w:p>
+        </w:tc>
+        <w:tc>
+          <w:tcPr>
+            <w:tcW w:w="2076" w:type="pct"/>
+            <w:vAlign w:val="center"/>
+          </w:tcPr>
+          <w:p>
+            <w:pPr>
+              <w:pStyle w:val="ab"/>
+            </w:pPr>
+            <w:r>
+              <w:t>Overall Software Test Verification Report</w:t>
+            </w:r>
+          </w:p>
+        </w:tc>
+        <w:tc>
+          <w:tcPr>
+            <w:tcW w:w="2203" w:type="pct"/>
+          </w:tcPr>
+          <w:p>
+            <w:pPr>
+              <w:pStyle w:val="ab"/>
+            </w:pPr>
+            <w:r>
+              <w:rPr>
+                <w:rFonts w:hint="eastAsia"/>
+              </w:rPr>
+              <w:t>전반적인</w:t>
+            </w:r>
+            <w:r>
+              <w:rPr>
+                <w:rFonts w:hint="eastAsia"/>
+              </w:rPr>
+              <w:t xml:space="preserve"> </w:t>
+            </w:r>
+            <w:r>
+              <w:rPr>
+                <w:rFonts w:hint="eastAsia"/>
+              </w:rPr>
+              <w:t>소프트웨어</w:t>
+            </w:r>
+            <w:r>
+              <w:rPr>
+                <w:rFonts w:hint="eastAsia"/>
+              </w:rPr>
+              <w:t xml:space="preserve"> </w:t>
+            </w:r>
+            <w:r>
+              <w:rPr>
+                <w:rFonts w:hint="eastAsia"/>
+              </w:rPr>
+              <w:t>시험</w:t>
+            </w:r>
+            <w:r>
+              <w:rPr>
+                <w:rFonts w:hint="eastAsia"/>
+              </w:rPr>
+              <w:t xml:space="preserve"> </w:t>
+            </w:r>
+            <w:r>
+              <w:rPr>
+                <w:rFonts w:hint="eastAsia"/>
+              </w:rPr>
+              <w:t>검증</w:t>
+            </w:r>
+            <w:r>
+              <w:rPr>
+                <w:rFonts w:hint="eastAsia"/>
+              </w:rPr>
+              <w:t xml:space="preserve"> </w:t>
+            </w:r>
+            <w:r>
+              <w:rPr>
+                <w:rFonts w:hint="eastAsia"/>
+              </w:rPr>
+              <w:t>보고서</w:t>
+            </w:r>
+          </w:p>
+        </w:tc>
+      </w:tr>
+      <w:tr>
+        <w:tc>
+          <w:tcPr>
+            <w:tcW w:w="721" w:type="pct"/>
+          </w:tcPr>
+          <w:p>
+            <w:pPr>
+              <w:pStyle w:val="ab"/>
+            </w:pPr>
+            <w:r>
+              <w:rPr>
+                <w:rFonts w:hint="eastAsia"/>
+              </w:rPr>
+              <w:t>S</w:t>
+            </w:r>
+            <w:r>
+              <w:t>WVAL</w:t>
+            </w:r>
+          </w:p>
+        </w:tc>
+        <w:tc>
+          <w:tcPr>
+            <w:tcW w:w="2076" w:type="pct"/>
+            <w:vAlign w:val="center"/>
+          </w:tcPr>
+          <w:p>
+            <w:pPr>
+              <w:pStyle w:val="ab"/>
+            </w:pPr>
+            <w:r>
+              <w:t>Software V</w:t>
+            </w:r>
+            <w:r>
+              <w:t>al</w:t>
+            </w:r>
+            <w:r>
+              <w:t>idation Report</w:t>
+            </w:r>
+          </w:p>
+        </w:tc>
+        <w:tc>
+          <w:tcPr>
+            <w:tcW w:w="2203" w:type="pct"/>
+          </w:tcPr>
+          <w:p>
+            <w:pPr>
+              <w:pStyle w:val="ab"/>
+            </w:pPr>
+            <w:r>
+              <w:rPr>
+                <w:rFonts w:hint="eastAsia"/>
+              </w:rPr>
+              <w:t>소프트웨어</w:t>
+            </w:r>
+            <w:r>
+              <w:rPr>
+                <w:rFonts w:hint="eastAsia"/>
+              </w:rPr>
+              <w:t xml:space="preserve"> </w:t>
+            </w:r>
+            <w:r>
+              <w:rPr>
+                <w:rFonts w:hint="eastAsia"/>
+              </w:rPr>
+              <w:t>확인</w:t>
+            </w:r>
+            <w:r>
+              <w:rPr>
+                <w:rFonts w:hint="eastAsia"/>
+              </w:rPr>
+              <w:t xml:space="preserve"> </w:t>
+            </w:r>
+            <w:r>
+              <w:rPr>
+                <w:rFonts w:hint="eastAsia"/>
+              </w:rPr>
+              <w:t>보고서</w:t>
+            </w:r>
+          </w:p>
+        </w:tc>
+      </w:tr>
+      <w:tr>
+        <w:tc>
+          <w:tcPr>
+            <w:tcW w:w="721" w:type="pct"/>
+          </w:tcPr>
+          <w:p>
+            <w:pPr>
+              <w:pStyle w:val="ab"/>
+            </w:pPr>
+            <w:r>
+              <w:rPr>
+                <w:rFonts w:hint="eastAsia"/>
+              </w:rPr>
+              <w:t>T</w:t>
+            </w:r>
+            <w:r>
+              <w:t>VR</w:t>
+            </w:r>
+          </w:p>
+        </w:tc>
+        <w:tc>
+          <w:tcPr>
+            <w:tcW w:w="2076" w:type="pct"/>
+            <w:vAlign w:val="center"/>
+          </w:tcPr>
+          <w:p>
+            <w:pPr>
+              <w:pStyle w:val="ab"/>
+            </w:pPr>
+            <w:r>
+              <w:t>Tools Validation Report</w:t>
+            </w:r>
+          </w:p>
+        </w:tc>
+        <w:tc>
+          <w:tcPr>
+            <w:tcW w:w="2203" w:type="pct"/>
+          </w:tcPr>
+          <w:p>
+            <w:pPr>
+              <w:pStyle w:val="ab"/>
+            </w:pPr>
+            <w:r>
+              <w:rPr>
+                <w:rFonts w:hint="eastAsia"/>
+              </w:rPr>
+              <w:t>도구</w:t>
+            </w:r>
+            <w:r>
+              <w:rPr>
+                <w:rFonts w:hint="eastAsia"/>
+              </w:rPr>
+              <w:t xml:space="preserve"> </w:t>
+            </w:r>
+            <w:r>
+              <w:rPr>
+                <w:rFonts w:hint="eastAsia"/>
+              </w:rPr>
+              <w:t>확인</w:t>
+            </w:r>
+            <w:r>
+              <w:rPr>
+                <w:rFonts w:hint="eastAsia"/>
+              </w:rPr>
+              <w:t xml:space="preserve"> </w:t>
+            </w:r>
+            <w:r>
+              <w:rPr>
+                <w:rFonts w:hint="eastAsia"/>
+              </w:rPr>
+              <w:t>보고서</w:t>
+            </w:r>
+          </w:p>
+        </w:tc>
+      </w:tr>
+      <w:tr>
+        <w:tc>
+          <w:tcPr>
+            <w:tcW w:w="721" w:type="pct"/>
+          </w:tcPr>
+          <w:p>
+            <w:pPr>
+              <w:pStyle w:val="ab"/>
+            </w:pPr>
+            <w:r>
+              <w:rPr>
+                <w:rFonts w:hint="eastAsia"/>
+              </w:rPr>
+              <w:t>S</w:t>
+            </w:r>
+            <w:r>
+              <w:t>WQAR</w:t>
+            </w:r>
+          </w:p>
+        </w:tc>
+        <w:tc>
+          <w:tcPr>
+            <w:tcW w:w="2076" w:type="pct"/>
+            <w:vAlign w:val="center"/>
+          </w:tcPr>
+          <w:p>
+            <w:pPr>
+              <w:pStyle w:val="ab"/>
+            </w:pPr>
+            <w:r>
+              <w:t>Software Quality Assurance Report</w:t>
+            </w:r>
+          </w:p>
+        </w:tc>
+        <w:tc>
+          <w:tcPr>
+            <w:tcW w:w="2203" w:type="pct"/>
+          </w:tcPr>
+          <w:p>
+            <w:pPr>
+              <w:pStyle w:val="ab"/>
+            </w:pPr>
+            <w:r>
+              <w:rPr>
+                <w:rFonts w:hint="eastAsia"/>
+              </w:rPr>
+              <w:t>소프트웨어</w:t>
+            </w:r>
+            <w:r>
+              <w:rPr>
+                <w:rFonts w:hint="eastAsia"/>
+              </w:rPr>
+              <w:t xml:space="preserve"> </w:t>
+            </w:r>
+            <w:r>
+              <w:rPr>
+                <w:rFonts w:hint="eastAsia"/>
+              </w:rPr>
+              <w:t>품질보증</w:t>
+            </w:r>
+            <w:r>
+              <w:rPr>
+                <w:rFonts w:hint="eastAsia"/>
+              </w:rPr>
+              <w:t xml:space="preserve"> </w:t>
+            </w:r>
+            <w:r>
+              <w:rPr>
+                <w:rFonts w:hint="eastAsia"/>
+              </w:rPr>
+              <w:t>보고서</w:t>
+            </w:r>
+          </w:p>
+        </w:tc>
+      </w:tr>
+      <w:tr>
+        <w:tc>
+          <w:tcPr>
+            <w:tcW w:w="721" w:type="pct"/>
+          </w:tcPr>
+          <w:p>
+            <w:pPr>
+              <w:pStyle w:val="ab"/>
+            </w:pPr>
+            <w:r>
+              <w:rPr>
+                <w:rFonts w:hint="eastAsia"/>
+              </w:rPr>
+              <w:t>R</w:t>
+            </w:r>
+            <w:r>
+              <w:t>N</w:t>
+            </w:r>
+          </w:p>
+        </w:tc>
+        <w:tc>
+          <w:tcPr>
+            <w:tcW w:w="2076" w:type="pct"/>
+            <w:vAlign w:val="center"/>
+          </w:tcPr>
+          <w:p>
+            <w:pPr>
+              <w:pStyle w:val="ab"/>
+            </w:pPr>
+            <w:r>
+              <w:t>Release Note</w:t>
+            </w:r>
+          </w:p>
+        </w:tc>
+        <w:tc>
+          <w:tcPr>
+            <w:tcW w:w="2203" w:type="pct"/>
+          </w:tcPr>
+          <w:p>
+            <w:pPr>
+              <w:pStyle w:val="ab"/>
+            </w:pPr>
+            <w:r>
+              <w:rPr>
+                <w:rFonts w:hint="eastAsia"/>
+              </w:rPr>
+              <w:t>릴리즈</w:t>
+            </w:r>
+            <w:r>
+              <w:rPr>
+                <w:rFonts w:hint="eastAsia"/>
+              </w:rPr>
+              <w:t xml:space="preserve"> </w:t>
+            </w:r>
+            <w:r>
+              <w:rPr>
+                <w:rFonts w:hint="eastAsia"/>
+              </w:rPr>
+              <w:t>노트</w:t>
+            </w:r>
+          </w:p>
+        </w:tc>
+      </w:tr>
+    </w:tbl>
     <w:p>
       <w:pPr>
         <w:pStyle w:val="ab"/>
@@ -8588,102 +11512,6 @@
         </w:rPr>
       </w:pPr>
       <w:r>
-        <w:t>본</w:t>
-      </w:r>
-      <w:r>
-        <w:t xml:space="preserve"> </w:t>
-      </w:r>
-      <w:r>
-        <w:t>문서에</w:t>
-      </w:r>
-      <w:r>
-        <w:t xml:space="preserve"> </w:t>
-      </w:r>
-      <w:r>
-        <w:t>사용되는</w:t>
-      </w:r>
-      <w:r>
-        <w:t xml:space="preserve"> </w:t>
-      </w:r>
-      <w:r>
-        <w:t>용어</w:t>
-      </w:r>
-      <w:r>
-        <w:t xml:space="preserve"> </w:t>
-      </w:r>
-      <w:r>
-        <w:t>및</w:t>
-      </w:r>
-      <w:r>
-        <w:t xml:space="preserve"> </w:t>
-      </w:r>
-      <w:r>
-        <w:t>약어는</w:t>
-      </w:r>
-      <w:r>
-        <w:t xml:space="preserve"> “</w:t>
-      </w:r>
-      <w:r>
-        <w:t>SC</w:t>
-      </w:r>
-      <w:r>
-        <w:t xml:space="preserve"> EIS </w:t>
-      </w:r>
-      <w:r>
-        <w:t>용어</w:t>
-      </w:r>
-      <w:r>
-        <w:t xml:space="preserve"> </w:t>
-      </w:r>
-      <w:r>
-        <w:t>및</w:t>
-      </w:r>
-      <w:r>
-        <w:t xml:space="preserve"> </w:t>
-      </w:r>
-      <w:r>
-        <w:t>약어집</w:t>
-      </w:r>
-      <w:r>
-        <w:t xml:space="preserve"> </w:t>
-      </w:r>
-      <w:r>
-        <w:t>[</w:t>
-      </w:r>
-      <w:r>
-        <w:fldChar w:fldCharType="begin"/>
-      </w:r>
-      <w:r>
-        <w:instrText xml:space="preserve"> REF _Ref455401795 \r \h </w:instrText>
-      </w:r>
-      <w:r>
-        <w:fldChar w:fldCharType="separate"/>
-      </w:r>
-      <w:r>
-        <w:t>Ref. 4</w:t>
-      </w:r>
-      <w:r>
-        <w:fldChar w:fldCharType="end"/>
-      </w:r>
-      <w:r>
-        <w:t>]”</w:t>
-      </w:r>
-      <w:r>
-        <w:rPr>
-          <w:rFonts w:hint="eastAsia"/>
-        </w:rPr>
-        <w:t>를</w:t>
-      </w:r>
-      <w:r>
-        <w:t xml:space="preserve"> </w:t>
-      </w:r>
-      <w:r>
-        <w:t>참조한다</w:t>
-      </w:r>
-      <w:r>
-        <w:t>.</w:t>
-      </w:r>
-      <w:r>
         <w:br w:type="page"/>
       </w:r>
     </w:p>
@@ -8691,7 +11519,7 @@
       <w:pPr>
         <w:pStyle w:val="10"/>
       </w:pPr>
-      <w:bookmarkStart w:id="30" w:name="_Toc118581229"/>
+      <w:bookmarkStart w:id="32" w:name="_Toc120296395"/>
       <w:r>
         <w:rPr>
           <w:rFonts w:hint="eastAsia"/>
@@ -8710,288 +11538,189 @@
           <w:rFonts w:hint="eastAsia"/>
         </w:rPr>
         <w:t>개요</w:t>
-      </w:r>
-      <w:bookmarkEnd w:id="30"/>
-    </w:p>
-    <w:p>
-      <w:pPr>
-        <w:pStyle w:val="ab"/>
-      </w:pPr>
-      <w:r>
-        <w:t>본</w:t>
-      </w:r>
-      <w:r>
-        <w:t xml:space="preserve"> </w:t>
-      </w:r>
-      <w:r>
-        <w:t>문서에서</w:t>
-      </w:r>
-      <w:r>
-        <w:t xml:space="preserve"> </w:t>
-      </w:r>
-    </w:p>
-    <w:p>
-      <w:pPr>
-        <w:jc w:val="center"/>
-      </w:pPr>
-    </w:p>
-    <w:p>
-      <w:pPr>
-        <w:pStyle w:val="afe"/>
-        <w:rPr>
-          <w:rFonts w:cs="Arial"/>
-        </w:rPr>
-      </w:pPr>
-      <w:bookmarkStart w:id="31" w:name="_Toc508801074"/>
-      <w:r>
-        <w:rPr>
-          <w:rFonts w:cs="Arial"/>
-        </w:rPr>
-        <w:t>[</w:t>
-      </w:r>
-      <w:r>
-        <w:rPr>
-          <w:rFonts w:cs="Arial"/>
-        </w:rPr>
-        <w:t>그림</w:t>
-      </w:r>
-      <w:r>
-        <w:rPr>
-          <w:rFonts w:cs="Arial"/>
-        </w:rPr>
-        <w:t xml:space="preserve"> </w:t>
-      </w:r>
-      <w:r>
-        <w:rPr>
-          <w:rFonts w:cs="Arial"/>
-        </w:rPr>
-        <w:fldChar w:fldCharType="begin"/>
-      </w:r>
-      <w:r>
-        <w:rPr>
-          <w:rFonts w:cs="Arial"/>
-        </w:rPr>
-        <w:instrText xml:space="preserve"> SEQ </w:instrText>
-      </w:r>
-      <w:r>
-        <w:rPr>
-          <w:rFonts w:cs="Arial"/>
-        </w:rPr>
-        <w:instrText>그림</w:instrText>
-      </w:r>
-      <w:r>
-        <w:rPr>
-          <w:rFonts w:cs="Arial"/>
-        </w:rPr>
-        <w:instrText xml:space="preserve"> \* ARABIC </w:instrText>
-      </w:r>
-      <w:r>
-        <w:rPr>
-          <w:rFonts w:cs="Arial"/>
-        </w:rPr>
-        <w:fldChar w:fldCharType="separate"/>
-      </w:r>
-      <w:r>
-        <w:rPr>
-          <w:rFonts w:cs="Arial"/>
-          <w:noProof/>
-        </w:rPr>
-        <w:t>1</w:t>
-      </w:r>
-      <w:r>
-        <w:rPr>
-          <w:rFonts w:cs="Arial"/>
-        </w:rPr>
-        <w:fldChar w:fldCharType="end"/>
-      </w:r>
-      <w:r>
-        <w:rPr>
-          <w:rFonts w:cs="Arial"/>
-        </w:rPr>
-        <w:t>]</w:t>
-      </w:r>
-      <w:r>
-        <w:rPr>
-          <w:rFonts w:cs="Arial"/>
-        </w:rPr>
-        <w:t xml:space="preserve"> </w:t>
-      </w:r>
-      <w:r>
-        <w:rPr>
-          <w:rFonts w:cs="Arial"/>
-          <w:color w:val="000000" w:themeColor="text1"/>
-        </w:rPr>
-        <w:t>시스템</w:t>
-      </w:r>
-      <w:r>
-        <w:rPr>
-          <w:rFonts w:cs="Arial"/>
-          <w:color w:val="000000" w:themeColor="text1"/>
-        </w:rPr>
-        <w:t xml:space="preserve"> </w:t>
-      </w:r>
-      <w:r>
-        <w:rPr>
-          <w:rFonts w:cs="Arial"/>
-          <w:color w:val="000000" w:themeColor="text1"/>
-        </w:rPr>
-        <w:t>구성</w:t>
-      </w:r>
-      <w:r>
-        <w:rPr>
-          <w:rFonts w:cs="Arial"/>
-          <w:color w:val="000000" w:themeColor="text1"/>
-        </w:rPr>
-        <w:t xml:space="preserve"> </w:t>
-      </w:r>
-      <w:r>
-        <w:rPr>
-          <w:rFonts w:cs="Arial"/>
-          <w:color w:val="000000" w:themeColor="text1"/>
-        </w:rPr>
-        <w:t>및</w:t>
-      </w:r>
-      <w:r>
-        <w:rPr>
-          <w:rFonts w:cs="Arial"/>
-          <w:color w:val="000000" w:themeColor="text1"/>
-        </w:rPr>
-        <w:t xml:space="preserve"> S/W </w:t>
-      </w:r>
-      <w:r>
-        <w:rPr>
-          <w:rFonts w:cs="Arial"/>
-          <w:color w:val="000000" w:themeColor="text1"/>
-        </w:rPr>
-        <w:t>범위</w:t>
-      </w:r>
-      <w:bookmarkEnd w:id="31"/>
-    </w:p>
-    <w:p>
-      <w:pPr>
-        <w:pStyle w:val="ab"/>
-      </w:pPr>
-    </w:p>
-    <w:p>
-      <w:pPr>
-        <w:pStyle w:val="ab"/>
-      </w:pPr>
-      <w:r>
-        <w:br w:type="page"/>
-      </w:r>
-    </w:p>
-    <w:p>
-      <w:pPr>
-        <w:pStyle w:val="10"/>
-      </w:pPr>
-      <w:bookmarkStart w:id="32" w:name="_Toc118581230"/>
-      <w:r>
-        <w:rPr>
-          <w:rFonts w:hint="eastAsia"/>
-        </w:rPr>
-        <w:lastRenderedPageBreak/>
-        <w:t>검증</w:t>
-      </w:r>
-      <w:r>
-        <w:rPr>
-          <w:rFonts w:hint="eastAsia"/>
-        </w:rPr>
-        <w:t xml:space="preserve"> </w:t>
-      </w:r>
-      <w:r>
-        <w:rPr>
-          <w:rFonts w:hint="eastAsia"/>
-        </w:rPr>
-        <w:t>활동</w:t>
       </w:r>
       <w:bookmarkEnd w:id="32"/>
     </w:p>
     <w:p>
       <w:pPr>
-        <w:pStyle w:val="2"/>
-      </w:pPr>
-      <w:bookmarkStart w:id="33" w:name="_Toc118581231"/>
-      <w:bookmarkEnd w:id="29"/>
-      <w:r>
-        <w:rPr>
-          <w:rFonts w:hint="eastAsia"/>
-        </w:rPr>
-        <w:t>검증</w:t>
-      </w:r>
-      <w:r>
-        <w:rPr>
-          <w:rFonts w:hint="eastAsia"/>
-        </w:rPr>
+        <w:pStyle w:val="ab"/>
+      </w:pPr>
+      <w:r>
+        <w:t>본</w:t>
+      </w:r>
+      <w:r>
         <w:t xml:space="preserve"> </w:t>
       </w:r>
       <w:r>
-        <w:t>수행자</w:t>
+        <w:t>문서에서</w:t>
+      </w:r>
+      <w:r>
+        <w:t xml:space="preserve"> </w:t>
+      </w:r>
+    </w:p>
+    <w:p>
+      <w:pPr>
+        <w:jc w:val="center"/>
+      </w:pPr>
+    </w:p>
+    <w:p>
+      <w:pPr>
+        <w:pStyle w:val="afe"/>
+        <w:rPr>
+          <w:rFonts w:cs="Arial"/>
+        </w:rPr>
+      </w:pPr>
+      <w:bookmarkStart w:id="33" w:name="_Toc120296409"/>
+      <w:r>
+        <w:rPr>
+          <w:rFonts w:cs="Arial"/>
+        </w:rPr>
+        <w:t>[</w:t>
+      </w:r>
+      <w:proofErr w:type="spellStart"/>
+      <w:r>
+        <w:rPr>
+          <w:rFonts w:cs="Arial"/>
+        </w:rPr>
+        <w:t>그림</w:t>
+      </w:r>
+      <w:proofErr w:type="spellEnd"/>
+      <w:r>
+        <w:rPr>
+          <w:rFonts w:cs="Arial"/>
+        </w:rPr>
+        <w:t xml:space="preserve"> </w:t>
+      </w:r>
+      <w:r>
+        <w:rPr>
+          <w:rFonts w:cs="Arial"/>
+        </w:rPr>
+        <w:fldChar w:fldCharType="begin"/>
+      </w:r>
+      <w:r>
+        <w:rPr>
+          <w:rFonts w:cs="Arial"/>
+        </w:rPr>
+        <w:instrText xml:space="preserve"> SEQ </w:instrText>
+      </w:r>
+      <w:r>
+        <w:rPr>
+          <w:rFonts w:cs="Arial"/>
+        </w:rPr>
+        <w:instrText>그림</w:instrText>
+      </w:r>
+      <w:r>
+        <w:rPr>
+          <w:rFonts w:cs="Arial"/>
+        </w:rPr>
+        <w:instrText xml:space="preserve"> \* ARABIC </w:instrText>
+      </w:r>
+      <w:r>
+        <w:rPr>
+          <w:rFonts w:cs="Arial"/>
+        </w:rPr>
+        <w:fldChar w:fldCharType="separate"/>
+      </w:r>
+      <w:r>
+        <w:rPr>
+          <w:rFonts w:cs="Arial"/>
+          <w:noProof/>
+        </w:rPr>
+        <w:t>1</w:t>
+      </w:r>
+      <w:r>
+        <w:rPr>
+          <w:rFonts w:cs="Arial"/>
+        </w:rPr>
+        <w:fldChar w:fldCharType="end"/>
+      </w:r>
+      <w:r>
+        <w:rPr>
+          <w:rFonts w:cs="Arial"/>
+        </w:rPr>
+        <w:t>]</w:t>
+      </w:r>
+      <w:r>
+        <w:rPr>
+          <w:rFonts w:cs="Arial"/>
+        </w:rPr>
+        <w:t xml:space="preserve"> </w:t>
+      </w:r>
+      <w:r>
+        <w:rPr>
+          <w:rFonts w:cs="Arial"/>
+          <w:color w:val="000000" w:themeColor="text1"/>
+        </w:rPr>
+        <w:t>시스템</w:t>
+      </w:r>
+      <w:r>
+        <w:rPr>
+          <w:rFonts w:cs="Arial"/>
+          <w:color w:val="000000" w:themeColor="text1"/>
+        </w:rPr>
+        <w:t xml:space="preserve"> </w:t>
+      </w:r>
+      <w:r>
+        <w:rPr>
+          <w:rFonts w:cs="Arial"/>
+          <w:color w:val="000000" w:themeColor="text1"/>
+        </w:rPr>
+        <w:t>구성</w:t>
+      </w:r>
+      <w:r>
+        <w:rPr>
+          <w:rFonts w:cs="Arial"/>
+          <w:color w:val="000000" w:themeColor="text1"/>
+        </w:rPr>
+        <w:t xml:space="preserve"> </w:t>
+      </w:r>
+      <w:r>
+        <w:rPr>
+          <w:rFonts w:cs="Arial"/>
+          <w:color w:val="000000" w:themeColor="text1"/>
+        </w:rPr>
+        <w:t>및</w:t>
+      </w:r>
+      <w:r>
+        <w:rPr>
+          <w:rFonts w:cs="Arial"/>
+          <w:color w:val="000000" w:themeColor="text1"/>
+        </w:rPr>
+        <w:t xml:space="preserve"> S/W </w:t>
+      </w:r>
+      <w:r>
+        <w:rPr>
+          <w:rFonts w:cs="Arial"/>
+          <w:color w:val="000000" w:themeColor="text1"/>
+        </w:rPr>
+        <w:t>범위</w:t>
       </w:r>
       <w:bookmarkEnd w:id="33"/>
     </w:p>
     <w:p>
       <w:pPr>
-        <w:pStyle w:val="1"/>
-      </w:pPr>
-      <w:r>
-        <w:rPr>
-          <w:rFonts w:hint="eastAsia"/>
-        </w:rPr>
-        <w:t>검증자</w:t>
-      </w:r>
-      <w:r>
-        <w:rPr>
-          <w:rFonts w:hint="eastAsia"/>
-        </w:rPr>
-        <w:t xml:space="preserve"> </w:t>
-      </w:r>
-      <w:r>
-        <w:t xml:space="preserve">: </w:t>
-      </w:r>
-      <w:r>
-        <w:rPr>
-          <w:rFonts w:hint="eastAsia"/>
-        </w:rPr>
-        <w:t>홍길동</w:t>
-      </w:r>
+        <w:pStyle w:val="ab"/>
+      </w:pPr>
     </w:p>
     <w:p>
       <w:pPr>
-        <w:pStyle w:val="2"/>
-      </w:pPr>
-      <w:bookmarkStart w:id="34" w:name="_Toc118581232"/>
-      <w:r>
-        <w:t>검증</w:t>
-      </w:r>
-      <w:r>
-        <w:rPr>
-          <w:rFonts w:hint="eastAsia"/>
-        </w:rPr>
-        <w:t xml:space="preserve"> </w:t>
-      </w:r>
-      <w:r>
-        <w:t>기간</w:t>
-      </w:r>
-      <w:bookmarkEnd w:id="34"/>
-      <w:r>
-        <w:rPr>
-          <w:rFonts w:hint="eastAsia"/>
-        </w:rPr>
-        <w:t xml:space="preserve"> </w:t>
+        <w:pStyle w:val="ab"/>
+      </w:pPr>
+      <w:r>
+        <w:br w:type="page"/>
       </w:r>
     </w:p>
     <w:p>
       <w:pPr>
-        <w:pStyle w:val="1"/>
-      </w:pPr>
-      <w:r>
-        <w:t>2022</w:t>
-      </w:r>
-      <w:r>
-        <w:rPr>
-          <w:rFonts w:hint="eastAsia"/>
-        </w:rPr>
-        <w:t>년</w:t>
+        <w:pStyle w:val="10"/>
+      </w:pPr>
+      <w:bookmarkStart w:id="34" w:name="_Toc120296396"/>
+      <w:r>
+        <w:rPr>
+          <w:rFonts w:hint="eastAsia"/>
+        </w:rPr>
+        <w:lastRenderedPageBreak/>
+        <w:t>검증</w:t>
       </w:r>
       <w:r>
         <w:rPr>
@@ -9000,85 +11729,24 @@
         <w:t xml:space="preserve"> </w:t>
       </w:r>
       <w:r>
-        <w:t>00</w:t>
-      </w:r>
-      <w:r>
-        <w:rPr>
-          <w:rFonts w:hint="eastAsia"/>
-        </w:rPr>
-        <w:t>월</w:t>
-      </w:r>
-      <w:r>
-        <w:rPr>
-          <w:rFonts w:hint="eastAsia"/>
-        </w:rPr>
-        <w:t xml:space="preserve"> </w:t>
-      </w:r>
-      <w:r>
-        <w:t>00</w:t>
-      </w:r>
-      <w:r>
-        <w:rPr>
-          <w:rFonts w:hint="eastAsia"/>
-        </w:rPr>
-        <w:t>일</w:t>
-      </w:r>
-      <w:r>
-        <w:rPr>
-          <w:rFonts w:hint="eastAsia"/>
-        </w:rPr>
-        <w:t xml:space="preserve"> </w:t>
-      </w:r>
-      <w:r>
-        <w:t>~ 2022</w:t>
-      </w:r>
-      <w:r>
-        <w:rPr>
-          <w:rFonts w:hint="eastAsia"/>
-        </w:rPr>
-        <w:t>년</w:t>
-      </w:r>
-      <w:r>
-        <w:rPr>
-          <w:rFonts w:hint="eastAsia"/>
-        </w:rPr>
-        <w:t xml:space="preserve"> </w:t>
-      </w:r>
-      <w:r>
-        <w:t>00</w:t>
-      </w:r>
-      <w:r>
-        <w:rPr>
-          <w:rFonts w:hint="eastAsia"/>
-        </w:rPr>
-        <w:t>월</w:t>
-      </w:r>
-      <w:r>
-        <w:rPr>
-          <w:rFonts w:hint="eastAsia"/>
-        </w:rPr>
-        <w:t xml:space="preserve"> </w:t>
-      </w:r>
-      <w:r>
-        <w:t>00</w:t>
-      </w:r>
-      <w:r>
-        <w:rPr>
-          <w:rFonts w:hint="eastAsia"/>
-        </w:rPr>
-        <w:t>일</w:t>
-      </w:r>
+        <w:rPr>
+          <w:rFonts w:hint="eastAsia"/>
+        </w:rPr>
+        <w:t>활동</w:t>
+      </w:r>
+      <w:bookmarkEnd w:id="34"/>
     </w:p>
     <w:p>
       <w:pPr>
         <w:pStyle w:val="2"/>
       </w:pPr>
-      <w:bookmarkStart w:id="35" w:name="_Toc118581233"/>
-      <w:r>
-        <w:rPr>
-          <w:rFonts w:hint="eastAsia"/>
-        </w:rPr>
-        <w:t>검증대상</w:t>
+      <w:bookmarkStart w:id="35" w:name="_Toc120296397"/>
+      <w:bookmarkEnd w:id="28"/>
+      <w:r>
+        <w:rPr>
+          <w:rFonts w:hint="eastAsia"/>
+        </w:rPr>
+        <w:t>검증</w:t>
       </w:r>
       <w:r>
         <w:rPr>
@@ -9087,22 +11755,19 @@
         <w:t xml:space="preserve"> </w:t>
       </w:r>
       <w:r>
-        <w:rPr>
-          <w:rFonts w:hint="eastAsia"/>
-        </w:rPr>
-        <w:t>문서</w:t>
+        <w:t>수행자</w:t>
       </w:r>
       <w:bookmarkEnd w:id="35"/>
     </w:p>
     <w:p>
       <w:pPr>
-        <w:pStyle w:val="ab"/>
-      </w:pPr>
-      <w:r>
-        <w:rPr>
-          <w:rFonts w:hint="eastAsia"/>
-        </w:rPr>
-        <w:t>소프트웨어</w:t>
+        <w:pStyle w:val="1"/>
+      </w:pPr>
+      <w:r>
+        <w:rPr>
+          <w:rFonts w:hint="eastAsia"/>
+        </w:rPr>
+        <w:t>검증자</w:t>
       </w:r>
       <w:r>
         <w:rPr>
@@ -9111,207 +11776,38 @@
         <w:t xml:space="preserve"> </w:t>
       </w:r>
       <w:r>
-        <w:rPr>
-          <w:rFonts w:hint="eastAsia"/>
-        </w:rPr>
-        <w:t>아키텍처</w:t>
-      </w:r>
-      <w:r>
-        <w:rPr>
-          <w:rFonts w:hint="eastAsia"/>
-        </w:rPr>
-        <w:t xml:space="preserve"> </w:t>
-      </w:r>
-      <w:r>
-        <w:rPr>
-          <w:rFonts w:hint="eastAsia"/>
-        </w:rPr>
-        <w:t>및</w:t>
-      </w:r>
-      <w:r>
-        <w:rPr>
-          <w:rFonts w:hint="eastAsia"/>
-        </w:rPr>
-        <w:t xml:space="preserve"> </w:t>
-      </w:r>
-      <w:r>
-        <w:rPr>
-          <w:rFonts w:hint="eastAsia"/>
-        </w:rPr>
-        <w:t>설계단계</w:t>
-      </w:r>
-      <w:r>
-        <w:rPr>
-          <w:rFonts w:hint="eastAsia"/>
-        </w:rPr>
-        <w:t>의</w:t>
-      </w:r>
-      <w:r>
-        <w:rPr>
-          <w:rFonts w:hint="eastAsia"/>
-        </w:rPr>
-        <w:t xml:space="preserve"> </w:t>
-      </w:r>
-      <w:r>
-        <w:rPr>
-          <w:rFonts w:hint="eastAsia"/>
-        </w:rPr>
-        <w:t>검증</w:t>
-      </w:r>
-      <w:r>
-        <w:rPr>
-          <w:rFonts w:hint="eastAsia"/>
-        </w:rPr>
-        <w:t xml:space="preserve"> </w:t>
-      </w:r>
-      <w:r>
-        <w:rPr>
-          <w:rFonts w:hint="eastAsia"/>
-        </w:rPr>
-        <w:t>활동</w:t>
-      </w:r>
-      <w:r>
-        <w:rPr>
-          <w:rFonts w:hint="eastAsia"/>
-        </w:rPr>
-        <w:t xml:space="preserve"> </w:t>
-      </w:r>
-      <w:r>
-        <w:rPr>
-          <w:rFonts w:hint="eastAsia"/>
-        </w:rPr>
-        <w:t>입력물은</w:t>
-      </w:r>
-      <w:r>
-        <w:rPr>
-          <w:rFonts w:hint="eastAsia"/>
-        </w:rPr>
-        <w:t xml:space="preserve"> </w:t>
-      </w:r>
-      <w:r>
-        <w:rPr>
-          <w:rFonts w:hint="eastAsia"/>
-        </w:rPr>
-        <w:t>아래와</w:t>
-      </w:r>
-      <w:r>
-        <w:rPr>
-          <w:rFonts w:hint="eastAsia"/>
-        </w:rPr>
-        <w:t xml:space="preserve"> </w:t>
-      </w:r>
-      <w:r>
-        <w:rPr>
-          <w:rFonts w:hint="eastAsia"/>
-        </w:rPr>
-        <w:t>같으며</w:t>
-      </w:r>
-      <w:r>
-        <w:rPr>
-          <w:rFonts w:hint="eastAsia"/>
-        </w:rPr>
-        <w:t xml:space="preserve"> </w:t>
-      </w:r>
-      <w:r>
-        <w:fldChar w:fldCharType="begin"/>
-      </w:r>
-      <w:r>
-        <w:instrText xml:space="preserve"> </w:instrText>
-      </w:r>
-      <w:r>
-        <w:rPr>
-          <w:rFonts w:hint="eastAsia"/>
-        </w:rPr>
-        <w:instrText>REF _Ref458605564 \r \h</w:instrText>
-      </w:r>
-      <w:r>
-        <w:instrText xml:space="preserve"> </w:instrText>
-      </w:r>
-      <w:r>
-        <w:fldChar w:fldCharType="separate"/>
-      </w:r>
-      <w:r>
-        <w:t>1.3.2</w:t>
-      </w:r>
-      <w:r>
-        <w:fldChar w:fldCharType="end"/>
-      </w:r>
-      <w:r>
-        <w:t xml:space="preserve"> </w:t>
-      </w:r>
-      <w:r>
-        <w:rPr>
-          <w:rFonts w:hint="eastAsia"/>
-        </w:rPr>
-        <w:t>기술문서를</w:t>
-      </w:r>
-      <w:r>
-        <w:rPr>
-          <w:rFonts w:hint="eastAsia"/>
-        </w:rPr>
-        <w:t xml:space="preserve"> </w:t>
-      </w:r>
-      <w:r>
-        <w:rPr>
-          <w:rFonts w:hint="eastAsia"/>
-        </w:rPr>
-        <w:t>참조한다</w:t>
-      </w:r>
-      <w:r>
-        <w:rPr>
-          <w:rFonts w:hint="eastAsia"/>
-        </w:rPr>
-        <w:t>.</w:t>
-      </w:r>
-      <w:r>
-        <w:t xml:space="preserve"> </w:t>
+        <w:t xml:space="preserve">: </w:t>
+      </w:r>
+      <w:r>
+        <w:rPr>
+          <w:rFonts w:hint="eastAsia"/>
+        </w:rPr>
+        <w:t>홍길동</w:t>
       </w:r>
     </w:p>
     <w:p>
       <w:pPr>
-        <w:pStyle w:val="1"/>
-      </w:pPr>
-      <w:r>
-        <w:rPr>
-          <w:rFonts w:hint="eastAsia"/>
-        </w:rPr>
-        <w:t>소프트웨어</w:t>
-      </w:r>
-      <w:r>
+        <w:pStyle w:val="2"/>
+      </w:pPr>
+      <w:bookmarkStart w:id="36" w:name="_Toc120296398"/>
+      <w:r>
+        <w:t>검증</w:t>
+      </w:r>
+      <w:r>
+        <w:rPr>
+          <w:rFonts w:hint="eastAsia"/>
+        </w:rPr>
         <w:t xml:space="preserve"> </w:t>
       </w:r>
       <w:r>
-        <w:rPr>
-          <w:rFonts w:hint="eastAsia"/>
-        </w:rPr>
-        <w:t>아키텍처</w:t>
-      </w:r>
-      <w:r>
+        <w:t>기간</w:t>
+      </w:r>
+      <w:bookmarkEnd w:id="36"/>
+      <w:r>
+        <w:rPr>
+          <w:rFonts w:hint="eastAsia"/>
+        </w:rPr>
         <w:t xml:space="preserve"> </w:t>
-      </w:r>
-      <w:r>
-        <w:rPr>
-          <w:rFonts w:hint="eastAsia"/>
-        </w:rPr>
-        <w:t>사양서</w:t>
-      </w:r>
-      <w:r>
-        <w:rPr>
-          <w:rFonts w:hint="eastAsia"/>
-        </w:rPr>
-        <w:t>[</w:t>
-      </w:r>
-      <w:r>
-        <w:rPr>
-          <w:rFonts w:hint="eastAsia"/>
-        </w:rPr>
-        <w:t>형상번호</w:t>
-      </w:r>
-      <w:r>
-        <w:rPr>
-          <w:rFonts w:hint="eastAsia"/>
-        </w:rPr>
-        <w:t>]</w:t>
       </w:r>
     </w:p>
     <w:p>
@@ -9319,57 +11815,100 @@
         <w:pStyle w:val="1"/>
       </w:pPr>
       <w:r>
-        <w:rPr>
-          <w:rFonts w:hint="eastAsia"/>
-        </w:rPr>
-        <w:t>소프트웨어</w:t>
-      </w:r>
-      <w:r>
+        <w:t>2022</w:t>
+      </w:r>
+      <w:r>
+        <w:rPr>
+          <w:rFonts w:hint="eastAsia"/>
+        </w:rPr>
+        <w:t>년</w:t>
+      </w:r>
+      <w:r>
+        <w:rPr>
+          <w:rFonts w:hint="eastAsia"/>
+        </w:rPr>
         <w:t xml:space="preserve"> </w:t>
       </w:r>
       <w:r>
-        <w:rPr>
-          <w:rFonts w:hint="eastAsia"/>
-        </w:rPr>
-        <w:t>설계</w:t>
-      </w:r>
-      <w:r>
+        <w:t>00</w:t>
+      </w:r>
+      <w:r>
+        <w:rPr>
+          <w:rFonts w:hint="eastAsia"/>
+        </w:rPr>
+        <w:t>월</w:t>
+      </w:r>
+      <w:r>
+        <w:rPr>
+          <w:rFonts w:hint="eastAsia"/>
+        </w:rPr>
         <w:t xml:space="preserve"> </w:t>
       </w:r>
       <w:r>
-        <w:rPr>
-          <w:rFonts w:hint="eastAsia"/>
-        </w:rPr>
-        <w:t>사양서</w:t>
-      </w:r>
-      <w:r>
-        <w:rPr>
-          <w:rFonts w:hint="eastAsia"/>
-        </w:rPr>
-        <w:t>[</w:t>
-      </w:r>
-      <w:r>
-        <w:rPr>
-          <w:rFonts w:hint="eastAsia"/>
-        </w:rPr>
-        <w:t>형상번호</w:t>
-      </w:r>
-      <w:r>
-        <w:rPr>
-          <w:rFonts w:hint="eastAsia"/>
-        </w:rPr>
-        <w:t>]</w:t>
+        <w:t>00</w:t>
+      </w:r>
+      <w:r>
+        <w:rPr>
+          <w:rFonts w:hint="eastAsia"/>
+        </w:rPr>
+        <w:t>일</w:t>
+      </w:r>
+      <w:r>
+        <w:rPr>
+          <w:rFonts w:hint="eastAsia"/>
+        </w:rPr>
+        <w:t xml:space="preserve"> </w:t>
+      </w:r>
+      <w:r>
+        <w:t>~ 2022</w:t>
+      </w:r>
+      <w:r>
+        <w:rPr>
+          <w:rFonts w:hint="eastAsia"/>
+        </w:rPr>
+        <w:t>년</w:t>
+      </w:r>
+      <w:r>
+        <w:rPr>
+          <w:rFonts w:hint="eastAsia"/>
+        </w:rPr>
+        <w:t xml:space="preserve"> </w:t>
+      </w:r>
+      <w:r>
+        <w:t>00</w:t>
+      </w:r>
+      <w:r>
+        <w:rPr>
+          <w:rFonts w:hint="eastAsia"/>
+        </w:rPr>
+        <w:t>월</w:t>
+      </w:r>
+      <w:r>
+        <w:rPr>
+          <w:rFonts w:hint="eastAsia"/>
+        </w:rPr>
+        <w:t xml:space="preserve"> </w:t>
+      </w:r>
+      <w:r>
+        <w:t>00</w:t>
+      </w:r>
+      <w:r>
+        <w:rPr>
+          <w:rFonts w:hint="eastAsia"/>
+        </w:rPr>
+        <w:t>일</w:t>
       </w:r>
     </w:p>
     <w:p>
       <w:pPr>
-        <w:pStyle w:val="1"/>
-      </w:pPr>
-      <w:r>
-        <w:rPr>
-          <w:rFonts w:hint="eastAsia"/>
-        </w:rPr>
-        <w:t>소프트웨어</w:t>
+        <w:pStyle w:val="2"/>
+      </w:pPr>
+      <w:bookmarkStart w:id="37" w:name="_Toc120296399"/>
+      <w:r>
+        <w:rPr>
+          <w:rFonts w:hint="eastAsia"/>
+        </w:rPr>
+        <w:t>검증대상</w:t>
       </w:r>
       <w:r>
         <w:rPr>
@@ -9381,39 +11920,13 @@
         <w:rPr>
           <w:rFonts w:hint="eastAsia"/>
         </w:rPr>
-        <w:t>인터페이스</w:t>
-      </w:r>
-      <w:r>
-        <w:t xml:space="preserve"> </w:t>
-      </w:r>
-      <w:r>
-        <w:rPr>
-          <w:rFonts w:hint="eastAsia"/>
-        </w:rPr>
-        <w:t>사양서</w:t>
-      </w:r>
-      <w:r>
-        <w:rPr>
-          <w:rFonts w:hint="eastAsia"/>
-        </w:rPr>
-        <w:t>[</w:t>
-      </w:r>
-      <w:r>
-        <w:rPr>
-          <w:rFonts w:hint="eastAsia"/>
-        </w:rPr>
-        <w:t>형상번호</w:t>
-      </w:r>
-      <w:r>
-        <w:rPr>
-          <w:rFonts w:hint="eastAsia"/>
-        </w:rPr>
-        <w:t>]</w:t>
-      </w:r>
+        <w:t>문서</w:t>
+      </w:r>
+      <w:bookmarkEnd w:id="37"/>
     </w:p>
     <w:p>
       <w:pPr>
-        <w:pStyle w:val="1"/>
+        <w:pStyle w:val="ab"/>
       </w:pPr>
       <w:r>
         <w:rPr>
@@ -9422,49 +11935,166 @@
         <w:t>소프트웨어</w:t>
       </w:r>
       <w:r>
+        <w:rPr>
+          <w:rFonts w:hint="eastAsia"/>
+        </w:rPr>
         <w:t xml:space="preserve"> </w:t>
       </w:r>
       <w:r>
         <w:rPr>
           <w:rFonts w:hint="eastAsia"/>
         </w:rPr>
-        <w:t>통합</w:t>
-      </w:r>
-      <w:r>
+        <w:t>아키텍처</w:t>
+      </w:r>
+      <w:r>
+        <w:rPr>
+          <w:rFonts w:hint="eastAsia"/>
+        </w:rPr>
         <w:t xml:space="preserve"> </w:t>
       </w:r>
       <w:r>
         <w:rPr>
           <w:rFonts w:hint="eastAsia"/>
         </w:rPr>
-        <w:t>테스트</w:t>
-      </w:r>
-      <w:r>
+        <w:t>및</w:t>
+      </w:r>
+      <w:r>
+        <w:rPr>
+          <w:rFonts w:hint="eastAsia"/>
+        </w:rPr>
         <w:t xml:space="preserve"> </w:t>
       </w:r>
       <w:r>
         <w:rPr>
           <w:rFonts w:hint="eastAsia"/>
         </w:rPr>
-        <w:t>사양서</w:t>
-      </w:r>
-      <w:r>
-        <w:rPr>
-          <w:rFonts w:hint="eastAsia"/>
-        </w:rPr>
-        <w:t>[</w:t>
-      </w:r>
-      <w:r>
-        <w:rPr>
-          <w:rFonts w:hint="eastAsia"/>
-        </w:rPr>
-        <w:t>형상번호</w:t>
-      </w:r>
-      <w:r>
-        <w:rPr>
-          <w:rFonts w:hint="eastAsia"/>
-        </w:rPr>
-        <w:t>]</w:t>
+        <w:t>설계단계</w:t>
+      </w:r>
+      <w:r>
+        <w:rPr>
+          <w:rFonts w:hint="eastAsia"/>
+        </w:rPr>
+        <w:t>의</w:t>
+      </w:r>
+      <w:r>
+        <w:rPr>
+          <w:rFonts w:hint="eastAsia"/>
+        </w:rPr>
+        <w:t xml:space="preserve"> </w:t>
+      </w:r>
+      <w:r>
+        <w:rPr>
+          <w:rFonts w:hint="eastAsia"/>
+        </w:rPr>
+        <w:t>검증</w:t>
+      </w:r>
+      <w:r>
+        <w:rPr>
+          <w:rFonts w:hint="eastAsia"/>
+        </w:rPr>
+        <w:t xml:space="preserve"> </w:t>
+      </w:r>
+      <w:r>
+        <w:rPr>
+          <w:rFonts w:hint="eastAsia"/>
+        </w:rPr>
+        <w:t>활동</w:t>
+      </w:r>
+      <w:r>
+        <w:rPr>
+          <w:rFonts w:hint="eastAsia"/>
+        </w:rPr>
+        <w:t xml:space="preserve"> </w:t>
+      </w:r>
+      <w:r>
+        <w:rPr>
+          <w:rFonts w:hint="eastAsia"/>
+        </w:rPr>
+        <w:t>입력물은</w:t>
+      </w:r>
+      <w:r>
+        <w:rPr>
+          <w:rFonts w:hint="eastAsia"/>
+        </w:rPr>
+        <w:t xml:space="preserve"> </w:t>
+      </w:r>
+      <w:r>
+        <w:rPr>
+          <w:rFonts w:hint="eastAsia"/>
+        </w:rPr>
+        <w:t>아래와</w:t>
+      </w:r>
+      <w:r>
+        <w:rPr>
+          <w:rFonts w:hint="eastAsia"/>
+        </w:rPr>
+        <w:t xml:space="preserve"> </w:t>
+      </w:r>
+      <w:r>
+        <w:rPr>
+          <w:rFonts w:hint="eastAsia"/>
+        </w:rPr>
+        <w:t>같으며</w:t>
+      </w:r>
+      <w:r>
+        <w:rPr>
+          <w:rFonts w:hint="eastAsia"/>
+        </w:rPr>
+        <w:t xml:space="preserve"> </w:t>
+      </w:r>
+      <w:r>
+        <w:fldChar w:fldCharType="begin"/>
+      </w:r>
+      <w:r>
+        <w:instrText xml:space="preserve"> </w:instrText>
+      </w:r>
+      <w:r>
+        <w:rPr>
+          <w:rFonts w:hint="eastAsia"/>
+        </w:rPr>
+        <w:instrText>REF _Ref458605564 \r \h</w:instrText>
+      </w:r>
+      <w:r>
+        <w:instrText xml:space="preserve"> </w:instrText>
+      </w:r>
+      <w:r>
+        <w:fldChar w:fldCharType="separate"/>
+      </w:r>
+      <w:r>
+        <w:t>1.3.2</w:t>
+      </w:r>
+      <w:r>
+        <w:fldChar w:fldCharType="end"/>
+      </w:r>
+      <w:r>
+        <w:t xml:space="preserve"> </w:t>
+      </w:r>
+      <w:r>
+        <w:rPr>
+          <w:rFonts w:hint="eastAsia"/>
+        </w:rPr>
+        <w:t>기술문서를</w:t>
+      </w:r>
+      <w:r>
+        <w:rPr>
+          <w:rFonts w:hint="eastAsia"/>
+        </w:rPr>
+        <w:t xml:space="preserve"> </w:t>
+      </w:r>
+      <w:r>
+        <w:rPr>
+          <w:rFonts w:hint="eastAsia"/>
+        </w:rPr>
+        <w:t>참조한다</w:t>
+      </w:r>
+      <w:r>
+        <w:rPr>
+          <w:rFonts w:hint="eastAsia"/>
+        </w:rPr>
+        <w:t>.</w:t>
+      </w:r>
+      <w:r>
+        <w:t xml:space="preserve"> </w:t>
       </w:r>
     </w:p>
     <w:p>
@@ -9478,31 +12108,13 @@
         <w:t>소프트웨어</w:t>
       </w:r>
       <w:r>
-        <w:t>/</w:t>
-      </w:r>
-      <w:r>
-        <w:rPr>
-          <w:rFonts w:hint="eastAsia"/>
-        </w:rPr>
-        <w:t>하드웨어</w:t>
-      </w:r>
-      <w:r>
         <w:t xml:space="preserve"> </w:t>
       </w:r>
       <w:r>
         <w:rPr>
           <w:rFonts w:hint="eastAsia"/>
         </w:rPr>
-        <w:t>통합</w:t>
-      </w:r>
-      <w:r>
-        <w:t xml:space="preserve"> </w:t>
-      </w:r>
-      <w:r>
-        <w:rPr>
-          <w:rFonts w:hint="eastAsia"/>
-        </w:rPr>
-        <w:t>테스트</w:t>
+        <w:t>아키텍처</w:t>
       </w:r>
       <w:r>
         <w:t xml:space="preserve"> </w:t>
@@ -9534,9 +12146,227 @@
     </w:p>
     <w:p>
       <w:pPr>
+        <w:pStyle w:val="1"/>
+      </w:pPr>
+      <w:r>
+        <w:rPr>
+          <w:rFonts w:hint="eastAsia"/>
+        </w:rPr>
+        <w:t>소프트웨어</w:t>
+      </w:r>
+      <w:r>
+        <w:t xml:space="preserve"> </w:t>
+      </w:r>
+      <w:r>
+        <w:rPr>
+          <w:rFonts w:hint="eastAsia"/>
+        </w:rPr>
+        <w:t>설계</w:t>
+      </w:r>
+      <w:r>
+        <w:t xml:space="preserve"> </w:t>
+      </w:r>
+      <w:r>
+        <w:rPr>
+          <w:rFonts w:hint="eastAsia"/>
+        </w:rPr>
+        <w:t>사양서</w:t>
+      </w:r>
+      <w:r>
+        <w:rPr>
+          <w:rFonts w:hint="eastAsia"/>
+        </w:rPr>
+        <w:t>[</w:t>
+      </w:r>
+      <w:r>
+        <w:rPr>
+          <w:rFonts w:hint="eastAsia"/>
+        </w:rPr>
+        <w:t>형상번호</w:t>
+      </w:r>
+      <w:r>
+        <w:rPr>
+          <w:rFonts w:hint="eastAsia"/>
+        </w:rPr>
+        <w:t>]</w:t>
+      </w:r>
+    </w:p>
+    <w:p>
+      <w:pPr>
+        <w:pStyle w:val="1"/>
+      </w:pPr>
+      <w:r>
+        <w:rPr>
+          <w:rFonts w:hint="eastAsia"/>
+        </w:rPr>
+        <w:t>소프트웨어</w:t>
+      </w:r>
+      <w:r>
+        <w:rPr>
+          <w:rFonts w:hint="eastAsia"/>
+        </w:rPr>
+        <w:t xml:space="preserve"> </w:t>
+      </w:r>
+      <w:r>
+        <w:rPr>
+          <w:rFonts w:hint="eastAsia"/>
+        </w:rPr>
+        <w:t>인터페이스</w:t>
+      </w:r>
+      <w:r>
+        <w:t xml:space="preserve"> </w:t>
+      </w:r>
+      <w:r>
+        <w:rPr>
+          <w:rFonts w:hint="eastAsia"/>
+        </w:rPr>
+        <w:t>사양서</w:t>
+      </w:r>
+      <w:r>
+        <w:rPr>
+          <w:rFonts w:hint="eastAsia"/>
+        </w:rPr>
+        <w:t>[</w:t>
+      </w:r>
+      <w:r>
+        <w:rPr>
+          <w:rFonts w:hint="eastAsia"/>
+        </w:rPr>
+        <w:t>형상번호</w:t>
+      </w:r>
+      <w:r>
+        <w:rPr>
+          <w:rFonts w:hint="eastAsia"/>
+        </w:rPr>
+        <w:t>]</w:t>
+      </w:r>
+    </w:p>
+    <w:p>
+      <w:pPr>
+        <w:pStyle w:val="1"/>
+      </w:pPr>
+      <w:r>
+        <w:rPr>
+          <w:rFonts w:hint="eastAsia"/>
+        </w:rPr>
+        <w:t>소프트웨어</w:t>
+      </w:r>
+      <w:r>
+        <w:t xml:space="preserve"> </w:t>
+      </w:r>
+      <w:r>
+        <w:rPr>
+          <w:rFonts w:hint="eastAsia"/>
+        </w:rPr>
+        <w:t>통합</w:t>
+      </w:r>
+      <w:r>
+        <w:t xml:space="preserve"> </w:t>
+      </w:r>
+      <w:r>
+        <w:rPr>
+          <w:rFonts w:hint="eastAsia"/>
+        </w:rPr>
+        <w:t>테스트</w:t>
+      </w:r>
+      <w:r>
+        <w:t xml:space="preserve"> </w:t>
+      </w:r>
+      <w:r>
+        <w:rPr>
+          <w:rFonts w:hint="eastAsia"/>
+        </w:rPr>
+        <w:t>사양서</w:t>
+      </w:r>
+      <w:r>
+        <w:rPr>
+          <w:rFonts w:hint="eastAsia"/>
+        </w:rPr>
+        <w:t>[</w:t>
+      </w:r>
+      <w:r>
+        <w:rPr>
+          <w:rFonts w:hint="eastAsia"/>
+        </w:rPr>
+        <w:t>형상번호</w:t>
+      </w:r>
+      <w:r>
+        <w:rPr>
+          <w:rFonts w:hint="eastAsia"/>
+        </w:rPr>
+        <w:t>]</w:t>
+      </w:r>
+    </w:p>
+    <w:p>
+      <w:pPr>
+        <w:pStyle w:val="1"/>
+      </w:pPr>
+      <w:r>
+        <w:rPr>
+          <w:rFonts w:hint="eastAsia"/>
+        </w:rPr>
+        <w:t>소프트웨어</w:t>
+      </w:r>
+      <w:r>
+        <w:t>/</w:t>
+      </w:r>
+      <w:r>
+        <w:rPr>
+          <w:rFonts w:hint="eastAsia"/>
+        </w:rPr>
+        <w:t>하드웨어</w:t>
+      </w:r>
+      <w:r>
+        <w:t xml:space="preserve"> </w:t>
+      </w:r>
+      <w:r>
+        <w:rPr>
+          <w:rFonts w:hint="eastAsia"/>
+        </w:rPr>
+        <w:t>통합</w:t>
+      </w:r>
+      <w:r>
+        <w:t xml:space="preserve"> </w:t>
+      </w:r>
+      <w:r>
+        <w:rPr>
+          <w:rFonts w:hint="eastAsia"/>
+        </w:rPr>
+        <w:t>테스트</w:t>
+      </w:r>
+      <w:r>
+        <w:t xml:space="preserve"> </w:t>
+      </w:r>
+      <w:r>
+        <w:rPr>
+          <w:rFonts w:hint="eastAsia"/>
+        </w:rPr>
+        <w:t>사양서</w:t>
+      </w:r>
+      <w:r>
+        <w:rPr>
+          <w:rFonts w:hint="eastAsia"/>
+        </w:rPr>
+        <w:t>[</w:t>
+      </w:r>
+      <w:r>
+        <w:rPr>
+          <w:rFonts w:hint="eastAsia"/>
+        </w:rPr>
+        <w:t>형상번호</w:t>
+      </w:r>
+      <w:r>
+        <w:rPr>
+          <w:rFonts w:hint="eastAsia"/>
+        </w:rPr>
+        <w:t>]</w:t>
+      </w:r>
+    </w:p>
+    <w:p>
+      <w:pPr>
         <w:pStyle w:val="2"/>
       </w:pPr>
-      <w:bookmarkStart w:id="36" w:name="_Toc118581234"/>
+      <w:bookmarkStart w:id="38" w:name="_Toc120296400"/>
       <w:r>
         <w:rPr>
           <w:rFonts w:hint="eastAsia"/>
@@ -9555,7 +12385,7 @@
         </w:rPr>
         <w:t>활동</w:t>
       </w:r>
-      <w:bookmarkEnd w:id="36"/>
+      <w:bookmarkEnd w:id="38"/>
     </w:p>
     <w:p>
       <w:pPr>
@@ -10719,7 +13549,7 @@
       <w:pPr>
         <w:pStyle w:val="2"/>
       </w:pPr>
-      <w:bookmarkStart w:id="37" w:name="_Toc118581235"/>
+      <w:bookmarkStart w:id="39" w:name="_Toc120296401"/>
       <w:r>
         <w:rPr>
           <w:rFonts w:hint="eastAsia"/>
@@ -10759,7 +13589,7 @@
         </w:rPr>
         <w:t>방법</w:t>
       </w:r>
-      <w:bookmarkEnd w:id="37"/>
+      <w:bookmarkEnd w:id="39"/>
     </w:p>
     <w:tbl>
       <w:tblPr>
@@ -13265,7 +16095,7 @@
       <w:pPr>
         <w:pStyle w:val="2"/>
       </w:pPr>
-      <w:bookmarkStart w:id="38" w:name="_Toc118581236"/>
+      <w:bookmarkStart w:id="40" w:name="_Toc120296402"/>
       <w:r>
         <w:rPr>
           <w:rFonts w:hint="eastAsia"/>
@@ -13285,7 +16115,7 @@
         </w:rPr>
         <w:t>결과</w:t>
       </w:r>
-      <w:bookmarkEnd w:id="38"/>
+      <w:bookmarkEnd w:id="40"/>
     </w:p>
     <w:p>
       <w:pPr>
@@ -14042,6 +16872,7 @@
               </w:rPr>
               <w:t>[</w:t>
             </w:r>
+            <w:proofErr w:type="spellStart"/>
             <w:r>
               <w:t>Ref.</w:t>
             </w:r>
@@ -14051,6 +16882,7 @@
               </w:rPr>
               <w:t>x</w:t>
             </w:r>
+            <w:proofErr w:type="spellEnd"/>
             <w:r>
               <w:t>]</w:t>
             </w:r>
@@ -14060,7 +16892,15 @@
               <w:pStyle w:val="Dot0"/>
             </w:pPr>
             <w:r>
-              <w:t>SWRTM[Ref.x]</w:t>
+              <w:t>SWRTM[</w:t>
+            </w:r>
+            <w:proofErr w:type="spellStart"/>
+            <w:r>
+              <w:t>Ref.x</w:t>
+            </w:r>
+            <w:proofErr w:type="spellEnd"/>
+            <w:r>
+              <w:t>]</w:t>
             </w:r>
           </w:p>
         </w:tc>
@@ -14547,8 +17387,21 @@
             <w:pPr>
               <w:pStyle w:val="Dot0"/>
             </w:pPr>
-            <w:r>
-              <w:t>SWADS_Checklist [Ref.x]</w:t>
+            <w:proofErr w:type="spellStart"/>
+            <w:r>
+              <w:t>SWADS_Checklist</w:t>
+            </w:r>
+            <w:proofErr w:type="spellEnd"/>
+            <w:r>
+              <w:t xml:space="preserve"> [</w:t>
+            </w:r>
+            <w:proofErr w:type="spellStart"/>
+            <w:r>
+              <w:t>Ref.x</w:t>
+            </w:r>
+            <w:proofErr w:type="spellEnd"/>
+            <w:r>
+              <w:t>]</w:t>
             </w:r>
           </w:p>
           <w:p>
@@ -14567,6 +17420,7 @@
               </w:rPr>
               <w:t>[</w:t>
             </w:r>
+            <w:proofErr w:type="spellStart"/>
             <w:r>
               <w:t>Ref.</w:t>
             </w:r>
@@ -14576,6 +17430,7 @@
               </w:rPr>
               <w:t>x</w:t>
             </w:r>
+            <w:proofErr w:type="spellEnd"/>
             <w:r>
               <w:t>]</w:t>
             </w:r>
@@ -14937,6 +17792,7 @@
               </w:rPr>
               <w:t>[</w:t>
             </w:r>
+            <w:proofErr w:type="spellStart"/>
             <w:r>
               <w:t>Ref.</w:t>
             </w:r>
@@ -14946,6 +17802,7 @@
               </w:rPr>
               <w:t>x</w:t>
             </w:r>
+            <w:proofErr w:type="spellEnd"/>
             <w:r>
               <w:t>]</w:t>
             </w:r>
@@ -14955,7 +17812,15 @@
               <w:pStyle w:val="Dot0"/>
             </w:pPr>
             <w:r>
-              <w:t>SWRTM[Ref.x]</w:t>
+              <w:t>SWRTM[</w:t>
+            </w:r>
+            <w:proofErr w:type="spellStart"/>
+            <w:r>
+              <w:t>Ref.x</w:t>
+            </w:r>
+            <w:proofErr w:type="spellEnd"/>
+            <w:r>
+              <w:t>]</w:t>
             </w:r>
           </w:p>
         </w:tc>
@@ -15389,8 +18254,21 @@
             <w:pPr>
               <w:pStyle w:val="Dot0"/>
             </w:pPr>
-            <w:r>
-              <w:t>SWADS_Checklist [Ref.x]</w:t>
+            <w:proofErr w:type="spellStart"/>
+            <w:r>
+              <w:t>SWADS_Checklist</w:t>
+            </w:r>
+            <w:proofErr w:type="spellEnd"/>
+            <w:r>
+              <w:t xml:space="preserve"> [</w:t>
+            </w:r>
+            <w:proofErr w:type="spellStart"/>
+            <w:r>
+              <w:t>Ref.x</w:t>
+            </w:r>
+            <w:proofErr w:type="spellEnd"/>
+            <w:r>
+              <w:t>]</w:t>
             </w:r>
           </w:p>
           <w:p>
@@ -15409,6 +18287,7 @@
               </w:rPr>
               <w:t>[</w:t>
             </w:r>
+            <w:proofErr w:type="spellStart"/>
             <w:r>
               <w:t>Ref.</w:t>
             </w:r>
@@ -15418,6 +18297,7 @@
               </w:rPr>
               <w:t>x</w:t>
             </w:r>
+            <w:proofErr w:type="spellEnd"/>
             <w:r>
               <w:t>]</w:t>
             </w:r>
@@ -15433,6 +18313,7 @@
             <w:pPr>
               <w:pStyle w:val="Dot0"/>
             </w:pPr>
+            <w:proofErr w:type="spellStart"/>
             <w:r>
               <w:rPr>
                 <w:rFonts w:hint="eastAsia"/>
@@ -15442,6 +18323,7 @@
             <w:r>
               <w:t>WADS_Checklist</w:t>
             </w:r>
+            <w:proofErr w:type="spellEnd"/>
             <w:r>
               <w:rPr>
                 <w:rFonts w:hint="eastAsia"/>
@@ -15879,6 +18761,7 @@
               </w:rPr>
               <w:t>[</w:t>
             </w:r>
+            <w:proofErr w:type="spellStart"/>
             <w:r>
               <w:t>Ref.</w:t>
             </w:r>
@@ -15888,6 +18771,7 @@
               </w:rPr>
               <w:t>x</w:t>
             </w:r>
+            <w:proofErr w:type="spellEnd"/>
             <w:r>
               <w:t>]</w:t>
             </w:r>
@@ -15897,7 +18781,15 @@
               <w:pStyle w:val="Dot0"/>
             </w:pPr>
             <w:r>
-              <w:t>SWRTM[Ref.x]</w:t>
+              <w:t>SWRTM[</w:t>
+            </w:r>
+            <w:proofErr w:type="spellStart"/>
+            <w:r>
+              <w:t>Ref.x</w:t>
+            </w:r>
+            <w:proofErr w:type="spellEnd"/>
+            <w:r>
+              <w:t>]</w:t>
             </w:r>
           </w:p>
         </w:tc>
@@ -16096,8 +18988,21 @@
             <w:pPr>
               <w:pStyle w:val="Dot0"/>
             </w:pPr>
-            <w:r>
-              <w:t>SWADS_Checklist [Ref.x]</w:t>
+            <w:proofErr w:type="spellStart"/>
+            <w:r>
+              <w:t>SWADS_Checklist</w:t>
+            </w:r>
+            <w:proofErr w:type="spellEnd"/>
+            <w:r>
+              <w:t xml:space="preserve"> [</w:t>
+            </w:r>
+            <w:proofErr w:type="spellStart"/>
+            <w:r>
+              <w:t>Ref.x</w:t>
+            </w:r>
+            <w:proofErr w:type="spellEnd"/>
+            <w:r>
+              <w:t>]</w:t>
             </w:r>
           </w:p>
           <w:p>
@@ -16116,6 +19021,7 @@
               </w:rPr>
               <w:t>[</w:t>
             </w:r>
+            <w:proofErr w:type="spellStart"/>
             <w:r>
               <w:t>Ref.</w:t>
             </w:r>
@@ -16125,6 +19031,7 @@
               </w:rPr>
               <w:t>x</w:t>
             </w:r>
+            <w:proofErr w:type="spellEnd"/>
             <w:r>
               <w:t>]</w:t>
             </w:r>
@@ -16439,8 +19346,21 @@
             <w:pPr>
               <w:pStyle w:val="Dot0"/>
             </w:pPr>
-            <w:r>
-              <w:t>SWADS_Checklist [Ref.x]</w:t>
+            <w:proofErr w:type="spellStart"/>
+            <w:r>
+              <w:t>SWADS_Checklist</w:t>
+            </w:r>
+            <w:proofErr w:type="spellEnd"/>
+            <w:r>
+              <w:t xml:space="preserve"> [</w:t>
+            </w:r>
+            <w:proofErr w:type="spellStart"/>
+            <w:r>
+              <w:t>Ref.x</w:t>
+            </w:r>
+            <w:proofErr w:type="spellEnd"/>
+            <w:r>
+              <w:t>]</w:t>
             </w:r>
           </w:p>
           <w:p>
@@ -16459,6 +19379,7 @@
               </w:rPr>
               <w:t>[</w:t>
             </w:r>
+            <w:proofErr w:type="spellStart"/>
             <w:r>
               <w:t>Ref.</w:t>
             </w:r>
@@ -16468,6 +19389,7 @@
               </w:rPr>
               <w:t>x</w:t>
             </w:r>
+            <w:proofErr w:type="spellEnd"/>
             <w:r>
               <w:t>]</w:t>
             </w:r>
@@ -16548,14 +19470,14 @@
       <w:pPr>
         <w:pStyle w:val="10"/>
       </w:pPr>
-      <w:bookmarkStart w:id="39" w:name="_Toc118581237"/>
+      <w:bookmarkStart w:id="41" w:name="_Toc120296403"/>
       <w:r>
         <w:rPr>
           <w:rFonts w:hint="eastAsia"/>
         </w:rPr>
         <w:t>결론</w:t>
       </w:r>
-      <w:bookmarkEnd w:id="39"/>
+      <w:bookmarkEnd w:id="41"/>
     </w:p>
     <w:p>
       <w:pPr>
@@ -16865,7 +19787,7 @@
         <w:fldChar w:fldCharType="separate"/>
       </w:r>
       <w:r>
-        <w:t>Ref. 8</w:t>
+        <w:t>Ref. 7</w:t>
       </w:r>
       <w:r>
         <w:fldChar w:fldCharType="end"/>
@@ -17921,14 +20843,14 @@
           <w:numId w:val="0"/>
         </w:numPr>
       </w:pPr>
-      <w:bookmarkStart w:id="40" w:name="_Toc471286781"/>
-      <w:bookmarkStart w:id="41" w:name="_Toc473706914"/>
-      <w:bookmarkStart w:id="42" w:name="_Toc507423992"/>
-      <w:bookmarkStart w:id="43" w:name="_Toc507762673"/>
-      <w:bookmarkStart w:id="44" w:name="_Toc508698957"/>
-      <w:bookmarkStart w:id="45" w:name="_Toc508788515"/>
-      <w:bookmarkStart w:id="46" w:name="_Toc508797784"/>
-      <w:bookmarkStart w:id="47" w:name="_Toc118581238"/>
+      <w:bookmarkStart w:id="42" w:name="_Toc471286781"/>
+      <w:bookmarkStart w:id="43" w:name="_Toc473706914"/>
+      <w:bookmarkStart w:id="44" w:name="_Toc507423992"/>
+      <w:bookmarkStart w:id="45" w:name="_Toc507762673"/>
+      <w:bookmarkStart w:id="46" w:name="_Toc508698957"/>
+      <w:bookmarkStart w:id="47" w:name="_Toc508788515"/>
+      <w:bookmarkStart w:id="48" w:name="_Toc508797784"/>
+      <w:bookmarkStart w:id="49" w:name="_Toc120296404"/>
       <w:r>
         <w:rPr>
           <w:rFonts w:hint="eastAsia"/>
@@ -17957,14 +20879,14 @@
         </w:rPr>
         <w:t>첨부자료</w:t>
       </w:r>
-      <w:bookmarkEnd w:id="40"/>
-      <w:bookmarkEnd w:id="41"/>
       <w:bookmarkEnd w:id="42"/>
       <w:bookmarkEnd w:id="43"/>
       <w:bookmarkEnd w:id="44"/>
       <w:bookmarkEnd w:id="45"/>
       <w:bookmarkEnd w:id="46"/>
       <w:bookmarkEnd w:id="47"/>
+      <w:bookmarkEnd w:id="48"/>
+      <w:bookmarkEnd w:id="49"/>
     </w:p>
     <w:tbl>
       <w:tblPr>
@@ -18343,10 +21265,10 @@
                 <w:lang w:val="nl-NL"/>
               </w:rPr>
             </w:pPr>
-            <w:bookmarkStart w:id="48" w:name="_Ref508791061"/>
+            <w:bookmarkStart w:id="50" w:name="_Ref508791061"/>
           </w:p>
         </w:tc>
-        <w:bookmarkEnd w:id="48"/>
+        <w:bookmarkEnd w:id="50"/>
         <w:tc>
           <w:tcPr>
             <w:tcW w:w="2929" w:type="pct"/>
@@ -18907,7 +21829,7 @@
       <mc:AlternateContent>
         <mc:Choice Requires="wps">
           <w:drawing>
-            <wp:anchor distT="0" distB="0" distL="114300" distR="114300" simplePos="0" relativeHeight="251662848" behindDoc="0" locked="0" layoutInCell="1" allowOverlap="1" wp14:anchorId="5B21A3A7" wp14:editId="35CD6E89">
+            <wp:anchor distT="0" distB="0" distL="114300" distR="114300" simplePos="0" relativeHeight="251659264" behindDoc="0" locked="0" layoutInCell="1" allowOverlap="1" wp14:anchorId="5B21A3A7" wp14:editId="35CD6E89">
               <wp:simplePos x="0" y="0"/>
               <wp:positionH relativeFrom="column">
                 <wp:posOffset>13970</wp:posOffset>
@@ -18957,7 +21879,7 @@
         </mc:Choice>
         <mc:Fallback>
           <w:pict>
-            <v:line w14:anchorId="1FE6EFEF" id="Straight Connector 4" o:spid="_x0000_s1026" style="position:absolute;z-index:251662848;visibility:visible;mso-wrap-style:square;mso-wrap-distance-left:9pt;mso-wrap-distance-top:0;mso-wrap-distance-right:9pt;mso-wrap-distance-bottom:0;mso-position-horizontal:absolute;mso-position-horizontal-relative:text;mso-position-vertical:absolute;mso-position-vertical-relative:text" from="1.1pt,-.4pt" to="466.1pt,-.4pt" o:gfxdata="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" strokecolor="black [3200]" strokeweight="2pt"/>
+            <v:line w14:anchorId="2F9FD83A" id="Straight Connector 4" o:spid="_x0000_s1026" style="position:absolute;left:0;text-align:left;z-index:251659264;visibility:visible;mso-wrap-style:square;mso-wrap-distance-left:9pt;mso-wrap-distance-top:0;mso-wrap-distance-right:9pt;mso-wrap-distance-bottom:0;mso-position-horizontal:absolute;mso-position-horizontal-relative:text;mso-position-vertical:absolute;mso-position-vertical-relative:text" from="1.1pt,-.4pt" to="466.1pt,-.4pt" o:gfxdata="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" strokecolor="black [3200]" strokeweight="2pt"/>
           </w:pict>
         </mc:Fallback>
       </mc:AlternateContent>
@@ -18993,7 +21915,7 @@
       <mc:AlternateContent>
         <mc:Choice Requires="wps">
           <w:drawing>
-            <wp:anchor distT="0" distB="0" distL="114300" distR="114300" simplePos="0" relativeHeight="251656704" behindDoc="0" locked="0" layoutInCell="1" allowOverlap="1" wp14:anchorId="3659FFCC" wp14:editId="25164960">
+            <wp:anchor distT="0" distB="0" distL="114300" distR="114300" simplePos="0" relativeHeight="251657216" behindDoc="0" locked="0" layoutInCell="1" allowOverlap="1" wp14:anchorId="3659FFCC" wp14:editId="25164960">
               <wp:simplePos x="0" y="0"/>
               <wp:positionH relativeFrom="column">
                 <wp:posOffset>13334</wp:posOffset>
@@ -19046,7 +21968,7 @@
         </mc:Choice>
         <mc:Fallback>
           <w:pict>
-            <v:line w14:anchorId="2B98E2FA" id="Straight Connector 5" o:spid="_x0000_s1026" style="position:absolute;z-index:251656704;visibility:visible;mso-wrap-style:square;mso-width-percent:0;mso-wrap-distance-left:9pt;mso-wrap-distance-top:0;mso-wrap-distance-right:9pt;mso-wrap-distance-bottom:0;mso-position-horizontal:absolute;mso-position-horizontal-relative:text;mso-position-vertical:absolute;mso-position-vertical-relative:text;mso-width-percent:0;mso-width-relative:margin" from="1.05pt,-.55pt" to="729.3pt,-.55pt" o:gfxdata="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" strokecolor="black [3200]" strokeweight="2pt"/>
+            <v:line w14:anchorId="7D0FDAA5" id="Straight Connector 5" o:spid="_x0000_s1026" style="position:absolute;left:0;text-align:left;z-index:251657216;visibility:visible;mso-wrap-style:square;mso-width-percent:0;mso-wrap-distance-left:9pt;mso-wrap-distance-top:0;mso-wrap-distance-right:9pt;mso-wrap-distance-bottom:0;mso-position-horizontal:absolute;mso-position-horizontal-relative:text;mso-position-vertical:absolute;mso-position-vertical-relative:text;mso-width-percent:0;mso-width-relative:margin" from="1.05pt,-.55pt" to="729.3pt,-.55pt" o:gfxdata="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" strokecolor="black [3200]" strokeweight="2pt"/>
           </w:pict>
         </mc:Fallback>
       </mc:AlternateContent>
@@ -19125,7 +22047,7 @@
         </mc:Choice>
         <mc:Fallback>
           <w:pict>
-            <v:line w14:anchorId="54BB853F" id="Straight Connector 6" o:spid="_x0000_s1026" style="position:absolute;z-index:251658752;visibility:visible;mso-wrap-style:square;mso-width-percent:0;mso-wrap-distance-left:9pt;mso-wrap-distance-top:0;mso-wrap-distance-right:9pt;mso-wrap-distance-bottom:0;mso-position-horizontal:absolute;mso-position-horizontal-relative:text;mso-position-vertical:absolute;mso-position-vertical-relative:text;mso-width-percent:0;mso-width-relative:margin" from="-.4pt,-.4pt" to="466.85pt,-.4pt" o:gfxdata="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" strokecolor="black [3200]" strokeweight="2pt"/>
+            <v:line w14:anchorId="2B19737C" id="Straight Connector 6" o:spid="_x0000_s1026" style="position:absolute;left:0;text-align:left;z-index:251658752;visibility:visible;mso-wrap-style:square;mso-width-percent:0;mso-wrap-distance-left:9pt;mso-wrap-distance-top:0;mso-wrap-distance-right:9pt;mso-wrap-distance-bottom:0;mso-position-horizontal:absolute;mso-position-horizontal-relative:text;mso-position-vertical:absolute;mso-position-vertical-relative:text;mso-width-percent:0;mso-width-relative:margin" from="-.4pt,-.4pt" to="466.85pt,-.4pt" o:gfxdata="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" strokecolor="black [3200]" strokeweight="2pt"/>
           </w:pict>
         </mc:Fallback>
       </mc:AlternateContent>
@@ -19916,6 +22838,7 @@
                   <w:sz w:val="20"/>
                 </w:rPr>
               </w:pPr>
+              <w:proofErr w:type="spellStart"/>
               <w:r>
                 <w:rPr>
                   <w:rFonts w:cs="Arial" w:hint="eastAsia"/>
@@ -19946,6 +22869,7 @@
                 </w:rPr>
                 <w:t>.XX</w:t>
               </w:r>
+              <w:proofErr w:type="spellEnd"/>
             </w:p>
           </w:tc>
         </w:sdtContent>
@@ -20890,6 +23814,7 @@
                   <w:sz w:val="20"/>
                 </w:rPr>
               </w:pPr>
+              <w:proofErr w:type="spellStart"/>
               <w:r>
                 <w:rPr>
                   <w:rFonts w:cs="Arial" w:hint="eastAsia"/>
@@ -20920,6 +23845,7 @@
                 </w:rPr>
                 <w:t>.XX</w:t>
               </w:r>
+              <w:proofErr w:type="spellEnd"/>
             </w:p>
           </w:tc>
         </w:sdtContent>
@@ -21854,6 +24780,7 @@
                   <w:sz w:val="20"/>
                 </w:rPr>
               </w:pPr>
+              <w:proofErr w:type="spellStart"/>
               <w:r>
                 <w:rPr>
                   <w:rFonts w:cs="Arial" w:hint="eastAsia"/>
@@ -21884,6 +24811,7 @@
                 </w:rPr>
                 <w:t>.XX</w:t>
               </w:r>
+              <w:proofErr w:type="spellEnd"/>
             </w:p>
           </w:tc>
         </w:sdtContent>
@@ -29747,19 +32675,7 @@
             <w:rPr>
               <w:rStyle w:val="PlaceholderText"/>
             </w:rPr>
-            <w:t>[</w:t>
-          </w:r>
-          <w:r>
-            <w:rPr>
-              <w:rStyle w:val="PlaceholderText"/>
-            </w:rPr>
-            <w:t>키워드</w:t>
-          </w:r>
-          <w:r>
-            <w:rPr>
-              <w:rStyle w:val="PlaceholderText"/>
-            </w:rPr>
-            <w:t>]</w:t>
+            <w:t>[키워드]</w:t>
           </w:r>
         </w:p>
       </w:docPartBody>
@@ -29785,31 +32701,7 @@
             <w:rPr>
               <w:rStyle w:val="PlaceholderText"/>
             </w:rPr>
-            <w:t>[</w:t>
-          </w:r>
-          <w:r>
-            <w:rPr>
-              <w:rStyle w:val="PlaceholderText"/>
-            </w:rPr>
-            <w:t>게시</w:t>
-          </w:r>
-          <w:r>
-            <w:rPr>
-              <w:rStyle w:val="PlaceholderText"/>
-            </w:rPr>
-            <w:t xml:space="preserve"> </w:t>
-          </w:r>
-          <w:r>
-            <w:rPr>
-              <w:rStyle w:val="PlaceholderText"/>
-            </w:rPr>
-            <w:t>날짜</w:t>
-          </w:r>
-          <w:r>
-            <w:rPr>
-              <w:rStyle w:val="PlaceholderText"/>
-            </w:rPr>
-            <w:t>]</w:t>
+            <w:t>[게시 날짜]</w:t>
           </w:r>
         </w:p>
       </w:docPartBody>
@@ -29835,19 +32727,7 @@
             <w:rPr>
               <w:rStyle w:val="PlaceholderText"/>
             </w:rPr>
-            <w:t>[</w:t>
-          </w:r>
-          <w:r>
-            <w:rPr>
-              <w:rStyle w:val="PlaceholderText"/>
-            </w:rPr>
-            <w:t>상태</w:t>
-          </w:r>
-          <w:r>
-            <w:rPr>
-              <w:rStyle w:val="PlaceholderText"/>
-            </w:rPr>
-            <w:t>]</w:t>
+            <w:t>[상태]</w:t>
           </w:r>
         </w:p>
       </w:docPartBody>
@@ -29873,19 +32753,7 @@
             <w:rPr>
               <w:rStyle w:val="PlaceholderText"/>
             </w:rPr>
-            <w:t>[</w:t>
-          </w:r>
-          <w:r>
-            <w:rPr>
-              <w:rStyle w:val="PlaceholderText"/>
-            </w:rPr>
-            <w:t>범주</w:t>
-          </w:r>
-          <w:r>
-            <w:rPr>
-              <w:rStyle w:val="PlaceholderText"/>
-            </w:rPr>
-            <w:t>]</w:t>
+            <w:t>[범주]</w:t>
           </w:r>
         </w:p>
       </w:docPartBody>
@@ -29914,31 +32782,7 @@
             <w:rPr>
               <w:rStyle w:val="PlaceholderText"/>
             </w:rPr>
-            <w:t>[</w:t>
-          </w:r>
-          <w:r>
-            <w:rPr>
-              <w:rStyle w:val="PlaceholderText"/>
-            </w:rPr>
-            <w:t>게시</w:t>
-          </w:r>
-          <w:r>
-            <w:rPr>
-              <w:rStyle w:val="PlaceholderText"/>
-            </w:rPr>
-            <w:t xml:space="preserve"> </w:t>
-          </w:r>
-          <w:r>
-            <w:rPr>
-              <w:rStyle w:val="PlaceholderText"/>
-            </w:rPr>
-            <w:t>날짜</w:t>
-          </w:r>
-          <w:r>
-            <w:rPr>
-              <w:rStyle w:val="PlaceholderText"/>
-            </w:rPr>
-            <w:t>]</w:t>
+            <w:t>[게시 날짜]</w:t>
           </w:r>
         </w:p>
       </w:docPartBody>
@@ -29967,19 +32811,7 @@
             <w:rPr>
               <w:rStyle w:val="PlaceholderText"/>
             </w:rPr>
-            <w:t>[</w:t>
-          </w:r>
-          <w:r>
-            <w:rPr>
-              <w:rStyle w:val="PlaceholderText"/>
-            </w:rPr>
-            <w:t>키워드</w:t>
-          </w:r>
-          <w:r>
-            <w:rPr>
-              <w:rStyle w:val="PlaceholderText"/>
-            </w:rPr>
-            <w:t>]</w:t>
+            <w:t>[키워드]</w:t>
           </w:r>
         </w:p>
       </w:docPartBody>
@@ -30008,31 +32840,7 @@
             <w:rPr>
               <w:rStyle w:val="PlaceholderText"/>
             </w:rPr>
-            <w:t>[</w:t>
-          </w:r>
-          <w:r>
-            <w:rPr>
-              <w:rStyle w:val="PlaceholderText"/>
-            </w:rPr>
-            <w:t>게시</w:t>
-          </w:r>
-          <w:r>
-            <w:rPr>
-              <w:rStyle w:val="PlaceholderText"/>
-            </w:rPr>
-            <w:t xml:space="preserve"> </w:t>
-          </w:r>
-          <w:r>
-            <w:rPr>
-              <w:rStyle w:val="PlaceholderText"/>
-            </w:rPr>
-            <w:t>날짜</w:t>
-          </w:r>
-          <w:r>
-            <w:rPr>
-              <w:rStyle w:val="PlaceholderText"/>
-            </w:rPr>
-            <w:t>]</w:t>
+            <w:t>[게시 날짜]</w:t>
           </w:r>
         </w:p>
       </w:docPartBody>
@@ -30061,19 +32869,7 @@
             <w:rPr>
               <w:rStyle w:val="PlaceholderText"/>
             </w:rPr>
-            <w:t>[</w:t>
-          </w:r>
-          <w:r>
-            <w:rPr>
-              <w:rStyle w:val="PlaceholderText"/>
-            </w:rPr>
-            <w:t>상태</w:t>
-          </w:r>
-          <w:r>
-            <w:rPr>
-              <w:rStyle w:val="PlaceholderText"/>
-            </w:rPr>
-            <w:t>]</w:t>
+            <w:t>[상태]</w:t>
           </w:r>
         </w:p>
       </w:docPartBody>
@@ -30102,19 +32898,7 @@
             <w:rPr>
               <w:rStyle w:val="PlaceholderText"/>
             </w:rPr>
-            <w:t>[</w:t>
-          </w:r>
-          <w:r>
-            <w:rPr>
-              <w:rStyle w:val="PlaceholderText"/>
-            </w:rPr>
-            <w:t>범주</w:t>
-          </w:r>
-          <w:r>
-            <w:rPr>
-              <w:rStyle w:val="PlaceholderText"/>
-            </w:rPr>
-            <w:t>]</w:t>
+            <w:t>[범주]</w:t>
           </w:r>
         </w:p>
       </w:docPartBody>
@@ -30143,19 +32927,7 @@
             <w:rPr>
               <w:rStyle w:val="PlaceholderText"/>
             </w:rPr>
-            <w:t>[</w:t>
-          </w:r>
-          <w:r>
-            <w:rPr>
-              <w:rStyle w:val="PlaceholderText"/>
-            </w:rPr>
-            <w:t>키워드</w:t>
-          </w:r>
-          <w:r>
-            <w:rPr>
-              <w:rStyle w:val="PlaceholderText"/>
-            </w:rPr>
-            <w:t>]</w:t>
+            <w:t>[키워드]</w:t>
           </w:r>
         </w:p>
       </w:docPartBody>
@@ -30184,31 +32956,7 @@
             <w:rPr>
               <w:rStyle w:val="PlaceholderText"/>
             </w:rPr>
-            <w:t>[</w:t>
-          </w:r>
-          <w:r>
-            <w:rPr>
-              <w:rStyle w:val="PlaceholderText"/>
-            </w:rPr>
-            <w:t>게시</w:t>
-          </w:r>
-          <w:r>
-            <w:rPr>
-              <w:rStyle w:val="PlaceholderText"/>
-            </w:rPr>
-            <w:t xml:space="preserve"> </w:t>
-          </w:r>
-          <w:r>
-            <w:rPr>
-              <w:rStyle w:val="PlaceholderText"/>
-            </w:rPr>
-            <w:t>날짜</w:t>
-          </w:r>
-          <w:r>
-            <w:rPr>
-              <w:rStyle w:val="PlaceholderText"/>
-            </w:rPr>
-            <w:t>]</w:t>
+            <w:t>[게시 날짜]</w:t>
           </w:r>
         </w:p>
       </w:docPartBody>
@@ -30237,19 +32985,7 @@
             <w:rPr>
               <w:rStyle w:val="PlaceholderText"/>
             </w:rPr>
-            <w:t>[</w:t>
-          </w:r>
-          <w:r>
-            <w:rPr>
-              <w:rStyle w:val="PlaceholderText"/>
-            </w:rPr>
-            <w:t>상태</w:t>
-          </w:r>
-          <w:r>
-            <w:rPr>
-              <w:rStyle w:val="PlaceholderText"/>
-            </w:rPr>
-            <w:t>]</w:t>
+            <w:t>[상태]</w:t>
           </w:r>
         </w:p>
       </w:docPartBody>
@@ -30278,19 +33014,7 @@
             <w:rPr>
               <w:rStyle w:val="PlaceholderText"/>
             </w:rPr>
-            <w:t>[</w:t>
-          </w:r>
-          <w:r>
-            <w:rPr>
-              <w:rStyle w:val="PlaceholderText"/>
-            </w:rPr>
-            <w:t>범주</w:t>
-          </w:r>
-          <w:r>
-            <w:rPr>
-              <w:rStyle w:val="PlaceholderText"/>
-            </w:rPr>
-            <w:t>]</w:t>
+            <w:t>[범주]</w:t>
           </w:r>
         </w:p>
       </w:docPartBody>
@@ -30409,20 +33133,6 @@
     <w:notTrueType/>
     <w:pitch w:val="default"/>
     <w:sig w:usb0="00000003" w:usb1="00000000" w:usb2="00000000" w:usb3="00000000" w:csb0="00000001" w:csb1="00000000"/>
-  </w:font>
-  <w:font w:name="Calibri">
-    <w:panose1 w:val="020F0502020204030204"/>
-    <w:charset w:val="00"/>
-    <w:family w:val="swiss"/>
-    <w:pitch w:val="variable"/>
-    <w:sig w:usb0="E4002EFF" w:usb1="C000247B" w:usb2="00000009" w:usb3="00000000" w:csb0="000001FF" w:csb1="00000000"/>
-  </w:font>
-  <w:font w:name="Calibri Light">
-    <w:panose1 w:val="020F0302020204030204"/>
-    <w:charset w:val="00"/>
-    <w:family w:val="swiss"/>
-    <w:pitch w:val="variable"/>
-    <w:sig w:usb0="E4002EFF" w:usb1="C000247B" w:usb2="00000009" w:usb3="00000000" w:csb0="000001FF" w:csb1="00000000"/>
   </w:font>
 </w:fonts>
 </file>
